--- a/final_report/final_intro.docx
+++ b/final_report/final_intro.docx
@@ -1059,26 +1059,26 @@
       </w:pPr>
       <w:r>
         <w:drawing>
-          <wp:anchor distT="0" distB="0" distL="114300" distR="114300" simplePos="0" relativeHeight="251660288" behindDoc="0" locked="0" layoutInCell="1" allowOverlap="1" wp14:anchorId="7F4EC927" wp14:editId="7DBF3528">
+          <wp:anchor distT="0" distB="0" distL="114300" distR="114300" simplePos="0" relativeHeight="251660288" behindDoc="0" locked="0" layoutInCell="1" allowOverlap="1" wp14:anchorId="531541A5" wp14:editId="279260DD">
             <wp:simplePos x="0" y="0"/>
-            <wp:positionH relativeFrom="column">
-              <wp:posOffset>4032250</wp:posOffset>
+            <wp:positionH relativeFrom="margin">
+              <wp:posOffset>3721100</wp:posOffset>
             </wp:positionH>
             <wp:positionV relativeFrom="paragraph">
-              <wp:posOffset>857250</wp:posOffset>
+              <wp:posOffset>882015</wp:posOffset>
             </wp:positionV>
-            <wp:extent cx="2036445" cy="1257300"/>
-            <wp:effectExtent l="0" t="0" r="1905" b="0"/>
+            <wp:extent cx="1676400" cy="1033780"/>
+            <wp:effectExtent l="0" t="0" r="0" b="0"/>
             <wp:wrapThrough wrapText="bothSides">
               <wp:wrapPolygon edited="0">
                 <wp:start x="0" y="0"/>
-                <wp:lineTo x="0" y="21273"/>
-                <wp:lineTo x="21418" y="21273"/>
-                <wp:lineTo x="21418" y="0"/>
+                <wp:lineTo x="0" y="21096"/>
+                <wp:lineTo x="21355" y="21096"/>
+                <wp:lineTo x="21355" y="0"/>
                 <wp:lineTo x="0" y="0"/>
               </wp:wrapPolygon>
             </wp:wrapThrough>
-            <wp:docPr id="9" name="Picture 9" descr="Graphical user interface&#10;&#10;Description automatically generated with medium confidence"/>
+            <wp:docPr id="16" name="Picture 16" descr="A picture containing diagram&#10;&#10;Description automatically generated"/>
             <wp:cNvGraphicFramePr>
               <a:graphicFrameLocks xmlns:a="http://schemas.openxmlformats.org/drawingml/2006/main" noChangeAspect="1"/>
             </wp:cNvGraphicFramePr>
@@ -1086,7 +1086,7 @@
               <a:graphicData uri="http://schemas.openxmlformats.org/drawingml/2006/picture">
                 <pic:pic xmlns:pic="http://schemas.openxmlformats.org/drawingml/2006/picture">
                   <pic:nvPicPr>
-                    <pic:cNvPr id="9" name="Picture 9" descr="Graphical user interface&#10;&#10;Description automatically generated with medium confidence"/>
+                    <pic:cNvPr id="16" name="Picture 16" descr="A picture containing diagram&#10;&#10;Description automatically generated"/>
                     <pic:cNvPicPr/>
                   </pic:nvPicPr>
                   <pic:blipFill>
@@ -1104,7 +1104,7 @@
                   <pic:spPr>
                     <a:xfrm>
                       <a:off x="0" y="0"/>
-                      <a:ext cx="2036445" cy="1257300"/>
+                      <a:ext cx="1676400" cy="1033780"/>
                     </a:xfrm>
                     <a:prstGeom prst="rect">
                       <a:avLst/>
@@ -1124,26 +1124,26 @@
       </w:r>
       <w:r>
         <w:drawing>
-          <wp:anchor distT="0" distB="0" distL="114300" distR="114300" simplePos="0" relativeHeight="251659264" behindDoc="0" locked="0" layoutInCell="1" allowOverlap="1" wp14:anchorId="337612D9" wp14:editId="534526D5">
+          <wp:anchor distT="0" distB="0" distL="114300" distR="114300" simplePos="0" relativeHeight="251659264" behindDoc="0" locked="0" layoutInCell="1" allowOverlap="1" wp14:anchorId="002AF224" wp14:editId="5E24F9DB">
             <wp:simplePos x="0" y="0"/>
-            <wp:positionH relativeFrom="column">
-              <wp:posOffset>1879600</wp:posOffset>
+            <wp:positionH relativeFrom="margin">
+              <wp:align>center</wp:align>
             </wp:positionH>
             <wp:positionV relativeFrom="paragraph">
-              <wp:posOffset>850900</wp:posOffset>
+              <wp:posOffset>876300</wp:posOffset>
             </wp:positionV>
-            <wp:extent cx="2120900" cy="1308100"/>
-            <wp:effectExtent l="0" t="0" r="0" b="6350"/>
+            <wp:extent cx="1686560" cy="1041400"/>
+            <wp:effectExtent l="0" t="0" r="8890" b="6350"/>
             <wp:wrapThrough wrapText="bothSides">
               <wp:wrapPolygon edited="0">
                 <wp:start x="0" y="0"/>
-                <wp:lineTo x="0" y="21390"/>
-                <wp:lineTo x="21341" y="21390"/>
-                <wp:lineTo x="21341" y="0"/>
+                <wp:lineTo x="0" y="21337"/>
+                <wp:lineTo x="21470" y="21337"/>
+                <wp:lineTo x="21470" y="0"/>
                 <wp:lineTo x="0" y="0"/>
               </wp:wrapPolygon>
             </wp:wrapThrough>
-            <wp:docPr id="7" name="Picture 7" descr="Graphical user interface&#10;&#10;Description automatically generated with medium confidence"/>
+            <wp:docPr id="12" name="Picture 12" descr="A picture containing diagram&#10;&#10;Description automatically generated"/>
             <wp:cNvGraphicFramePr>
               <a:graphicFrameLocks xmlns:a="http://schemas.openxmlformats.org/drawingml/2006/main" noChangeAspect="1"/>
             </wp:cNvGraphicFramePr>
@@ -1151,7 +1151,7 @@
               <a:graphicData uri="http://schemas.openxmlformats.org/drawingml/2006/picture">
                 <pic:pic xmlns:pic="http://schemas.openxmlformats.org/drawingml/2006/picture">
                   <pic:nvPicPr>
-                    <pic:cNvPr id="7" name="Picture 7" descr="Graphical user interface&#10;&#10;Description automatically generated with medium confidence"/>
+                    <pic:cNvPr id="12" name="Picture 12" descr="A picture containing diagram&#10;&#10;Description automatically generated"/>
                     <pic:cNvPicPr/>
                   </pic:nvPicPr>
                   <pic:blipFill>
@@ -1169,7 +1169,7 @@
                   <pic:spPr>
                     <a:xfrm>
                       <a:off x="0" y="0"/>
-                      <a:ext cx="2120900" cy="1308100"/>
+                      <a:ext cx="1686560" cy="1041400"/>
                     </a:xfrm>
                     <a:prstGeom prst="rect">
                       <a:avLst/>
@@ -1254,26 +1254,26 @@
       </w:pPr>
       <w:r>
         <w:drawing>
-          <wp:anchor distT="0" distB="0" distL="114300" distR="114300" simplePos="0" relativeHeight="251658240" behindDoc="0" locked="0" layoutInCell="1" allowOverlap="1" wp14:anchorId="50330940" wp14:editId="527EDDD4">
+          <wp:anchor distT="0" distB="0" distL="114300" distR="114300" simplePos="0" relativeHeight="251658240" behindDoc="0" locked="0" layoutInCell="1" allowOverlap="1" wp14:anchorId="3B5B0F63" wp14:editId="4939FF9A">
             <wp:simplePos x="0" y="0"/>
             <wp:positionH relativeFrom="margin">
-              <wp:posOffset>-292100</wp:posOffset>
+              <wp:align>left</wp:align>
             </wp:positionH>
             <wp:positionV relativeFrom="paragraph">
               <wp:posOffset>6985</wp:posOffset>
             </wp:positionV>
-            <wp:extent cx="2114550" cy="1304925"/>
-            <wp:effectExtent l="0" t="0" r="0" b="9525"/>
+            <wp:extent cx="1714500" cy="1057910"/>
+            <wp:effectExtent l="0" t="0" r="0" b="8890"/>
             <wp:wrapThrough wrapText="bothSides">
               <wp:wrapPolygon edited="0">
                 <wp:start x="0" y="0"/>
-                <wp:lineTo x="0" y="21442"/>
-                <wp:lineTo x="21405" y="21442"/>
-                <wp:lineTo x="21405" y="0"/>
+                <wp:lineTo x="0" y="21393"/>
+                <wp:lineTo x="21360" y="21393"/>
+                <wp:lineTo x="21360" y="0"/>
                 <wp:lineTo x="0" y="0"/>
               </wp:wrapPolygon>
             </wp:wrapThrough>
-            <wp:docPr id="1" name="Picture 1" descr="Graphical user interface&#10;&#10;Description automatically generated with medium confidence"/>
+            <wp:docPr id="1" name="Picture 1" descr="A picture containing diagram&#10;&#10;Description automatically generated"/>
             <wp:cNvGraphicFramePr>
               <a:graphicFrameLocks xmlns:a="http://schemas.openxmlformats.org/drawingml/2006/main" noChangeAspect="1"/>
             </wp:cNvGraphicFramePr>
@@ -1281,7 +1281,7 @@
               <a:graphicData uri="http://schemas.openxmlformats.org/drawingml/2006/picture">
                 <pic:pic xmlns:pic="http://schemas.openxmlformats.org/drawingml/2006/picture">
                   <pic:nvPicPr>
-                    <pic:cNvPr id="1" name="Picture 1" descr="Graphical user interface&#10;&#10;Description automatically generated with medium confidence"/>
+                    <pic:cNvPr id="1" name="Picture 1" descr="A picture containing diagram&#10;&#10;Description automatically generated"/>
                     <pic:cNvPicPr/>
                   </pic:nvPicPr>
                   <pic:blipFill>
@@ -1299,7 +1299,7 @@
                   <pic:spPr>
                     <a:xfrm>
                       <a:off x="0" y="0"/>
-                      <a:ext cx="2114550" cy="1304925"/>
+                      <a:ext cx="1714500" cy="1057910"/>
                     </a:xfrm>
                     <a:prstGeom prst="rect">
                       <a:avLst/>
@@ -1320,21 +1320,6 @@
       <w:r>
         <w:t xml:space="preserve"> </w:t>
       </w:r>
-    </w:p>
-    <w:p>
-      <w:pPr>
-        <w:bidi w:val="0"/>
-      </w:pPr>
-    </w:p>
-    <w:p>
-      <w:pPr>
-        <w:bidi w:val="0"/>
-      </w:pPr>
-    </w:p>
-    <w:p>
-      <w:pPr>
-        <w:bidi w:val="0"/>
-      </w:pPr>
     </w:p>
     <w:p>
       <w:pPr>

--- a/final_report/final_intro.docx
+++ b/final_report/final_intro.docx
@@ -26,7 +26,6 @@
       <w:pPr>
         <w:bidi w:val="0"/>
         <w:rPr>
-          <w:rFonts w:hint="cs"/>
           <w:sz w:val="24"/>
           <w:szCs w:val="24"/>
           <w:rtl/>
@@ -114,15 +113,7 @@
             <w:sz w:val="24"/>
             <w:szCs w:val="24"/>
           </w:rPr>
-          <w:t>ias</w:t>
-        </w:r>
-        <w:r>
-          <w:rPr>
-            <w:rStyle w:val="Hyperlink"/>
-            <w:sz w:val="24"/>
-            <w:szCs w:val="24"/>
-          </w:rPr>
-          <w:t xml:space="preserve"> in </w:t>
+          <w:t xml:space="preserve">ias in </w:t>
         </w:r>
         <w:r>
           <w:rPr>
@@ -162,21 +153,7 @@
           <w:sz w:val="24"/>
           <w:szCs w:val="24"/>
         </w:rPr>
-        <w:t xml:space="preserve"> published in S</w:t>
-      </w:r>
-      <w:r>
-        <w:rPr>
-          <w:sz w:val="24"/>
-          <w:szCs w:val="24"/>
-        </w:rPr>
-        <w:t>cience</w:t>
-      </w:r>
-      <w:r>
-        <w:rPr>
-          <w:sz w:val="24"/>
-          <w:szCs w:val="24"/>
-        </w:rPr>
-        <w:t xml:space="preserve"> AAAS, another work on the subject is </w:t>
+        <w:t xml:space="preserve"> published in Science AAAS, another work on the subject is </w:t>
       </w:r>
       <w:hyperlink r:id="rId6" w:history="1">
         <w:r>
@@ -317,79 +294,71 @@
           <w:szCs w:val="24"/>
           <w:highlight w:val="yellow"/>
         </w:rPr>
-        <w:t xml:space="preserve">### what is our </w:t>
-      </w:r>
+        <w:t>### what is our innovation</w:t>
+      </w:r>
+    </w:p>
+    <w:p>
+      <w:pPr>
+        <w:bidi w:val="0"/>
+        <w:rPr>
+          <w:sz w:val="24"/>
+          <w:szCs w:val="24"/>
+        </w:rPr>
+      </w:pPr>
       <w:r>
         <w:rPr>
           <w:sz w:val="24"/>
           <w:szCs w:val="24"/>
           <w:highlight w:val="yellow"/>
         </w:rPr>
+        <w:t>To try and answer this question, we use</w:t>
+      </w:r>
+      <w:r>
+        <w:rPr>
+          <w:sz w:val="24"/>
+          <w:szCs w:val="24"/>
+          <w:highlight w:val="yellow"/>
+        </w:rPr>
+        <w:t>d</w:t>
+      </w:r>
+      <w:r>
+        <w:rPr>
+          <w:sz w:val="24"/>
+          <w:szCs w:val="24"/>
+          <w:highlight w:val="yellow"/>
+        </w:rPr>
+        <w:t xml:space="preserve"> a dataset from a paper published by Berkeley University</w:t>
+      </w:r>
+      <w:r>
+        <w:rPr>
+          <w:sz w:val="24"/>
+          <w:szCs w:val="24"/>
+          <w:highlight w:val="yellow"/>
+        </w:rPr>
+        <w:t xml:space="preserve">. </w:t>
+      </w:r>
+      <w:r>
+        <w:rPr>
+          <w:sz w:val="24"/>
+          <w:szCs w:val="24"/>
+          <w:highlight w:val="yellow"/>
+        </w:rPr>
+        <w:t xml:space="preserve">Indeed, we found a bias in the annotating data as will explore late on in section 3. The </w:t>
+      </w:r>
+      <w:r>
+        <w:rPr>
+          <w:sz w:val="24"/>
+          <w:szCs w:val="24"/>
+          <w:highlight w:val="yellow"/>
+        </w:rPr>
         <w:t>innovation</w:t>
       </w:r>
-    </w:p>
-    <w:p>
-      <w:pPr>
-        <w:bidi w:val="0"/>
-        <w:rPr>
-          <w:sz w:val="24"/>
-          <w:szCs w:val="24"/>
-        </w:rPr>
-      </w:pPr>
       <w:r>
         <w:rPr>
           <w:sz w:val="24"/>
           <w:szCs w:val="24"/>
           <w:highlight w:val="yellow"/>
         </w:rPr>
-        <w:t>To try and answer this question, we use</w:t>
-      </w:r>
-      <w:r>
-        <w:rPr>
-          <w:sz w:val="24"/>
-          <w:szCs w:val="24"/>
-          <w:highlight w:val="yellow"/>
-        </w:rPr>
-        <w:t>d</w:t>
-      </w:r>
-      <w:r>
-        <w:rPr>
-          <w:sz w:val="24"/>
-          <w:szCs w:val="24"/>
-          <w:highlight w:val="yellow"/>
-        </w:rPr>
-        <w:t xml:space="preserve"> a dataset from a paper published by Berkeley University</w:t>
-      </w:r>
-      <w:r>
-        <w:rPr>
-          <w:sz w:val="24"/>
-          <w:szCs w:val="24"/>
-          <w:highlight w:val="yellow"/>
-        </w:rPr>
-        <w:t xml:space="preserve">. </w:t>
-      </w:r>
-      <w:r>
-        <w:rPr>
-          <w:sz w:val="24"/>
-          <w:szCs w:val="24"/>
-          <w:highlight w:val="yellow"/>
-        </w:rPr>
-        <w:t xml:space="preserve">Indeed, we found a bias in the annotating data as will explore late on in section 3. The </w:t>
-      </w:r>
-      <w:r>
-        <w:rPr>
-          <w:sz w:val="24"/>
-          <w:szCs w:val="24"/>
-          <w:highlight w:val="yellow"/>
-        </w:rPr>
-        <w:t>innovation</w:t>
-      </w:r>
-      <w:r>
-        <w:rPr>
-          <w:sz w:val="24"/>
-          <w:szCs w:val="24"/>
-          <w:highlight w:val="yellow"/>
-        </w:rPr>
         <w:t xml:space="preserve"> in this field is that we need to label data with more supervision to reduce this bias</w:t>
       </w:r>
       <w:r>
@@ -417,42 +386,46 @@
         <w:t>“</w:t>
       </w:r>
       <w:r>
-        <w:t xml:space="preserve">bias-motivated, </w:t>
-      </w:r>
-      <w:proofErr w:type="gramStart"/>
-      <w:r>
-        <w:t>hostile</w:t>
-      </w:r>
-      <w:proofErr w:type="gramEnd"/>
-      <w:r>
-        <w:t xml:space="preserve"> and malicious language targeted at a person/group because of their actual or perceived innate characteristics, especially when the group is unnecessarily labeled.”</w:t>
-      </w:r>
-    </w:p>
-    <w:p>
-      <w:pPr>
-        <w:bidi w:val="0"/>
-      </w:pPr>
-    </w:p>
-    <w:p>
-      <w:pPr>
-        <w:bidi w:val="0"/>
-      </w:pPr>
-    </w:p>
-    <w:p>
-      <w:pPr>
-        <w:bidi w:val="0"/>
-      </w:pPr>
-    </w:p>
-    <w:p>
-      <w:pPr>
-        <w:bidi w:val="0"/>
-      </w:pPr>
-    </w:p>
-    <w:p>
-      <w:pPr>
-        <w:bidi w:val="0"/>
-      </w:pPr>
-      <w:r>
+        <w:t>bias-motivated, hostile and malicious language targeted at a person/group because of their actual or perceived innate characteristics, especially when the group is unnecessarily labeled.”</w:t>
+      </w:r>
+    </w:p>
+    <w:p>
+      <w:pPr>
+        <w:bidi w:val="0"/>
+      </w:pPr>
+    </w:p>
+    <w:p>
+      <w:pPr>
+        <w:bidi w:val="0"/>
+      </w:pPr>
+    </w:p>
+    <w:p>
+      <w:pPr>
+        <w:bidi w:val="0"/>
+      </w:pPr>
+    </w:p>
+    <w:p>
+      <w:pPr>
+        <w:bidi w:val="0"/>
+      </w:pPr>
+    </w:p>
+    <w:p>
+      <w:pPr>
+        <w:bidi w:val="0"/>
+        <w:rPr>
+          <w:b/>
+          <w:bCs/>
+          <w:sz w:val="28"/>
+          <w:szCs w:val="28"/>
+        </w:rPr>
+      </w:pPr>
+      <w:r>
+        <w:rPr>
+          <w:b/>
+          <w:bCs/>
+          <w:sz w:val="28"/>
+          <w:szCs w:val="28"/>
+        </w:rPr>
         <w:t>Section 2 – Data overview</w:t>
       </w:r>
     </w:p>
@@ -486,35 +459,11 @@
           <w:rPr>
             <w:rStyle w:val="Hyperlink"/>
           </w:rPr>
-          <w:t>a</w:t>
-        </w:r>
-        <w:r>
-          <w:rPr>
-            <w:rStyle w:val="Hyperlink"/>
-          </w:rPr>
-          <w:t>r</w:t>
-        </w:r>
-        <w:r>
-          <w:rPr>
-            <w:rStyle w:val="Hyperlink"/>
-          </w:rPr>
-          <w:t>t</w:t>
-        </w:r>
-        <w:r>
-          <w:rPr>
-            <w:rStyle w:val="Hyperlink"/>
-          </w:rPr>
-          <w:t>icle</w:t>
+          <w:t>article</w:t>
         </w:r>
       </w:hyperlink>
       <w:r>
-        <w:t xml:space="preserve"> from </w:t>
-      </w:r>
-      <w:r>
-        <w:t>Berkeley University</w:t>
-      </w:r>
-      <w:r>
-        <w:t xml:space="preserve">. The data contain 131 </w:t>
+        <w:t xml:space="preserve"> from Berkeley University. The data contain 131 </w:t>
       </w:r>
       <w:r>
         <w:t>variables</w:t>
@@ -700,10 +649,7 @@
       </w:r>
       <w:proofErr w:type="spellEnd"/>
       <w:r>
-        <w:t>"</w:t>
-      </w:r>
-      <w:r>
-        <w:t>. variables scaled from 0 to 5</w:t>
+        <w:t>". variables scaled from 0 to 5</w:t>
       </w:r>
       <w:r>
         <w:t xml:space="preserve"> for the comment.</w:t>
@@ -722,13 +668,8 @@
         <w:t>"</w:t>
       </w:r>
       <w:proofErr w:type="spellStart"/>
-      <w:proofErr w:type="gramStart"/>
-      <w:r>
-        <w:t>target</w:t>
-      </w:r>
-      <w:proofErr w:type="gramEnd"/>
-      <w:r>
-        <w:t>_race</w:t>
+      <w:r>
+        <w:t>target_race</w:t>
       </w:r>
       <w:proofErr w:type="spellEnd"/>
       <w:r>
@@ -775,13 +716,8 @@
         <w:t>"</w:t>
       </w:r>
       <w:proofErr w:type="spellStart"/>
-      <w:proofErr w:type="gramStart"/>
-      <w:r>
-        <w:t>annotator</w:t>
-      </w:r>
-      <w:proofErr w:type="gramEnd"/>
-      <w:r>
-        <w:t>_gender</w:t>
+      <w:r>
+        <w:t>annotator_gender</w:t>
       </w:r>
       <w:proofErr w:type="spellEnd"/>
       <w:r>
@@ -841,31 +777,7 @@
       </w:r>
       <w:proofErr w:type="spellEnd"/>
       <w:r>
-        <w:t>"</w:t>
-      </w:r>
-      <w:r>
-        <w:t xml:space="preserve"> </w:t>
-      </w:r>
-      <w:r>
-        <w:t xml:space="preserve">categorial variable </w:t>
-      </w:r>
-      <w:r>
-        <w:t xml:space="preserve">- </w:t>
-      </w:r>
-      <w:r>
-        <w:t xml:space="preserve">specify the identity of the </w:t>
-      </w:r>
-      <w:r>
-        <w:t>annotator</w:t>
-      </w:r>
-      <w:r>
-        <w:t xml:space="preserve"> </w:t>
-      </w:r>
-      <w:r>
-        <w:t>of</w:t>
-      </w:r>
-      <w:r>
-        <w:t xml:space="preserve"> the comment.</w:t>
+        <w:t>" categorial variable - specify the identity of the annotator of the comment.</w:t>
       </w:r>
     </w:p>
     <w:p>
@@ -923,19 +835,31 @@
     <w:p>
       <w:pPr>
         <w:bidi w:val="0"/>
-      </w:pPr>
-      <w:r>
+        <w:rPr>
+          <w:b/>
+          <w:bCs/>
+          <w:sz w:val="28"/>
+          <w:szCs w:val="28"/>
+        </w:rPr>
+      </w:pPr>
+      <w:r>
+        <w:rPr>
+          <w:b/>
+          <w:bCs/>
+          <w:sz w:val="28"/>
+          <w:szCs w:val="28"/>
+        </w:rPr>
         <w:lastRenderedPageBreak/>
         <w:t>Section 3</w:t>
       </w:r>
       <w:r>
-        <w:t xml:space="preserve"> </w:t>
-      </w:r>
-      <w:r>
-        <w:t>- Methods and results</w:t>
-      </w:r>
-      <w:r>
-        <w:t>:</w:t>
+        <w:rPr>
+          <w:b/>
+          <w:bCs/>
+          <w:sz w:val="28"/>
+          <w:szCs w:val="28"/>
+        </w:rPr>
+        <w:t xml:space="preserve"> - Methods and results:</w:t>
       </w:r>
     </w:p>
     <w:p>
@@ -1026,13 +950,7 @@
         <w:bidi w:val="0"/>
       </w:pPr>
       <w:r>
-        <w:t xml:space="preserve">Sectorial models - </w:t>
-      </w:r>
-      <w:r>
-        <w:t>predict hate speech</w:t>
-      </w:r>
-      <w:r>
-        <w:t xml:space="preserve"> for a given</w:t>
+        <w:t>Sectorial models - predict hate speech for a given</w:t>
       </w:r>
       <w:r>
         <w:t xml:space="preserve"> </w:t>
@@ -1041,13 +959,7 @@
         <w:rPr>
           <w:highlight w:val="yellow"/>
         </w:rPr>
-        <w:t>s</w:t>
-      </w:r>
-      <w:r>
-        <w:rPr>
-          <w:highlight w:val="yellow"/>
-        </w:rPr>
-        <w:t>ectorial</w:t>
+        <w:t>sectorial</w:t>
       </w:r>
       <w:r>
         <w:t xml:space="preserve"> background.</w:t>
@@ -1058,6 +970,9 @@
         <w:bidi w:val="0"/>
       </w:pPr>
       <w:r>
+        <w:rPr>
+          <w:noProof/>
+        </w:rPr>
         <w:drawing>
           <wp:anchor distT="0" distB="0" distL="114300" distR="114300" simplePos="0" relativeHeight="251660288" behindDoc="0" locked="0" layoutInCell="1" allowOverlap="1" wp14:anchorId="531541A5" wp14:editId="279260DD">
             <wp:simplePos x="0" y="0"/>
@@ -1123,6 +1038,9 @@
         </w:drawing>
       </w:r>
       <w:r>
+        <w:rPr>
+          <w:noProof/>
+        </w:rPr>
         <w:drawing>
           <wp:anchor distT="0" distB="0" distL="114300" distR="114300" simplePos="0" relativeHeight="251659264" behindDoc="0" locked="0" layoutInCell="1" allowOverlap="1" wp14:anchorId="002AF224" wp14:editId="5E24F9DB">
             <wp:simplePos x="0" y="0"/>
@@ -1239,20 +1157,18 @@
       <w:r>
         <w:t xml:space="preserve">. </w:t>
       </w:r>
-      <w:proofErr w:type="gramStart"/>
-      <w:r>
-        <w:t>Lets</w:t>
-      </w:r>
-      <w:proofErr w:type="gramEnd"/>
-      <w:r>
-        <w:t xml:space="preserve"> the models </w:t>
-      </w:r>
-    </w:p>
-    <w:p>
-      <w:pPr>
-        <w:bidi w:val="0"/>
-      </w:pPr>
-      <w:r>
+      <w:r>
+        <w:t xml:space="preserve">Lets the models </w:t>
+      </w:r>
+    </w:p>
+    <w:p>
+      <w:pPr>
+        <w:bidi w:val="0"/>
+      </w:pPr>
+      <w:r>
+        <w:rPr>
+          <w:noProof/>
+        </w:rPr>
         <w:drawing>
           <wp:anchor distT="0" distB="0" distL="114300" distR="114300" simplePos="0" relativeHeight="251658240" behindDoc="0" locked="0" layoutInCell="1" allowOverlap="1" wp14:anchorId="3B5B0F63" wp14:editId="4939FF9A">
             <wp:simplePos x="0" y="0"/>
@@ -1382,102 +1298,189 @@
       <w:pPr>
         <w:bidi w:val="0"/>
         <w:rPr>
-          <w:highlight w:val="yellow"/>
-        </w:rPr>
-      </w:pPr>
-      <w:r>
-        <w:t xml:space="preserve">Section 4 - Limitations and Future </w:t>
-      </w:r>
-      <w:r>
-        <w:t>Work</w:t>
-      </w:r>
-      <w:r>
-        <w:t>:</w:t>
-      </w:r>
-    </w:p>
-    <w:p>
-      <w:pPr>
-        <w:bidi w:val="0"/>
-        <w:rPr>
-          <w:highlight w:val="yellow"/>
-        </w:rPr>
-      </w:pPr>
-    </w:p>
-    <w:p>
-      <w:pPr>
-        <w:bidi w:val="0"/>
-      </w:pPr>
-    </w:p>
-    <w:p>
-      <w:pPr>
-        <w:bidi w:val="0"/>
-      </w:pPr>
-    </w:p>
-    <w:p>
-      <w:pPr>
-        <w:bidi w:val="0"/>
-      </w:pPr>
-    </w:p>
-    <w:p>
-      <w:pPr>
-        <w:bidi w:val="0"/>
-      </w:pPr>
-    </w:p>
-    <w:p>
-      <w:pPr>
-        <w:bidi w:val="0"/>
-      </w:pPr>
-    </w:p>
-    <w:p>
-      <w:pPr>
-        <w:bidi w:val="0"/>
-      </w:pPr>
-    </w:p>
-    <w:p>
-      <w:pPr>
-        <w:bidi w:val="0"/>
-      </w:pPr>
-    </w:p>
-    <w:p>
-      <w:pPr>
-        <w:bidi w:val="0"/>
-      </w:pPr>
-    </w:p>
-    <w:p>
-      <w:pPr>
-        <w:bidi w:val="0"/>
-      </w:pPr>
-    </w:p>
-    <w:p>
-      <w:pPr>
-        <w:bidi w:val="0"/>
-      </w:pPr>
-    </w:p>
-    <w:p>
-      <w:pPr>
-        <w:bidi w:val="0"/>
-      </w:pPr>
-    </w:p>
-    <w:p>
-      <w:pPr>
-        <w:bidi w:val="0"/>
-      </w:pPr>
-    </w:p>
-    <w:p>
-      <w:pPr>
-        <w:bidi w:val="0"/>
-      </w:pPr>
-    </w:p>
-    <w:p>
-      <w:pPr>
-        <w:bidi w:val="0"/>
-      </w:pPr>
-    </w:p>
-    <w:p>
-      <w:pPr>
-        <w:bidi w:val="0"/>
-        <w:rPr>
-          <w:rFonts w:hint="cs"/>
+          <w:b/>
+          <w:bCs/>
+          <w:sz w:val="28"/>
+          <w:szCs w:val="28"/>
+        </w:rPr>
+      </w:pPr>
+      <w:r>
+        <w:rPr>
+          <w:b/>
+          <w:bCs/>
+          <w:sz w:val="28"/>
+          <w:szCs w:val="28"/>
+        </w:rPr>
+        <w:t>Section 4 - Limitations and Future Work:</w:t>
+      </w:r>
+    </w:p>
+    <w:p>
+      <w:pPr>
+        <w:bidi w:val="0"/>
+      </w:pPr>
+      <w:r>
+        <w:t>In our approach we had some critical limitations</w:t>
+      </w:r>
+      <w:r>
+        <w:rPr>
+          <w:rtl/>
+        </w:rPr>
+        <w:t>,</w:t>
+      </w:r>
+    </w:p>
+    <w:p>
+      <w:pPr>
+        <w:bidi w:val="0"/>
+      </w:pPr>
+      <w:r>
+        <w:t>first none of the models we tried (k-means, random forest) where good enough in identifying hate speech, and that led us to analyze the data without that critical verdict</w:t>
+      </w:r>
+      <w:r>
+        <w:rPr>
+          <w:rtl/>
+        </w:rPr>
+        <w:t xml:space="preserve">. </w:t>
+      </w:r>
+    </w:p>
+    <w:p>
+      <w:pPr>
+        <w:bidi w:val="0"/>
+      </w:pPr>
+      <w:r>
+        <w:t>Trying to fit regression models was frustrating because a lot of the data is categorical (or binary) and the result where not always as clear to grasp</w:t>
+      </w:r>
+      <w:r>
+        <w:rPr>
+          <w:rtl/>
+        </w:rPr>
+        <w:t>.</w:t>
+      </w:r>
+    </w:p>
+    <w:p>
+      <w:pPr>
+        <w:bidi w:val="0"/>
+      </w:pPr>
+      <w:r>
+        <w:t>Our data limited us especially from the aspect that it was time consuming to clean and decide what is relevant for us</w:t>
+      </w:r>
+      <w:r>
+        <w:rPr>
+          <w:rtl/>
+        </w:rPr>
+        <w:t>.</w:t>
+      </w:r>
+    </w:p>
+    <w:p>
+      <w:pPr>
+        <w:bidi w:val="0"/>
+      </w:pPr>
+      <w:r>
+        <w:lastRenderedPageBreak/>
+        <w:t>With more time we hope that we could get better understanding of the data (that by itself is exceptionally good and rich with details) and analyze it more thoroughly to achieve more meaningful insights</w:t>
+      </w:r>
+      <w:r>
+        <w:rPr>
+          <w:rtl/>
+        </w:rPr>
+        <w:t>.</w:t>
+      </w:r>
+    </w:p>
+    <w:p>
+      <w:pPr>
+        <w:bidi w:val="0"/>
+      </w:pPr>
+      <w:r>
+        <w:t>We believe that more sophisticated ML algorithms could have worked here better and through them we could gotten to better results</w:t>
+      </w:r>
+      <w:r>
+        <w:rPr>
+          <w:rtl/>
+        </w:rPr>
+        <w:t>.</w:t>
+      </w:r>
+    </w:p>
+    <w:p>
+      <w:pPr>
+        <w:bidi w:val="0"/>
+      </w:pPr>
+      <w:r>
+        <w:t>In specific we would have wanted to investigate the relations between more features in our data and to try and estimate the influence a person’s background has when criticizing/annotating data that the target shares a mutual background (for example a Jewish person annotating an antisemite post) because we have seen some hints of that being meaningful but sadly did not have the time not the resources to investigate that direction.</w:t>
+      </w:r>
+    </w:p>
+    <w:p>
+      <w:pPr>
+        <w:bidi w:val="0"/>
+      </w:pPr>
+    </w:p>
+    <w:p>
+      <w:pPr>
+        <w:bidi w:val="0"/>
+      </w:pPr>
+    </w:p>
+    <w:p>
+      <w:pPr>
+        <w:bidi w:val="0"/>
+      </w:pPr>
+    </w:p>
+    <w:p>
+      <w:pPr>
+        <w:bidi w:val="0"/>
+      </w:pPr>
+    </w:p>
+    <w:p>
+      <w:pPr>
+        <w:bidi w:val="0"/>
+      </w:pPr>
+    </w:p>
+    <w:p>
+      <w:pPr>
+        <w:bidi w:val="0"/>
+      </w:pPr>
+    </w:p>
+    <w:p>
+      <w:pPr>
+        <w:bidi w:val="0"/>
+      </w:pPr>
+    </w:p>
+    <w:p>
+      <w:pPr>
+        <w:bidi w:val="0"/>
+      </w:pPr>
+    </w:p>
+    <w:p>
+      <w:pPr>
+        <w:bidi w:val="0"/>
+      </w:pPr>
+    </w:p>
+    <w:p>
+      <w:pPr>
+        <w:bidi w:val="0"/>
+      </w:pPr>
+    </w:p>
+    <w:p>
+      <w:pPr>
+        <w:bidi w:val="0"/>
+      </w:pPr>
+    </w:p>
+    <w:p>
+      <w:pPr>
+        <w:bidi w:val="0"/>
+      </w:pPr>
+    </w:p>
+    <w:p>
+      <w:pPr>
+        <w:bidi w:val="0"/>
+      </w:pPr>
+    </w:p>
+    <w:p>
+      <w:pPr>
+        <w:bidi w:val="0"/>
+      </w:pPr>
+    </w:p>
+    <w:p>
+      <w:pPr>
+        <w:bidi w:val="0"/>
+        <w:rPr>
           <w:rtl/>
         </w:rPr>
       </w:pPr>
@@ -2314,6 +2317,7 @@
   <w:style w:type="character" w:default="1" w:styleId="DefaultParagraphFont">
     <w:name w:val="Default Paragraph Font"/>
     <w:uiPriority w:val="1"/>
+    <w:semiHidden/>
     <w:unhideWhenUsed/>
   </w:style>
   <w:style w:type="table" w:default="1" w:styleId="TableNormal">

--- a/final_report/final_intro.docx
+++ b/final_report/final_intro.docx
@@ -386,18 +386,16 @@
         <w:t>“</w:t>
       </w:r>
       <w:r>
-        <w:t>bias-motivated, hostile and malicious language targeted at a person/group because of their actual or perceived innate characteristics, especially when the group is unnecessarily labeled.”</w:t>
-      </w:r>
-    </w:p>
-    <w:p>
-      <w:pPr>
-        <w:bidi w:val="0"/>
-      </w:pPr>
-    </w:p>
-    <w:p>
-      <w:pPr>
-        <w:bidi w:val="0"/>
-      </w:pPr>
+        <w:t xml:space="preserve">bias-motivated, </w:t>
+      </w:r>
+      <w:proofErr w:type="gramStart"/>
+      <w:r>
+        <w:t>hostile</w:t>
+      </w:r>
+      <w:proofErr w:type="gramEnd"/>
+      <w:r>
+        <w:t xml:space="preserve"> and malicious language targeted at a person/group because of their actual or perceived innate characteristics, especially when the group is unnecessarily labeled.”</w:t>
+      </w:r>
     </w:p>
     <w:p>
       <w:pPr>
@@ -426,6 +424,7 @@
           <w:sz w:val="28"/>
           <w:szCs w:val="28"/>
         </w:rPr>
+        <w:lastRenderedPageBreak/>
         <w:t>Section 2 – Data overview</w:t>
       </w:r>
     </w:p>
@@ -575,7 +574,31 @@
         <w:bidi w:val="0"/>
       </w:pPr>
       <w:r>
-        <w:t>Whether the comment is Hate-Speech – 0 for not 2 for yes and 1 for unclear.</w:t>
+        <w:t xml:space="preserve">Whether the comment is Hate-Speech – </w:t>
+      </w:r>
+      <w:r>
+        <w:t>{</w:t>
+      </w:r>
+      <w:r>
+        <w:t>0 for not</w:t>
+      </w:r>
+      <w:r>
+        <w:t>,</w:t>
+      </w:r>
+      <w:r>
+        <w:t xml:space="preserve"> 2 for yes</w:t>
+      </w:r>
+      <w:r>
+        <w:t>,</w:t>
+      </w:r>
+      <w:r>
+        <w:t xml:space="preserve"> and 1 for unclear</w:t>
+      </w:r>
+      <w:r>
+        <w:t>}</w:t>
+      </w:r>
+      <w:r>
+        <w:t>.</w:t>
       </w:r>
     </w:p>
     <w:p>
@@ -668,8 +691,13 @@
         <w:t>"</w:t>
       </w:r>
       <w:proofErr w:type="spellStart"/>
-      <w:r>
-        <w:t>target_race</w:t>
+      <w:proofErr w:type="gramStart"/>
+      <w:r>
+        <w:t>target</w:t>
+      </w:r>
+      <w:proofErr w:type="gramEnd"/>
+      <w:r>
+        <w:t>_race</w:t>
       </w:r>
       <w:proofErr w:type="spellEnd"/>
       <w:r>
@@ -716,8 +744,13 @@
         <w:t>"</w:t>
       </w:r>
       <w:proofErr w:type="spellStart"/>
-      <w:r>
-        <w:t>annotator_gender</w:t>
+      <w:proofErr w:type="gramStart"/>
+      <w:r>
+        <w:t>annotator</w:t>
+      </w:r>
+      <w:proofErr w:type="gramEnd"/>
+      <w:r>
+        <w:t>_gender</w:t>
       </w:r>
       <w:proofErr w:type="spellEnd"/>
       <w:r>
@@ -815,32 +848,61 @@
     <w:p>
       <w:pPr>
         <w:bidi w:val="0"/>
-      </w:pPr>
-    </w:p>
-    <w:p>
-      <w:pPr>
-        <w:bidi w:val="0"/>
-      </w:pPr>
-    </w:p>
-    <w:p>
-      <w:pPr>
-        <w:bidi w:val="0"/>
-      </w:pPr>
-    </w:p>
-    <w:p>
-      <w:pPr>
-        <w:bidi w:val="0"/>
-      </w:pPr>
-    </w:p>
-    <w:p>
-      <w:pPr>
-        <w:bidi w:val="0"/>
         <w:rPr>
           <w:b/>
           <w:bCs/>
           <w:sz w:val="28"/>
           <w:szCs w:val="28"/>
         </w:rPr>
+      </w:pPr>
+    </w:p>
+    <w:p>
+      <w:pPr>
+        <w:bidi w:val="0"/>
+        <w:rPr>
+          <w:b/>
+          <w:bCs/>
+          <w:sz w:val="28"/>
+          <w:szCs w:val="28"/>
+        </w:rPr>
+      </w:pPr>
+    </w:p>
+    <w:p>
+      <w:pPr>
+        <w:bidi w:val="0"/>
+        <w:rPr>
+          <w:b/>
+          <w:bCs/>
+          <w:sz w:val="28"/>
+          <w:szCs w:val="28"/>
+        </w:rPr>
+      </w:pPr>
+    </w:p>
+    <w:p>
+      <w:pPr>
+        <w:bidi w:val="0"/>
+        <w:rPr>
+          <w:b/>
+          <w:bCs/>
+          <w:sz w:val="28"/>
+          <w:szCs w:val="28"/>
+        </w:rPr>
+      </w:pPr>
+    </w:p>
+    <w:p>
+      <w:pPr>
+        <w:bidi w:val="0"/>
+        <w:rPr>
+          <w:b/>
+          <w:bCs/>
+          <w:sz w:val="28"/>
+          <w:szCs w:val="28"/>
+        </w:rPr>
+      </w:pPr>
+    </w:p>
+    <w:p>
+      <w:pPr>
+        <w:bidi w:val="0"/>
       </w:pPr>
       <w:r>
         <w:rPr>
@@ -970,30 +1032,86 @@
         <w:bidi w:val="0"/>
       </w:pPr>
       <w:r>
-        <w:rPr>
-          <w:noProof/>
-        </w:rPr>
+        <w:t xml:space="preserve">In research </w:t>
+      </w:r>
+      <w:r>
+        <w:t xml:space="preserve">to find the best features to train the models, we found that the best features </w:t>
+      </w:r>
+      <w:r>
+        <w:t>are</w:t>
+      </w:r>
+      <w:r>
+        <w:t xml:space="preserve"> </w:t>
+      </w:r>
+      <w:proofErr w:type="spellStart"/>
+      <w:r>
+        <w:t>target_race</w:t>
+      </w:r>
+      <w:proofErr w:type="spellEnd"/>
+      <w:r>
+        <w:t xml:space="preserve">, </w:t>
+      </w:r>
+      <w:proofErr w:type="spellStart"/>
+      <w:r>
+        <w:t>target_religion</w:t>
+      </w:r>
+      <w:proofErr w:type="spellEnd"/>
+      <w:r>
+        <w:t xml:space="preserve">, </w:t>
+      </w:r>
+      <w:proofErr w:type="spellStart"/>
+      <w:r>
+        <w:t>target_gender</w:t>
+      </w:r>
+      <w:proofErr w:type="spellEnd"/>
+      <w:r>
+        <w:t xml:space="preserve">, </w:t>
+      </w:r>
+      <w:proofErr w:type="spellStart"/>
+      <w:r>
+        <w:t>target_sexuality</w:t>
+      </w:r>
+      <w:proofErr w:type="spellEnd"/>
+      <w:r>
+        <w:t xml:space="preserve">, and </w:t>
+      </w:r>
+      <w:proofErr w:type="spellStart"/>
+      <w:r>
+        <w:t>annotator_age</w:t>
+      </w:r>
+      <w:proofErr w:type="spellEnd"/>
+      <w:r>
+        <w:t xml:space="preserve">. </w:t>
+      </w:r>
+      <w:r>
+        <w:t>Let’s</w:t>
+      </w:r>
+      <w:r>
+        <w:t xml:space="preserve"> </w:t>
+      </w:r>
+      <w:r>
+        <w:t xml:space="preserve">evaluate </w:t>
+      </w:r>
+      <w:r>
+        <w:t>the models</w:t>
+      </w:r>
+      <w:r>
+        <w:t>:</w:t>
+      </w:r>
+    </w:p>
+    <w:p>
+      <w:pPr>
+        <w:bidi w:val="0"/>
+      </w:pPr>
+      <w:r>
+        <w:t xml:space="preserve"> </w:t>
+      </w:r>
+      <w:r>
         <w:drawing>
-          <wp:anchor distT="0" distB="0" distL="114300" distR="114300" simplePos="0" relativeHeight="251660288" behindDoc="0" locked="0" layoutInCell="1" allowOverlap="1" wp14:anchorId="531541A5" wp14:editId="279260DD">
-            <wp:simplePos x="0" y="0"/>
-            <wp:positionH relativeFrom="margin">
-              <wp:posOffset>3721100</wp:posOffset>
-            </wp:positionH>
-            <wp:positionV relativeFrom="paragraph">
-              <wp:posOffset>882015</wp:posOffset>
-            </wp:positionV>
-            <wp:extent cx="1676400" cy="1033780"/>
+          <wp:inline distT="0" distB="0" distL="0" distR="0" wp14:anchorId="3038CE8F" wp14:editId="234502C1">
+            <wp:extent cx="1790700" cy="1105094"/>
             <wp:effectExtent l="0" t="0" r="0" b="0"/>
-            <wp:wrapThrough wrapText="bothSides">
-              <wp:wrapPolygon edited="0">
-                <wp:start x="0" y="0"/>
-                <wp:lineTo x="0" y="21096"/>
-                <wp:lineTo x="21355" y="21096"/>
-                <wp:lineTo x="21355" y="0"/>
-                <wp:lineTo x="0" y="0"/>
-              </wp:wrapPolygon>
-            </wp:wrapThrough>
-            <wp:docPr id="16" name="Picture 16" descr="A picture containing diagram&#10;&#10;Description automatically generated"/>
+            <wp:docPr id="1" name="Picture 1" descr="Table&#10;&#10;Description automatically generated"/>
             <wp:cNvGraphicFramePr>
               <a:graphicFrameLocks xmlns:a="http://schemas.openxmlformats.org/drawingml/2006/main" noChangeAspect="1"/>
             </wp:cNvGraphicFramePr>
@@ -1001,17 +1119,11 @@
               <a:graphicData uri="http://schemas.openxmlformats.org/drawingml/2006/picture">
                 <pic:pic xmlns:pic="http://schemas.openxmlformats.org/drawingml/2006/picture">
                   <pic:nvPicPr>
-                    <pic:cNvPr id="16" name="Picture 16" descr="A picture containing diagram&#10;&#10;Description automatically generated"/>
+                    <pic:cNvPr id="1" name="Picture 1" descr="Table&#10;&#10;Description automatically generated"/>
                     <pic:cNvPicPr/>
                   </pic:nvPicPr>
                   <pic:blipFill>
-                    <a:blip r:embed="rId10" cstate="print">
-                      <a:extLst>
-                        <a:ext uri="{28A0092B-C50C-407E-A947-70E740481C1C}">
-                          <a14:useLocalDpi xmlns:a14="http://schemas.microsoft.com/office/drawing/2010/main" val="0"/>
-                        </a:ext>
-                      </a:extLst>
-                    </a:blip>
+                    <a:blip r:embed="rId10"/>
                     <a:stretch>
                       <a:fillRect/>
                     </a:stretch>
@@ -1019,7 +1131,7 @@
                   <pic:spPr>
                     <a:xfrm>
                       <a:off x="0" y="0"/>
-                      <a:ext cx="1676400" cy="1033780"/>
+                      <a:ext cx="1803205" cy="1112811"/>
                     </a:xfrm>
                     <a:prstGeom prst="rect">
                       <a:avLst/>
@@ -1028,40 +1140,15 @@
                 </pic:pic>
               </a:graphicData>
             </a:graphic>
-            <wp14:sizeRelH relativeFrom="margin">
-              <wp14:pctWidth>0</wp14:pctWidth>
-            </wp14:sizeRelH>
-            <wp14:sizeRelV relativeFrom="margin">
-              <wp14:pctHeight>0</wp14:pctHeight>
-            </wp14:sizeRelV>
-          </wp:anchor>
+          </wp:inline>
         </w:drawing>
       </w:r>
       <w:r>
-        <w:rPr>
-          <w:noProof/>
-        </w:rPr>
         <w:drawing>
-          <wp:anchor distT="0" distB="0" distL="114300" distR="114300" simplePos="0" relativeHeight="251659264" behindDoc="0" locked="0" layoutInCell="1" allowOverlap="1" wp14:anchorId="002AF224" wp14:editId="5E24F9DB">
-            <wp:simplePos x="0" y="0"/>
-            <wp:positionH relativeFrom="margin">
-              <wp:align>center</wp:align>
-            </wp:positionH>
-            <wp:positionV relativeFrom="paragraph">
-              <wp:posOffset>876300</wp:posOffset>
-            </wp:positionV>
-            <wp:extent cx="1686560" cy="1041400"/>
-            <wp:effectExtent l="0" t="0" r="8890" b="6350"/>
-            <wp:wrapThrough wrapText="bothSides">
-              <wp:wrapPolygon edited="0">
-                <wp:start x="0" y="0"/>
-                <wp:lineTo x="0" y="21337"/>
-                <wp:lineTo x="21470" y="21337"/>
-                <wp:lineTo x="21470" y="0"/>
-                <wp:lineTo x="0" y="0"/>
-              </wp:wrapPolygon>
-            </wp:wrapThrough>
-            <wp:docPr id="12" name="Picture 12" descr="A picture containing diagram&#10;&#10;Description automatically generated"/>
+          <wp:inline distT="0" distB="0" distL="0" distR="0" wp14:anchorId="35B1B741" wp14:editId="5A9FCE43">
+            <wp:extent cx="1803400" cy="1112932"/>
+            <wp:effectExtent l="0" t="0" r="6350" b="0"/>
+            <wp:docPr id="4" name="Picture 4" descr="Table&#10;&#10;Description automatically generated with medium confidence"/>
             <wp:cNvGraphicFramePr>
               <a:graphicFrameLocks xmlns:a="http://schemas.openxmlformats.org/drawingml/2006/main" noChangeAspect="1"/>
             </wp:cNvGraphicFramePr>
@@ -1069,17 +1156,11 @@
               <a:graphicData uri="http://schemas.openxmlformats.org/drawingml/2006/picture">
                 <pic:pic xmlns:pic="http://schemas.openxmlformats.org/drawingml/2006/picture">
                   <pic:nvPicPr>
-                    <pic:cNvPr id="12" name="Picture 12" descr="A picture containing diagram&#10;&#10;Description automatically generated"/>
+                    <pic:cNvPr id="4" name="Picture 4" descr="Table&#10;&#10;Description automatically generated with medium confidence"/>
                     <pic:cNvPicPr/>
                   </pic:nvPicPr>
                   <pic:blipFill>
-                    <a:blip r:embed="rId11" cstate="print">
-                      <a:extLst>
-                        <a:ext uri="{28A0092B-C50C-407E-A947-70E740481C1C}">
-                          <a14:useLocalDpi xmlns:a14="http://schemas.microsoft.com/office/drawing/2010/main" val="0"/>
-                        </a:ext>
-                      </a:extLst>
-                    </a:blip>
+                    <a:blip r:embed="rId11"/>
                     <a:stretch>
                       <a:fillRect/>
                     </a:stretch>
@@ -1087,7 +1168,7 @@
                   <pic:spPr>
                     <a:xfrm>
                       <a:off x="0" y="0"/>
-                      <a:ext cx="1686560" cy="1041400"/>
+                      <a:ext cx="1818380" cy="1122176"/>
                     </a:xfrm>
                     <a:prstGeom prst="rect">
                       <a:avLst/>
@@ -1096,100 +1177,15 @@
                 </pic:pic>
               </a:graphicData>
             </a:graphic>
-            <wp14:sizeRelH relativeFrom="margin">
-              <wp14:pctWidth>0</wp14:pctWidth>
-            </wp14:sizeRelH>
-            <wp14:sizeRelV relativeFrom="margin">
-              <wp14:pctHeight>0</wp14:pctHeight>
-            </wp14:sizeRelV>
-          </wp:anchor>
+          </wp:inline>
         </w:drawing>
       </w:r>
       <w:r>
-        <w:t xml:space="preserve">In research </w:t>
-      </w:r>
-      <w:r>
-        <w:t xml:space="preserve">to find the best features to train the models, we found that the best features </w:t>
-      </w:r>
-      <w:r>
-        <w:t>are</w:t>
-      </w:r>
-      <w:r>
-        <w:t xml:space="preserve"> </w:t>
-      </w:r>
-      <w:proofErr w:type="spellStart"/>
-      <w:r>
-        <w:t>target_race</w:t>
-      </w:r>
-      <w:proofErr w:type="spellEnd"/>
-      <w:r>
-        <w:t xml:space="preserve">, </w:t>
-      </w:r>
-      <w:proofErr w:type="spellStart"/>
-      <w:r>
-        <w:t>target_religion</w:t>
-      </w:r>
-      <w:proofErr w:type="spellEnd"/>
-      <w:r>
-        <w:t xml:space="preserve">, </w:t>
-      </w:r>
-      <w:proofErr w:type="spellStart"/>
-      <w:r>
-        <w:t>target_gender</w:t>
-      </w:r>
-      <w:proofErr w:type="spellEnd"/>
-      <w:r>
-        <w:t xml:space="preserve">, </w:t>
-      </w:r>
-      <w:proofErr w:type="spellStart"/>
-      <w:r>
-        <w:t>target_sexuality</w:t>
-      </w:r>
-      <w:proofErr w:type="spellEnd"/>
-      <w:r>
-        <w:t xml:space="preserve">, and </w:t>
-      </w:r>
-      <w:proofErr w:type="spellStart"/>
-      <w:r>
-        <w:t>annotator_age</w:t>
-      </w:r>
-      <w:proofErr w:type="spellEnd"/>
-      <w:r>
-        <w:t xml:space="preserve">. </w:t>
-      </w:r>
-      <w:r>
-        <w:t xml:space="preserve">Lets the models </w:t>
-      </w:r>
-    </w:p>
-    <w:p>
-      <w:pPr>
-        <w:bidi w:val="0"/>
-      </w:pPr>
-      <w:r>
-        <w:rPr>
-          <w:noProof/>
-        </w:rPr>
         <w:drawing>
-          <wp:anchor distT="0" distB="0" distL="114300" distR="114300" simplePos="0" relativeHeight="251658240" behindDoc="0" locked="0" layoutInCell="1" allowOverlap="1" wp14:anchorId="3B5B0F63" wp14:editId="4939FF9A">
-            <wp:simplePos x="0" y="0"/>
-            <wp:positionH relativeFrom="margin">
-              <wp:align>left</wp:align>
-            </wp:positionH>
-            <wp:positionV relativeFrom="paragraph">
-              <wp:posOffset>6985</wp:posOffset>
-            </wp:positionV>
-            <wp:extent cx="1714500" cy="1057910"/>
-            <wp:effectExtent l="0" t="0" r="0" b="8890"/>
-            <wp:wrapThrough wrapText="bothSides">
-              <wp:wrapPolygon edited="0">
-                <wp:start x="0" y="0"/>
-                <wp:lineTo x="0" y="21393"/>
-                <wp:lineTo x="21360" y="21393"/>
-                <wp:lineTo x="21360" y="0"/>
-                <wp:lineTo x="0" y="0"/>
-              </wp:wrapPolygon>
-            </wp:wrapThrough>
-            <wp:docPr id="1" name="Picture 1" descr="A picture containing diagram&#10;&#10;Description automatically generated"/>
+          <wp:inline distT="0" distB="0" distL="0" distR="0" wp14:anchorId="4640F434" wp14:editId="7E8245D7">
+            <wp:extent cx="1810657" cy="1117410"/>
+            <wp:effectExtent l="0" t="0" r="0" b="6985"/>
+            <wp:docPr id="6" name="Picture 6" descr="Table&#10;&#10;Description automatically generated with medium confidence"/>
             <wp:cNvGraphicFramePr>
               <a:graphicFrameLocks xmlns:a="http://schemas.openxmlformats.org/drawingml/2006/main" noChangeAspect="1"/>
             </wp:cNvGraphicFramePr>
@@ -1197,17 +1193,11 @@
               <a:graphicData uri="http://schemas.openxmlformats.org/drawingml/2006/picture">
                 <pic:pic xmlns:pic="http://schemas.openxmlformats.org/drawingml/2006/picture">
                   <pic:nvPicPr>
-                    <pic:cNvPr id="1" name="Picture 1" descr="A picture containing diagram&#10;&#10;Description automatically generated"/>
+                    <pic:cNvPr id="6" name="Picture 6" descr="Table&#10;&#10;Description automatically generated with medium confidence"/>
                     <pic:cNvPicPr/>
                   </pic:nvPicPr>
                   <pic:blipFill>
-                    <a:blip r:embed="rId12" cstate="print">
-                      <a:extLst>
-                        <a:ext uri="{28A0092B-C50C-407E-A947-70E740481C1C}">
-                          <a14:useLocalDpi xmlns:a14="http://schemas.microsoft.com/office/drawing/2010/main" val="0"/>
-                        </a:ext>
-                      </a:extLst>
-                    </a:blip>
+                    <a:blip r:embed="rId12"/>
                     <a:stretch>
                       <a:fillRect/>
                     </a:stretch>
@@ -1215,7 +1205,7 @@
                   <pic:spPr>
                     <a:xfrm>
                       <a:off x="0" y="0"/>
-                      <a:ext cx="1714500" cy="1057910"/>
+                      <a:ext cx="1825285" cy="1126438"/>
                     </a:xfrm>
                     <a:prstGeom prst="rect">
                       <a:avLst/>
@@ -1224,18 +1214,9 @@
                 </pic:pic>
               </a:graphicData>
             </a:graphic>
-            <wp14:sizeRelH relativeFrom="margin">
-              <wp14:pctWidth>0</wp14:pctWidth>
-            </wp14:sizeRelH>
-            <wp14:sizeRelV relativeFrom="margin">
-              <wp14:pctHeight>0</wp14:pctHeight>
-            </wp14:sizeRelV>
-          </wp:anchor>
+          </wp:inline>
         </w:drawing>
       </w:r>
-      <w:r>
-        <w:t xml:space="preserve"> </w:t>
-      </w:r>
     </w:p>
     <w:p>
       <w:pPr>
@@ -1243,6 +1224,18 @@
       </w:pPr>
       <w:r>
         <w:t xml:space="preserve">Key results – </w:t>
+      </w:r>
+      <w:r>
+        <w:t xml:space="preserve">We choose to </w:t>
+      </w:r>
+      <w:r>
+        <w:t xml:space="preserve">focus on </w:t>
+      </w:r>
+      <w:r>
+        <w:t>the next two main result</w:t>
+      </w:r>
+      <w:r>
+        <w:t>s in this report.</w:t>
       </w:r>
     </w:p>
     <w:p>
@@ -1255,10 +1248,10 @@
         <w:bidi w:val="0"/>
       </w:pPr>
       <w:r>
-        <w:t xml:space="preserve">it is easy to see, </w:t>
-      </w:r>
-      <w:r>
-        <w:t xml:space="preserve">that by addressing the data through the different categories of the annotator’s background the models achieve a better prediction. </w:t>
+        <w:t>Accuracy of the model - By</w:t>
+      </w:r>
+      <w:r>
+        <w:t xml:space="preserve"> addressing the data through the different categories of the annotator’s background the models achieve a better prediction. </w:t>
       </w:r>
     </w:p>
     <w:p>
@@ -1270,28 +1263,200 @@
         </w:numPr>
         <w:bidi w:val="0"/>
         <w:rPr>
-          <w:highlight w:val="yellow"/>
-        </w:rPr>
-      </w:pPr>
-      <w:r>
-        <w:rPr>
-          <w:highlight w:val="yellow"/>
+          <w:highlight w:val="green"/>
+        </w:rPr>
+      </w:pPr>
+      <w:r>
+        <w:rPr>
+          <w:highlight w:val="green"/>
         </w:rPr>
         <w:t xml:space="preserve">Significant </w:t>
       </w:r>
-      <w:proofErr w:type="spellStart"/>
-      <w:r>
-        <w:rPr>
-          <w:highlight w:val="yellow"/>
-        </w:rPr>
-        <w:t>coef</w:t>
-      </w:r>
-      <w:proofErr w:type="spellEnd"/>
-      <w:r>
-        <w:rPr>
-          <w:highlight w:val="yellow"/>
-        </w:rPr>
-        <w:t xml:space="preserve"> - …</w:t>
+      <w:r>
+        <w:rPr>
+          <w:highlight w:val="green"/>
+        </w:rPr>
+        <w:t xml:space="preserve">of coefficients – as we examine </w:t>
+      </w:r>
+      <w:r>
+        <w:rPr>
+          <w:highlight w:val="green"/>
+        </w:rPr>
+        <w:t>the sectorial</w:t>
+      </w:r>
+      <w:r>
+        <w:rPr>
+          <w:highlight w:val="green"/>
+        </w:rPr>
+        <w:t xml:space="preserve"> </w:t>
+      </w:r>
+      <w:r>
+        <w:rPr>
+          <w:highlight w:val="green"/>
+        </w:rPr>
+        <w:t>models,</w:t>
+      </w:r>
+      <w:r>
+        <w:rPr>
+          <w:highlight w:val="green"/>
+        </w:rPr>
+        <w:t xml:space="preserve"> we can see that for </w:t>
+      </w:r>
+      <w:r>
+        <w:rPr>
+          <w:highlight w:val="green"/>
+        </w:rPr>
+        <w:t xml:space="preserve">both </w:t>
+      </w:r>
+      <w:r>
+        <w:rPr>
+          <w:highlight w:val="green"/>
+        </w:rPr>
+        <w:t>Ath</w:t>
+      </w:r>
+      <w:r>
+        <w:rPr>
+          <w:highlight w:val="green"/>
+        </w:rPr>
+        <w:t>eist &amp; Muslim based – models the sexuality type is highly</w:t>
+      </w:r>
+      <w:r>
+        <w:rPr>
+          <w:highlight w:val="green"/>
+        </w:rPr>
+        <w:t xml:space="preserve"> </w:t>
+      </w:r>
+      <w:r>
+        <w:rPr>
+          <w:highlight w:val="green"/>
+        </w:rPr>
+        <w:t>si</w:t>
+      </w:r>
+      <w:r>
+        <w:rPr>
+          <w:highlight w:val="green"/>
+        </w:rPr>
+        <w:t>gnificant</w:t>
+      </w:r>
+      <w:r>
+        <w:rPr>
+          <w:highlight w:val="green"/>
+        </w:rPr>
+        <w:t xml:space="preserve"> compared to the rest of the </w:t>
+      </w:r>
+      <w:r>
+        <w:rPr>
+          <w:highlight w:val="green"/>
+        </w:rPr>
+        <w:t>coefficients</w:t>
+      </w:r>
+      <w:r>
+        <w:rPr>
+          <w:highlight w:val="green"/>
+        </w:rPr>
+        <w:t>, while in the Muslim model</w:t>
+      </w:r>
+      <w:r>
+        <w:rPr>
+          <w:highlight w:val="green"/>
+        </w:rPr>
+        <w:t xml:space="preserve"> </w:t>
+      </w:r>
+      <w:r>
+        <w:rPr>
+          <w:highlight w:val="green"/>
+        </w:rPr>
+        <w:t xml:space="preserve">the race type target also has a big </w:t>
+      </w:r>
+      <w:r>
+        <w:rPr>
+          <w:highlight w:val="green"/>
+        </w:rPr>
+        <w:t>Significan</w:t>
+      </w:r>
+      <w:r>
+        <w:rPr>
+          <w:highlight w:val="green"/>
+        </w:rPr>
+        <w:t xml:space="preserve">t and </w:t>
+      </w:r>
+      <w:r>
+        <w:rPr>
+          <w:highlight w:val="green"/>
+        </w:rPr>
+        <w:t xml:space="preserve">the </w:t>
+      </w:r>
+      <w:r>
+        <w:rPr>
+          <w:highlight w:val="green"/>
+        </w:rPr>
+        <w:t>Atheist</w:t>
+      </w:r>
+      <w:r>
+        <w:rPr>
+          <w:highlight w:val="green"/>
+        </w:rPr>
+        <w:t xml:space="preserve"> one hasn’t. the difference in the </w:t>
+      </w:r>
+      <w:r>
+        <w:rPr>
+          <w:highlight w:val="green"/>
+        </w:rPr>
+        <w:t>Significant</w:t>
+      </w:r>
+      <w:r>
+        <w:rPr>
+          <w:highlight w:val="green"/>
+        </w:rPr>
+        <w:t xml:space="preserve"> of the </w:t>
+      </w:r>
+      <w:r>
+        <w:rPr>
+          <w:highlight w:val="green"/>
+        </w:rPr>
+        <w:t>coefficients</w:t>
+      </w:r>
+      <w:r>
+        <w:rPr>
+          <w:highlight w:val="green"/>
+        </w:rPr>
+        <w:t xml:space="preserve"> </w:t>
+      </w:r>
+      <w:r>
+        <w:rPr>
+          <w:highlight w:val="green"/>
+        </w:rPr>
+        <w:t xml:space="preserve">between the different groups of </w:t>
+      </w:r>
+      <w:r>
+        <w:rPr>
+          <w:highlight w:val="green"/>
+        </w:rPr>
+        <w:t>annotators</w:t>
+      </w:r>
+      <w:r>
+        <w:rPr>
+          <w:highlight w:val="green"/>
+        </w:rPr>
+        <w:t xml:space="preserve"> </w:t>
+      </w:r>
+      <w:r>
+        <w:rPr>
+          <w:highlight w:val="green"/>
+        </w:rPr>
+        <w:t>shows a bia</w:t>
+      </w:r>
+      <w:r>
+        <w:rPr>
+          <w:highlight w:val="green"/>
+        </w:rPr>
+        <w:t>s</w:t>
+      </w:r>
+      <w:r>
+        <w:rPr>
+          <w:highlight w:val="green"/>
+        </w:rPr>
+        <w:t>.</w:t>
       </w:r>
     </w:p>
     <w:p>
@@ -1319,7 +1484,13 @@
         <w:bidi w:val="0"/>
       </w:pPr>
       <w:r>
-        <w:t>In our approach we had some critical limitations</w:t>
+        <w:t>In our approach</w:t>
+      </w:r>
+      <w:r>
+        <w:t>,</w:t>
+      </w:r>
+      <w:r>
+        <w:t xml:space="preserve"> we had some critical limitations</w:t>
       </w:r>
       <w:r>
         <w:rPr>
@@ -1333,7 +1504,31 @@
         <w:bidi w:val="0"/>
       </w:pPr>
       <w:r>
-        <w:t>first none of the models we tried (k-means, random forest) where good enough in identifying hate speech, and that led us to analyze the data without that critical verdict</w:t>
+        <w:t>F</w:t>
+      </w:r>
+      <w:r>
+        <w:t>irst</w:t>
+      </w:r>
+      <w:r>
+        <w:t>,</w:t>
+      </w:r>
+      <w:r>
+        <w:t xml:space="preserve"> none of the models we tried (</w:t>
+      </w:r>
+      <w:r>
+        <w:rPr>
+          <w:highlight w:val="yellow"/>
+        </w:rPr>
+        <w:t>k-means</w:t>
+      </w:r>
+      <w:r>
+        <w:t xml:space="preserve">, random forest) </w:t>
+      </w:r>
+      <w:r>
+        <w:t>were</w:t>
+      </w:r>
+      <w:r>
+        <w:t xml:space="preserve"> good enough in identifying hate speech, and that led us to analyze the data without that critical verdict</w:t>
       </w:r>
       <w:r>
         <w:rPr>
@@ -1347,7 +1542,21 @@
         <w:bidi w:val="0"/>
       </w:pPr>
       <w:r>
-        <w:t>Trying to fit regression models was frustrating because a lot of the data is categorical (or binary) and the result where not always as clear to grasp</w:t>
+        <w:t>Trying to fit regression models was frustrating because a lot of the data is categorical (or binary</w:t>
+      </w:r>
+      <w:proofErr w:type="gramStart"/>
+      <w:r>
+        <w:t>)</w:t>
+      </w:r>
+      <w:proofErr w:type="gramEnd"/>
+      <w:r>
+        <w:t xml:space="preserve"> and the result </w:t>
+      </w:r>
+      <w:r>
+        <w:t>was</w:t>
+      </w:r>
+      <w:r>
+        <w:t xml:space="preserve"> not always as clear to grasp</w:t>
       </w:r>
       <w:r>
         <w:rPr>
@@ -1361,7 +1570,20 @@
         <w:bidi w:val="0"/>
       </w:pPr>
       <w:r>
-        <w:t>Our data limited us especially from the aspect that it was time consuming to clean and decide what is relevant for us</w:t>
+        <w:lastRenderedPageBreak/>
+        <w:t xml:space="preserve">Our </w:t>
+      </w:r>
+      <w:r>
+        <w:t>data-limited</w:t>
+      </w:r>
+      <w:r>
+        <w:t xml:space="preserve"> us especially from the aspect that it was </w:t>
+      </w:r>
+      <w:r>
+        <w:t>time-consuming</w:t>
+      </w:r>
+      <w:r>
+        <w:t xml:space="preserve"> to clean and decide what is relevant for us</w:t>
       </w:r>
       <w:r>
         <w:rPr>
@@ -1375,8 +1597,13 @@
         <w:bidi w:val="0"/>
       </w:pPr>
       <w:r>
-        <w:lastRenderedPageBreak/>
-        <w:t>With more time we hope that we could get better understanding of the data (that by itself is exceptionally good and rich with details) and analyze it more thoroughly to achieve more meaningful insights</w:t>
+        <w:t xml:space="preserve">With more time we hope that we could get </w:t>
+      </w:r>
+      <w:r>
+        <w:t xml:space="preserve">a </w:t>
+      </w:r>
+      <w:r>
+        <w:t>better understanding of the data (that by itself is exceptionally good and rich with details) and analyze it more thoroughly to achieve more meaningful insights</w:t>
       </w:r>
       <w:r>
         <w:rPr>
@@ -1390,7 +1617,19 @@
         <w:bidi w:val="0"/>
       </w:pPr>
       <w:r>
-        <w:t>We believe that more sophisticated ML algorithms could have worked here better and through them we could gotten to better results</w:t>
+        <w:t>We believe that more sophisticated ML algorithms could have worked here better and through them</w:t>
+      </w:r>
+      <w:r>
+        <w:t>,</w:t>
+      </w:r>
+      <w:r>
+        <w:t xml:space="preserve"> we could </w:t>
+      </w:r>
+      <w:r>
+        <w:t>get</w:t>
+      </w:r>
+      <w:r>
+        <w:t xml:space="preserve"> better results</w:t>
       </w:r>
       <w:r>
         <w:rPr>
@@ -1404,7 +1643,13 @@
         <w:bidi w:val="0"/>
       </w:pPr>
       <w:r>
-        <w:t>In specific we would have wanted to investigate the relations between more features in our data and to try and estimate the influence a person’s background has when criticizing/annotating data that the target shares a mutual background (for example a Jewish person annotating an antisemite post) because we have seen some hints of that being meaningful but sadly did not have the time not the resources to investigate that direction.</w:t>
+        <w:t>In specific we would have wanted to investigate the relations between more features in our data and to try and estimate the influence a person’s background has when criticizing/annotating data that the target shares a mutual background (for example a Jewish person annotating an antisemite post) because we have seen some hints of that being meaningful but sadly did not have the time</w:t>
+      </w:r>
+      <w:r>
+        <w:t>,</w:t>
+      </w:r>
+      <w:r>
+        <w:t xml:space="preserve"> not the resources to investigate that direction.</w:t>
       </w:r>
     </w:p>
     <w:p>
@@ -1484,9 +1729,6 @@
           <w:rtl/>
         </w:rPr>
       </w:pPr>
-      <w:r>
-        <w:t>Appendix</w:t>
-      </w:r>
     </w:p>
     <w:sectPr>
       <w:pgSz w:w="12240" w:h="15840"/>
@@ -2387,6 +2629,16 @@
       <w:u w:val="single"/>
     </w:rPr>
   </w:style>
+  <w:style w:type="character" w:styleId="PlaceholderText">
+    <w:name w:val="Placeholder Text"/>
+    <w:basedOn w:val="DefaultParagraphFont"/>
+    <w:uiPriority w:val="99"/>
+    <w:semiHidden/>
+    <w:rsid w:val="00D66210"/>
+    <w:rPr>
+      <w:color w:val="808080"/>
+    </w:rPr>
+  </w:style>
 </w:styles>
 </file>
 

--- a/final_report/final_intro.docx
+++ b/final_report/final_intro.docx
@@ -59,7 +59,43 @@
           <w:sz w:val="24"/>
           <w:szCs w:val="24"/>
         </w:rPr>
-        <w:t xml:space="preserve"> In ways of equality in many types of fields</w:t>
+        <w:t xml:space="preserve"> </w:t>
+      </w:r>
+      <w:r>
+        <w:rPr>
+          <w:sz w:val="24"/>
+          <w:szCs w:val="24"/>
+        </w:rPr>
+        <w:br/>
+        <w:t>The ambition to reach</w:t>
+      </w:r>
+      <w:r>
+        <w:rPr>
+          <w:sz w:val="24"/>
+          <w:szCs w:val="24"/>
+        </w:rPr>
+        <w:t xml:space="preserve"> equality</w:t>
+      </w:r>
+      <w:r>
+        <w:rPr>
+          <w:sz w:val="24"/>
+          <w:szCs w:val="24"/>
+        </w:rPr>
+        <w:t xml:space="preserve"> is critical</w:t>
+      </w:r>
+      <w:r>
+        <w:rPr>
+          <w:sz w:val="24"/>
+          <w:szCs w:val="24"/>
+        </w:rPr>
+        <w:t xml:space="preserve"> in many fields</w:t>
+      </w:r>
+      <w:r>
+        <w:rPr>
+          <w:sz w:val="24"/>
+          <w:szCs w:val="24"/>
+        </w:rPr>
+        <w:t xml:space="preserve"> where wrong decision making could be catastrophic</w:t>
       </w:r>
       <w:r>
         <w:rPr>
@@ -80,7 +116,21 @@
           <w:sz w:val="24"/>
           <w:szCs w:val="24"/>
         </w:rPr>
-        <w:t xml:space="preserve">for example, research on </w:t>
+        <w:t xml:space="preserve">for example, </w:t>
+      </w:r>
+      <w:r>
+        <w:rPr>
+          <w:sz w:val="24"/>
+          <w:szCs w:val="24"/>
+        </w:rPr>
+        <w:t xml:space="preserve">a </w:t>
+      </w:r>
+      <w:r>
+        <w:rPr>
+          <w:sz w:val="24"/>
+          <w:szCs w:val="24"/>
+        </w:rPr>
+        <w:t xml:space="preserve">research on </w:t>
       </w:r>
       <w:hyperlink r:id="rId5" w:history="1">
         <w:r>
@@ -113,7 +163,15 @@
             <w:sz w:val="24"/>
             <w:szCs w:val="24"/>
           </w:rPr>
-          <w:t xml:space="preserve">ias in </w:t>
+          <w:t>ias in</w:t>
+        </w:r>
+        <w:r>
+          <w:rPr>
+            <w:rStyle w:val="Hyperlink"/>
+            <w:sz w:val="24"/>
+            <w:szCs w:val="24"/>
+          </w:rPr>
+          <w:t xml:space="preserve"> </w:t>
         </w:r>
         <w:r>
           <w:rPr>
@@ -150,10 +208,53 @@
       </w:hyperlink>
       <w:r>
         <w:rPr>
-          <w:sz w:val="24"/>
-          <w:szCs w:val="24"/>
-        </w:rPr>
-        <w:t xml:space="preserve"> published in Science AAAS, another work on the subject is </w:t>
+          <w:rStyle w:val="Hyperlink"/>
+          <w:sz w:val="24"/>
+          <w:szCs w:val="24"/>
+        </w:rPr>
+        <w:t>,</w:t>
+      </w:r>
+      <w:r>
+        <w:rPr>
+          <w:sz w:val="24"/>
+          <w:szCs w:val="24"/>
+        </w:rPr>
+        <w:t xml:space="preserve"> published in Science AAAS, </w:t>
+      </w:r>
+      <w:r>
+        <w:rPr>
+          <w:sz w:val="24"/>
+          <w:szCs w:val="24"/>
+        </w:rPr>
+        <w:t xml:space="preserve"> shows  that  because less money is spent on black patients</w:t>
+      </w:r>
+      <w:r>
+        <w:rPr>
+          <w:sz w:val="24"/>
+          <w:szCs w:val="24"/>
+        </w:rPr>
+        <w:t xml:space="preserve"> the algorithm concludes they are healthier than white patients – even though this is an ongoing discrimination that leads to that data. A</w:t>
+      </w:r>
+      <w:r>
+        <w:rPr>
+          <w:sz w:val="24"/>
+          <w:szCs w:val="24"/>
+        </w:rPr>
+        <w:t xml:space="preserve">nother </w:t>
+      </w:r>
+      <w:r>
+        <w:rPr>
+          <w:sz w:val="24"/>
+          <w:szCs w:val="24"/>
+        </w:rPr>
+        <w:t xml:space="preserve">research </w:t>
+      </w:r>
+      <w:r>
+        <w:rPr>
+          <w:sz w:val="24"/>
+          <w:szCs w:val="24"/>
+        </w:rPr>
+        <w:t xml:space="preserve">on the subject is </w:t>
       </w:r>
       <w:hyperlink r:id="rId6" w:history="1">
         <w:r>
@@ -177,7 +278,7 @@
           <w:sz w:val="24"/>
           <w:szCs w:val="24"/>
         </w:rPr>
-        <w:t xml:space="preserve">research published in </w:t>
+        <w:t xml:space="preserve">published in </w:t>
       </w:r>
       <w:r>
         <w:rPr>
@@ -233,7 +334,28 @@
           <w:sz w:val="24"/>
           <w:szCs w:val="24"/>
         </w:rPr>
-        <w:t xml:space="preserve">of the 17 UN SUSTAINABLE DEVELOPMENT GOALS, </w:t>
+        <w:t xml:space="preserve">out </w:t>
+      </w:r>
+      <w:r>
+        <w:rPr>
+          <w:sz w:val="24"/>
+          <w:szCs w:val="24"/>
+        </w:rPr>
+        <w:t xml:space="preserve">of the 17 UN </w:t>
+      </w:r>
+      <w:r>
+        <w:rPr>
+          <w:sz w:val="24"/>
+          <w:szCs w:val="24"/>
+        </w:rPr>
+        <w:t>official Sustainable Development Goals</w:t>
+      </w:r>
+      <w:r>
+        <w:rPr>
+          <w:sz w:val="24"/>
+          <w:szCs w:val="24"/>
+        </w:rPr>
+        <w:t xml:space="preserve">, </w:t>
       </w:r>
       <w:hyperlink r:id="rId7" w:history="1">
         <w:r>
@@ -282,10 +404,25 @@
     <w:p>
       <w:pPr>
         <w:bidi w:val="0"/>
-        <w:rPr>
-          <w:sz w:val="24"/>
-          <w:szCs w:val="24"/>
-          <w:rtl/>
+      </w:pPr>
+      <w:r>
+        <w:t xml:space="preserve">Hate speech definition: “bias-motivated, </w:t>
+      </w:r>
+      <w:proofErr w:type="gramStart"/>
+      <w:r>
+        <w:t>hostile</w:t>
+      </w:r>
+      <w:proofErr w:type="gramEnd"/>
+      <w:r>
+        <w:t xml:space="preserve"> and malicious language targeted at a person/group because of their actual or perceived innate characteristics, especially when the group is unnecessarily labeled.”</w:t>
+      </w:r>
+    </w:p>
+    <w:p>
+      <w:pPr>
+        <w:bidi w:val="0"/>
+        <w:rPr>
+          <w:sz w:val="24"/>
+          <w:szCs w:val="24"/>
         </w:rPr>
       </w:pPr>
       <w:r>
@@ -294,113 +431,168 @@
           <w:szCs w:val="24"/>
           <w:highlight w:val="yellow"/>
         </w:rPr>
-        <w:t>### what is our innovation</w:t>
-      </w:r>
-    </w:p>
-    <w:p>
-      <w:pPr>
-        <w:bidi w:val="0"/>
-        <w:rPr>
-          <w:sz w:val="24"/>
-          <w:szCs w:val="24"/>
-        </w:rPr>
-      </w:pPr>
-      <w:r>
-        <w:rPr>
-          <w:sz w:val="24"/>
-          <w:szCs w:val="24"/>
-          <w:highlight w:val="yellow"/>
-        </w:rPr>
-        <w:t>To try and answer this question, we use</w:t>
-      </w:r>
-      <w:r>
-        <w:rPr>
-          <w:sz w:val="24"/>
-          <w:szCs w:val="24"/>
-          <w:highlight w:val="yellow"/>
-        </w:rPr>
-        <w:t>d</w:t>
-      </w:r>
-      <w:r>
-        <w:rPr>
-          <w:sz w:val="24"/>
-          <w:szCs w:val="24"/>
-          <w:highlight w:val="yellow"/>
-        </w:rPr>
-        <w:t xml:space="preserve"> a dataset from a paper published by Berkeley University</w:t>
-      </w:r>
-      <w:r>
-        <w:rPr>
-          <w:sz w:val="24"/>
-          <w:szCs w:val="24"/>
-          <w:highlight w:val="yellow"/>
-        </w:rPr>
-        <w:t xml:space="preserve">. </w:t>
-      </w:r>
-      <w:r>
-        <w:rPr>
-          <w:sz w:val="24"/>
-          <w:szCs w:val="24"/>
-          <w:highlight w:val="yellow"/>
-        </w:rPr>
-        <w:t xml:space="preserve">Indeed, we found a bias in the annotating data as will explore late on in section 3. The </w:t>
-      </w:r>
-      <w:r>
-        <w:rPr>
-          <w:sz w:val="24"/>
-          <w:szCs w:val="24"/>
-          <w:highlight w:val="yellow"/>
-        </w:rPr>
-        <w:t>innovation</w:t>
-      </w:r>
-      <w:r>
-        <w:rPr>
-          <w:sz w:val="24"/>
-          <w:szCs w:val="24"/>
-          <w:highlight w:val="yellow"/>
-        </w:rPr>
-        <w:t xml:space="preserve"> in this field is that we need to label data with more supervision to reduce this bias</w:t>
-      </w:r>
-      <w:r>
-        <w:rPr>
-          <w:sz w:val="24"/>
-          <w:szCs w:val="24"/>
-        </w:rPr>
-        <w:t>.</w:t>
-      </w:r>
-    </w:p>
-    <w:p>
-      <w:pPr>
-        <w:bidi w:val="0"/>
-      </w:pPr>
-      <w:r>
-        <w:t>Hate speech definition</w:t>
-      </w:r>
-      <w:r>
-        <w:t>:</w:t>
-      </w:r>
-      <w:r>
+        <w:t>To try and answer this question, we used a dataset from a paper published by Berkeley University.</w:t>
+      </w:r>
+    </w:p>
+    <w:p>
+      <w:pPr>
+        <w:bidi w:val="0"/>
+        <w:rPr>
+          <w:sz w:val="24"/>
+          <w:szCs w:val="24"/>
+        </w:rPr>
+      </w:pPr>
+      <w:r>
+        <w:rPr>
+          <w:sz w:val="24"/>
+          <w:szCs w:val="24"/>
+        </w:rPr>
+        <w:t xml:space="preserve">In this project we will try to examine the </w:t>
+      </w:r>
+      <w:r>
+        <w:rPr>
+          <w:sz w:val="24"/>
+          <w:szCs w:val="24"/>
+        </w:rPr>
+        <w:t>relation</w:t>
+      </w:r>
+      <w:r>
+        <w:rPr>
+          <w:sz w:val="24"/>
+          <w:szCs w:val="24"/>
+        </w:rPr>
+        <w:t xml:space="preserve"> and the </w:t>
+      </w:r>
+      <w:r>
+        <w:rPr>
+          <w:sz w:val="24"/>
+          <w:szCs w:val="24"/>
+        </w:rPr>
+        <w:t>correlation</w:t>
+      </w:r>
+      <w:r>
+        <w:rPr>
+          <w:sz w:val="24"/>
+          <w:szCs w:val="24"/>
+        </w:rPr>
+        <w:t xml:space="preserve"> between different sector</w:t>
+      </w:r>
+      <w:r>
+        <w:rPr>
+          <w:sz w:val="24"/>
+          <w:szCs w:val="24"/>
+        </w:rPr>
+        <w:t>s</w:t>
+      </w:r>
+      <w:r>
+        <w:rPr>
+          <w:sz w:val="24"/>
+          <w:szCs w:val="24"/>
+        </w:rPr>
         <w:t xml:space="preserve"> </w:t>
       </w:r>
       <w:r>
-        <w:t>“</w:t>
-      </w:r>
-      <w:r>
-        <w:t xml:space="preserve">bias-motivated, </w:t>
-      </w:r>
-      <w:proofErr w:type="gramStart"/>
-      <w:r>
-        <w:t>hostile</w:t>
-      </w:r>
-      <w:proofErr w:type="gramEnd"/>
-      <w:r>
-        <w:t xml:space="preserve"> and malicious language targeted at a person/group because of their actual or perceived innate characteristics, especially when the group is unnecessarily labeled.”</w:t>
-      </w:r>
-    </w:p>
-    <w:p>
-      <w:pPr>
-        <w:bidi w:val="0"/>
-      </w:pPr>
+        <w:rPr>
+          <w:sz w:val="24"/>
+          <w:szCs w:val="24"/>
+        </w:rPr>
+        <w:t>in the</w:t>
+      </w:r>
+      <w:r>
+        <w:rPr>
+          <w:sz w:val="24"/>
+          <w:szCs w:val="24"/>
+        </w:rPr>
+        <w:t xml:space="preserve"> society</w:t>
+      </w:r>
+      <w:r>
+        <w:rPr>
+          <w:sz w:val="24"/>
+          <w:szCs w:val="24"/>
+        </w:rPr>
+        <w:t xml:space="preserve"> </w:t>
+      </w:r>
+      <w:r>
+        <w:rPr>
+          <w:sz w:val="24"/>
+          <w:szCs w:val="24"/>
+        </w:rPr>
+        <w:t xml:space="preserve">(by race, religion, age, gender </w:t>
+      </w:r>
+      <w:r>
+        <w:rPr>
+          <w:sz w:val="24"/>
+          <w:szCs w:val="24"/>
+        </w:rPr>
+        <w:t>etc.</w:t>
+      </w:r>
+      <w:r>
+        <w:rPr>
+          <w:sz w:val="24"/>
+          <w:szCs w:val="24"/>
+        </w:rPr>
+        <w:t>) and see if t</w:t>
+      </w:r>
+      <w:r>
+        <w:rPr>
+          <w:sz w:val="24"/>
+          <w:szCs w:val="24"/>
+        </w:rPr>
+        <w:t xml:space="preserve">here is evidence of a common denominator between a specific sector while annotating a specific hate speech </w:t>
+      </w:r>
+      <w:r>
+        <w:rPr>
+          <w:sz w:val="24"/>
+          <w:szCs w:val="24"/>
+        </w:rPr>
+        <w:lastRenderedPageBreak/>
+        <w:t>post that is targeting a specific group.</w:t>
+      </w:r>
+      <w:r>
+        <w:rPr>
+          <w:sz w:val="24"/>
+          <w:szCs w:val="24"/>
+        </w:rPr>
+        <w:br/>
+        <w:t xml:space="preserve">We want to innovate and show you that there has to be a different way of </w:t>
+      </w:r>
+      <w:proofErr w:type="spellStart"/>
+      <w:r>
+        <w:rPr>
+          <w:sz w:val="24"/>
+          <w:szCs w:val="24"/>
+        </w:rPr>
+        <w:t>dividng</w:t>
+      </w:r>
+      <w:proofErr w:type="spellEnd"/>
+      <w:r>
+        <w:rPr>
+          <w:sz w:val="24"/>
+          <w:szCs w:val="24"/>
+        </w:rPr>
+        <w:t xml:space="preserve"> the data to annotator, while considering there background – for example, should white </w:t>
+      </w:r>
+      <w:r>
+        <w:rPr>
+          <w:sz w:val="24"/>
+          <w:szCs w:val="24"/>
+        </w:rPr>
+        <w:t>Jewish</w:t>
+      </w:r>
+      <w:r>
+        <w:rPr>
+          <w:sz w:val="24"/>
+          <w:szCs w:val="24"/>
+        </w:rPr>
+        <w:t xml:space="preserve"> men annotate data that is </w:t>
+      </w:r>
+      <w:r>
+        <w:rPr>
+          <w:sz w:val="24"/>
+          <w:szCs w:val="24"/>
+        </w:rPr>
+        <w:t>targeting jews? Or on the contrast should they annotate data that is targeting Muslims? We wish to answer those kind of questions, and more.</w:t>
+      </w:r>
     </w:p>
     <w:p>
       <w:pPr>
@@ -424,7 +616,6 @@
           <w:sz w:val="28"/>
           <w:szCs w:val="28"/>
         </w:rPr>
-        <w:lastRenderedPageBreak/>
         <w:t>Section 2 – Data overview</w:t>
       </w:r>
     </w:p>
@@ -574,31 +765,7 @@
         <w:bidi w:val="0"/>
       </w:pPr>
       <w:r>
-        <w:t xml:space="preserve">Whether the comment is Hate-Speech – </w:t>
-      </w:r>
-      <w:r>
-        <w:t>{</w:t>
-      </w:r>
-      <w:r>
-        <w:t>0 for not</w:t>
-      </w:r>
-      <w:r>
-        <w:t>,</w:t>
-      </w:r>
-      <w:r>
-        <w:t xml:space="preserve"> 2 for yes</w:t>
-      </w:r>
-      <w:r>
-        <w:t>,</w:t>
-      </w:r>
-      <w:r>
-        <w:t xml:space="preserve"> and 1 for unclear</w:t>
-      </w:r>
-      <w:r>
-        <w:t>}</w:t>
-      </w:r>
-      <w:r>
-        <w:t>.</w:t>
+        <w:t>Whether the comment is Hate-Speech – 0 for not 2 for yes and 1 for unclear.</w:t>
       </w:r>
     </w:p>
     <w:p>
@@ -651,7 +818,16 @@
         <w:t>unnecessary</w:t>
       </w:r>
       <w:r>
-        <w:t xml:space="preserve"> variables hold </w:t>
+        <w:t xml:space="preserve"> variables h</w:t>
+      </w:r>
+      <w:r>
+        <w:t>e</w:t>
+      </w:r>
+      <w:r>
+        <w:t xml:space="preserve">ld </w:t>
+      </w:r>
+      <w:r>
+        <w:t>the following features:</w:t>
       </w:r>
     </w:p>
     <w:p>
@@ -855,72 +1031,23 @@
           <w:szCs w:val="28"/>
         </w:rPr>
       </w:pPr>
-    </w:p>
-    <w:p>
-      <w:pPr>
-        <w:bidi w:val="0"/>
+      <w:r>
         <w:rPr>
           <w:b/>
           <w:bCs/>
           <w:sz w:val="28"/>
           <w:szCs w:val="28"/>
         </w:rPr>
-      </w:pPr>
-    </w:p>
-    <w:p>
-      <w:pPr>
-        <w:bidi w:val="0"/>
+        <w:lastRenderedPageBreak/>
+        <w:t>Section 3</w:t>
+      </w:r>
+      <w:r>
         <w:rPr>
           <w:b/>
           <w:bCs/>
           <w:sz w:val="28"/>
           <w:szCs w:val="28"/>
         </w:rPr>
-      </w:pPr>
-    </w:p>
-    <w:p>
-      <w:pPr>
-        <w:bidi w:val="0"/>
-        <w:rPr>
-          <w:b/>
-          <w:bCs/>
-          <w:sz w:val="28"/>
-          <w:szCs w:val="28"/>
-        </w:rPr>
-      </w:pPr>
-    </w:p>
-    <w:p>
-      <w:pPr>
-        <w:bidi w:val="0"/>
-        <w:rPr>
-          <w:b/>
-          <w:bCs/>
-          <w:sz w:val="28"/>
-          <w:szCs w:val="28"/>
-        </w:rPr>
-      </w:pPr>
-    </w:p>
-    <w:p>
-      <w:pPr>
-        <w:bidi w:val="0"/>
-      </w:pPr>
-      <w:r>
-        <w:rPr>
-          <w:b/>
-          <w:bCs/>
-          <w:sz w:val="28"/>
-          <w:szCs w:val="28"/>
-        </w:rPr>
-        <w:lastRenderedPageBreak/>
-        <w:t>Section 3</w:t>
-      </w:r>
-      <w:r>
-        <w:rPr>
-          <w:b/>
-          <w:bCs/>
-          <w:sz w:val="28"/>
-          <w:szCs w:val="28"/>
-        </w:rPr>
         <w:t xml:space="preserve"> - Methods and results:</w:t>
       </w:r>
     </w:p>
@@ -929,189 +1056,30 @@
         <w:bidi w:val="0"/>
       </w:pPr>
       <w:r>
-        <w:t>To</w:t>
-      </w:r>
-      <w:r>
-        <w:t xml:space="preserve"> understand the influence that back</w:t>
-      </w:r>
-      <w:r>
-        <w:t>grounds have on annotating data we try exam the different people annotated data and find the common denominator between them.</w:t>
-      </w:r>
-      <w:r>
-        <w:t xml:space="preserve"> </w:t>
-      </w:r>
-      <w:r>
-        <w:t>To do so</w:t>
-      </w:r>
-      <w:r>
-        <w:t xml:space="preserve"> we </w:t>
-      </w:r>
-      <w:r>
-        <w:t>fitted</w:t>
-      </w:r>
-      <w:r>
-        <w:t xml:space="preserve"> </w:t>
-      </w:r>
-      <w:r>
-        <w:t>two types of</w:t>
-      </w:r>
-      <w:r>
-        <w:t xml:space="preserve"> </w:t>
-      </w:r>
-      <w:r>
-        <w:t>logistic</w:t>
-      </w:r>
-      <w:r>
-        <w:t xml:space="preserve"> regression</w:t>
-      </w:r>
-      <w:r>
-        <w:t>s models</w:t>
-      </w:r>
-      <w:r>
-        <w:t xml:space="preserve">, </w:t>
-      </w:r>
-      <w:r>
-        <w:t xml:space="preserve"> </w:t>
-      </w:r>
-    </w:p>
-    <w:p>
-      <w:pPr>
-        <w:pStyle w:val="ListParagraph"/>
-        <w:numPr>
-          <w:ilvl w:val="0"/>
-          <w:numId w:val="2"/>
-        </w:numPr>
-        <w:bidi w:val="0"/>
-      </w:pPr>
-      <w:r>
-        <w:t xml:space="preserve">General </w:t>
-      </w:r>
-      <w:r>
-        <w:t>population model</w:t>
-      </w:r>
-      <w:r>
-        <w:t xml:space="preserve"> </w:t>
-      </w:r>
-      <w:r>
-        <w:t>–</w:t>
-      </w:r>
-      <w:r>
-        <w:t xml:space="preserve"> </w:t>
-      </w:r>
-      <w:r>
-        <w:t>predict hate speech.</w:t>
-      </w:r>
-    </w:p>
-    <w:p>
-      <w:pPr>
-        <w:pStyle w:val="ListParagraph"/>
-        <w:numPr>
-          <w:ilvl w:val="0"/>
-          <w:numId w:val="2"/>
-        </w:numPr>
-        <w:bidi w:val="0"/>
-      </w:pPr>
-      <w:r>
-        <w:t>Sectorial models - predict hate speech for a given</w:t>
-      </w:r>
-      <w:r>
-        <w:t xml:space="preserve"> </w:t>
-      </w:r>
-      <w:r>
-        <w:rPr>
-          <w:highlight w:val="yellow"/>
-        </w:rPr>
-        <w:t>sectorial</w:t>
-      </w:r>
-      <w:r>
-        <w:t xml:space="preserve"> background.</w:t>
-      </w:r>
-    </w:p>
-    <w:p>
-      <w:pPr>
-        <w:bidi w:val="0"/>
-      </w:pPr>
-      <w:r>
-        <w:t xml:space="preserve">In research </w:t>
-      </w:r>
-      <w:r>
-        <w:t xml:space="preserve">to find the best features to train the models, we found that the best features </w:t>
-      </w:r>
-      <w:r>
-        <w:t>are</w:t>
-      </w:r>
-      <w:r>
-        <w:t xml:space="preserve"> </w:t>
-      </w:r>
-      <w:proofErr w:type="spellStart"/>
-      <w:r>
-        <w:t>target_race</w:t>
-      </w:r>
-      <w:proofErr w:type="spellEnd"/>
-      <w:r>
-        <w:t xml:space="preserve">, </w:t>
-      </w:r>
-      <w:proofErr w:type="spellStart"/>
-      <w:r>
-        <w:t>target_religion</w:t>
-      </w:r>
-      <w:proofErr w:type="spellEnd"/>
-      <w:r>
-        <w:t xml:space="preserve">, </w:t>
-      </w:r>
-      <w:proofErr w:type="spellStart"/>
-      <w:r>
-        <w:t>target_gender</w:t>
-      </w:r>
-      <w:proofErr w:type="spellEnd"/>
-      <w:r>
-        <w:t xml:space="preserve">, </w:t>
-      </w:r>
-      <w:proofErr w:type="spellStart"/>
-      <w:r>
-        <w:t>target_sexuality</w:t>
-      </w:r>
-      <w:proofErr w:type="spellEnd"/>
-      <w:r>
-        <w:t xml:space="preserve">, and </w:t>
-      </w:r>
-      <w:proofErr w:type="spellStart"/>
-      <w:r>
-        <w:t>annotator_age</w:t>
-      </w:r>
-      <w:proofErr w:type="spellEnd"/>
-      <w:r>
-        <w:t xml:space="preserve">. </w:t>
-      </w:r>
-      <w:r>
-        <w:t>Let’s</w:t>
-      </w:r>
-      <w:r>
-        <w:t xml:space="preserve"> </w:t>
-      </w:r>
-      <w:r>
-        <w:t xml:space="preserve">evaluate </w:t>
-      </w:r>
-      <w:r>
-        <w:t>the models</w:t>
-      </w:r>
-      <w:r>
-        <w:t>:</w:t>
-      </w:r>
-    </w:p>
-    <w:p>
-      <w:pPr>
-        <w:bidi w:val="0"/>
-      </w:pPr>
-      <w:r>
-        <w:t xml:space="preserve"> </w:t>
-      </w:r>
-      <w:r>
+        <w:rPr>
+          <w:noProof/>
+        </w:rPr>
         <w:drawing>
-          <wp:inline distT="0" distB="0" distL="0" distR="0" wp14:anchorId="3038CE8F" wp14:editId="234502C1">
-            <wp:extent cx="1790700" cy="1105094"/>
-            <wp:effectExtent l="0" t="0" r="0" b="0"/>
-            <wp:docPr id="1" name="Picture 1" descr="Table&#10;&#10;Description automatically generated"/>
+          <wp:anchor distT="0" distB="0" distL="114300" distR="114300" simplePos="0" relativeHeight="251658240" behindDoc="0" locked="0" layoutInCell="1" allowOverlap="1" wp14:anchorId="3B5B0F63" wp14:editId="2971249C">
+            <wp:simplePos x="0" y="0"/>
+            <wp:positionH relativeFrom="page">
+              <wp:posOffset>76200</wp:posOffset>
+            </wp:positionH>
+            <wp:positionV relativeFrom="paragraph">
+              <wp:posOffset>2124075</wp:posOffset>
+            </wp:positionV>
+            <wp:extent cx="2377440" cy="1466850"/>
+            <wp:effectExtent l="0" t="0" r="3810" b="0"/>
+            <wp:wrapThrough wrapText="bothSides">
+              <wp:wrapPolygon edited="0">
+                <wp:start x="0" y="0"/>
+                <wp:lineTo x="0" y="21319"/>
+                <wp:lineTo x="21462" y="21319"/>
+                <wp:lineTo x="21462" y="0"/>
+                <wp:lineTo x="0" y="0"/>
+              </wp:wrapPolygon>
+            </wp:wrapThrough>
+            <wp:docPr id="1" name="Picture 1" descr="A picture containing diagram&#10;&#10;Description automatically generated"/>
             <wp:cNvGraphicFramePr>
               <a:graphicFrameLocks xmlns:a="http://schemas.openxmlformats.org/drawingml/2006/main" noChangeAspect="1"/>
             </wp:cNvGraphicFramePr>
@@ -1119,11 +1087,17 @@
               <a:graphicData uri="http://schemas.openxmlformats.org/drawingml/2006/picture">
                 <pic:pic xmlns:pic="http://schemas.openxmlformats.org/drawingml/2006/picture">
                   <pic:nvPicPr>
-                    <pic:cNvPr id="1" name="Picture 1" descr="Table&#10;&#10;Description automatically generated"/>
+                    <pic:cNvPr id="1" name="Picture 1" descr="A picture containing diagram&#10;&#10;Description automatically generated"/>
                     <pic:cNvPicPr/>
                   </pic:nvPicPr>
                   <pic:blipFill>
-                    <a:blip r:embed="rId10"/>
+                    <a:blip r:embed="rId10" cstate="print">
+                      <a:extLst>
+                        <a:ext uri="{28A0092B-C50C-407E-A947-70E740481C1C}">
+                          <a14:useLocalDpi xmlns:a14="http://schemas.microsoft.com/office/drawing/2010/main" val="0"/>
+                        </a:ext>
+                      </a:extLst>
+                    </a:blip>
                     <a:stretch>
                       <a:fillRect/>
                     </a:stretch>
@@ -1131,7 +1105,7 @@
                   <pic:spPr>
                     <a:xfrm>
                       <a:off x="0" y="0"/>
-                      <a:ext cx="1803205" cy="1112811"/>
+                      <a:ext cx="2377440" cy="1466850"/>
                     </a:xfrm>
                     <a:prstGeom prst="rect">
                       <a:avLst/>
@@ -1140,15 +1114,40 @@
                 </pic:pic>
               </a:graphicData>
             </a:graphic>
-          </wp:inline>
+            <wp14:sizeRelH relativeFrom="margin">
+              <wp14:pctWidth>0</wp14:pctWidth>
+            </wp14:sizeRelH>
+            <wp14:sizeRelV relativeFrom="margin">
+              <wp14:pctHeight>0</wp14:pctHeight>
+            </wp14:sizeRelV>
+          </wp:anchor>
         </w:drawing>
       </w:r>
       <w:r>
+        <w:rPr>
+          <w:noProof/>
+        </w:rPr>
         <w:drawing>
-          <wp:inline distT="0" distB="0" distL="0" distR="0" wp14:anchorId="35B1B741" wp14:editId="5A9FCE43">
-            <wp:extent cx="1803400" cy="1112932"/>
-            <wp:effectExtent l="0" t="0" r="6350" b="0"/>
-            <wp:docPr id="4" name="Picture 4" descr="Table&#10;&#10;Description automatically generated with medium confidence"/>
+          <wp:anchor distT="0" distB="0" distL="114300" distR="114300" simplePos="0" relativeHeight="251659264" behindDoc="0" locked="0" layoutInCell="1" allowOverlap="1" wp14:anchorId="002AF224" wp14:editId="7A6FADF2">
+            <wp:simplePos x="0" y="0"/>
+            <wp:positionH relativeFrom="margin">
+              <wp:posOffset>1391285</wp:posOffset>
+            </wp:positionH>
+            <wp:positionV relativeFrom="paragraph">
+              <wp:posOffset>2132965</wp:posOffset>
+            </wp:positionV>
+            <wp:extent cx="2545715" cy="1571625"/>
+            <wp:effectExtent l="0" t="0" r="6985" b="9525"/>
+            <wp:wrapThrough wrapText="bothSides">
+              <wp:wrapPolygon edited="0">
+                <wp:start x="0" y="0"/>
+                <wp:lineTo x="0" y="21469"/>
+                <wp:lineTo x="21498" y="21469"/>
+                <wp:lineTo x="21498" y="0"/>
+                <wp:lineTo x="0" y="0"/>
+              </wp:wrapPolygon>
+            </wp:wrapThrough>
+            <wp:docPr id="12" name="Picture 12" descr="A picture containing diagram&#10;&#10;Description automatically generated"/>
             <wp:cNvGraphicFramePr>
               <a:graphicFrameLocks xmlns:a="http://schemas.openxmlformats.org/drawingml/2006/main" noChangeAspect="1"/>
             </wp:cNvGraphicFramePr>
@@ -1156,11 +1155,17 @@
               <a:graphicData uri="http://schemas.openxmlformats.org/drawingml/2006/picture">
                 <pic:pic xmlns:pic="http://schemas.openxmlformats.org/drawingml/2006/picture">
                   <pic:nvPicPr>
-                    <pic:cNvPr id="4" name="Picture 4" descr="Table&#10;&#10;Description automatically generated with medium confidence"/>
+                    <pic:cNvPr id="12" name="Picture 12" descr="A picture containing diagram&#10;&#10;Description automatically generated"/>
                     <pic:cNvPicPr/>
                   </pic:nvPicPr>
                   <pic:blipFill>
-                    <a:blip r:embed="rId11"/>
+                    <a:blip r:embed="rId11" cstate="print">
+                      <a:extLst>
+                        <a:ext uri="{28A0092B-C50C-407E-A947-70E740481C1C}">
+                          <a14:useLocalDpi xmlns:a14="http://schemas.microsoft.com/office/drawing/2010/main" val="0"/>
+                        </a:ext>
+                      </a:extLst>
+                    </a:blip>
                     <a:stretch>
                       <a:fillRect/>
                     </a:stretch>
@@ -1168,7 +1173,7 @@
                   <pic:spPr>
                     <a:xfrm>
                       <a:off x="0" y="0"/>
-                      <a:ext cx="1818380" cy="1122176"/>
+                      <a:ext cx="2545715" cy="1571625"/>
                     </a:xfrm>
                     <a:prstGeom prst="rect">
                       <a:avLst/>
@@ -1177,15 +1182,40 @@
                 </pic:pic>
               </a:graphicData>
             </a:graphic>
-          </wp:inline>
+            <wp14:sizeRelH relativeFrom="margin">
+              <wp14:pctWidth>0</wp14:pctWidth>
+            </wp14:sizeRelH>
+            <wp14:sizeRelV relativeFrom="margin">
+              <wp14:pctHeight>0</wp14:pctHeight>
+            </wp14:sizeRelV>
+          </wp:anchor>
         </w:drawing>
       </w:r>
       <w:r>
+        <w:rPr>
+          <w:noProof/>
+        </w:rPr>
         <w:drawing>
-          <wp:inline distT="0" distB="0" distL="0" distR="0" wp14:anchorId="4640F434" wp14:editId="7E8245D7">
-            <wp:extent cx="1810657" cy="1117410"/>
-            <wp:effectExtent l="0" t="0" r="0" b="6985"/>
-            <wp:docPr id="6" name="Picture 6" descr="Table&#10;&#10;Description automatically generated with medium confidence"/>
+          <wp:anchor distT="0" distB="0" distL="114300" distR="114300" simplePos="0" relativeHeight="251660288" behindDoc="0" locked="0" layoutInCell="1" allowOverlap="1" wp14:anchorId="531541A5" wp14:editId="508ADDE6">
+            <wp:simplePos x="0" y="0"/>
+            <wp:positionH relativeFrom="margin">
+              <wp:posOffset>3962400</wp:posOffset>
+            </wp:positionH>
+            <wp:positionV relativeFrom="paragraph">
+              <wp:posOffset>2143125</wp:posOffset>
+            </wp:positionV>
+            <wp:extent cx="2533015" cy="1562100"/>
+            <wp:effectExtent l="0" t="0" r="635" b="0"/>
+            <wp:wrapThrough wrapText="bothSides">
+              <wp:wrapPolygon edited="0">
+                <wp:start x="0" y="0"/>
+                <wp:lineTo x="0" y="21337"/>
+                <wp:lineTo x="21443" y="21337"/>
+                <wp:lineTo x="21443" y="0"/>
+                <wp:lineTo x="0" y="0"/>
+              </wp:wrapPolygon>
+            </wp:wrapThrough>
+            <wp:docPr id="16" name="Picture 16" descr="A picture containing diagram&#10;&#10;Description automatically generated"/>
             <wp:cNvGraphicFramePr>
               <a:graphicFrameLocks xmlns:a="http://schemas.openxmlformats.org/drawingml/2006/main" noChangeAspect="1"/>
             </wp:cNvGraphicFramePr>
@@ -1193,11 +1223,17 @@
               <a:graphicData uri="http://schemas.openxmlformats.org/drawingml/2006/picture">
                 <pic:pic xmlns:pic="http://schemas.openxmlformats.org/drawingml/2006/picture">
                   <pic:nvPicPr>
-                    <pic:cNvPr id="6" name="Picture 6" descr="Table&#10;&#10;Description automatically generated with medium confidence"/>
+                    <pic:cNvPr id="16" name="Picture 16" descr="A picture containing diagram&#10;&#10;Description automatically generated"/>
                     <pic:cNvPicPr/>
                   </pic:nvPicPr>
                   <pic:blipFill>
-                    <a:blip r:embed="rId12"/>
+                    <a:blip r:embed="rId12" cstate="print">
+                      <a:extLst>
+                        <a:ext uri="{28A0092B-C50C-407E-A947-70E740481C1C}">
+                          <a14:useLocalDpi xmlns:a14="http://schemas.microsoft.com/office/drawing/2010/main" val="0"/>
+                        </a:ext>
+                      </a:extLst>
+                    </a:blip>
                     <a:stretch>
                       <a:fillRect/>
                     </a:stretch>
@@ -1205,7 +1241,7 @@
                   <pic:spPr>
                     <a:xfrm>
                       <a:off x="0" y="0"/>
-                      <a:ext cx="1825285" cy="1126438"/>
+                      <a:ext cx="2533015" cy="1562100"/>
                     </a:xfrm>
                     <a:prstGeom prst="rect">
                       <a:avLst/>
@@ -1214,9 +1250,214 @@
                 </pic:pic>
               </a:graphicData>
             </a:graphic>
-          </wp:inline>
+            <wp14:sizeRelH relativeFrom="margin">
+              <wp14:pctWidth>0</wp14:pctWidth>
+            </wp14:sizeRelH>
+            <wp14:sizeRelV relativeFrom="margin">
+              <wp14:pctHeight>0</wp14:pctHeight>
+            </wp14:sizeRelV>
+          </wp:anchor>
         </w:drawing>
       </w:r>
+      <w:r>
+        <w:t>To</w:t>
+      </w:r>
+      <w:r>
+        <w:t xml:space="preserve"> understand the influence that back</w:t>
+      </w:r>
+      <w:r>
+        <w:t>grounds have on annotating data we try</w:t>
+      </w:r>
+      <w:r>
+        <w:t xml:space="preserve"> to</w:t>
+      </w:r>
+      <w:r>
+        <w:t xml:space="preserve"> exam</w:t>
+      </w:r>
+      <w:r>
+        <w:t>ine</w:t>
+      </w:r>
+      <w:r>
+        <w:t xml:space="preserve"> </w:t>
+      </w:r>
+      <w:r>
+        <w:t>how</w:t>
+      </w:r>
+      <w:r>
+        <w:t xml:space="preserve"> different people annotated data and find the common denominator between them.</w:t>
+      </w:r>
+      <w:r>
+        <w:br/>
+      </w:r>
+      <w:r>
+        <w:t>To do so</w:t>
+      </w:r>
+      <w:r>
+        <w:t xml:space="preserve"> we </w:t>
+      </w:r>
+      <w:r>
+        <w:t>fitted</w:t>
+      </w:r>
+      <w:r>
+        <w:t xml:space="preserve"> </w:t>
+      </w:r>
+      <w:r>
+        <w:t>two types of</w:t>
+      </w:r>
+      <w:r>
+        <w:t xml:space="preserve"> </w:t>
+      </w:r>
+      <w:r>
+        <w:t>logistic</w:t>
+      </w:r>
+      <w:r>
+        <w:t xml:space="preserve"> regression</w:t>
+      </w:r>
+      <w:r>
+        <w:t>s models</w:t>
+      </w:r>
+      <w:r>
+        <w:t xml:space="preserve"> that predicts will a person classify a post as </w:t>
+      </w:r>
+      <w:r>
+        <w:t>a</w:t>
+      </w:r>
+      <w:r>
+        <w:t xml:space="preserve"> hate speech(</w:t>
+      </w:r>
+      <w:r>
+        <w:t>Y</w:t>
+      </w:r>
+      <w:r>
+        <w:t>/</w:t>
+      </w:r>
+      <w:r>
+        <w:t>N</w:t>
+      </w:r>
+      <w:r>
+        <w:t>):</w:t>
+      </w:r>
+      <w:r>
+        <w:t xml:space="preserve"> 1) </w:t>
+      </w:r>
+      <w:r>
+        <w:t xml:space="preserve">General </w:t>
+      </w:r>
+      <w:r>
+        <w:t>population model</w:t>
+      </w:r>
+      <w:r>
+        <w:t xml:space="preserve"> 2) </w:t>
+      </w:r>
+      <w:r>
+        <w:t xml:space="preserve">Sectorial models </w:t>
+      </w:r>
+      <w:r>
+        <w:t>–</w:t>
+      </w:r>
+      <w:r>
+        <w:t xml:space="preserve"> </w:t>
+      </w:r>
+      <w:r>
+        <w:t>one common</w:t>
+      </w:r>
+      <w:r>
+        <w:t xml:space="preserve"> background</w:t>
+      </w:r>
+      <w:r>
+        <w:t xml:space="preserve"> feature</w:t>
+      </w:r>
+      <w:r>
+        <w:t>.</w:t>
+      </w:r>
+      <w:r>
+        <w:br/>
+      </w:r>
+      <w:r>
+        <w:t xml:space="preserve">In research </w:t>
+      </w:r>
+      <w:r>
+        <w:t xml:space="preserve">to find the best features to train the models, we found that the best features </w:t>
+      </w:r>
+      <w:r>
+        <w:t>are</w:t>
+      </w:r>
+      <w:r>
+        <w:t xml:space="preserve"> </w:t>
+      </w:r>
+      <w:r>
+        <w:t>target</w:t>
+      </w:r>
+      <w:r>
+        <w:t xml:space="preserve"> </w:t>
+      </w:r>
+      <w:r>
+        <w:t>race</w:t>
+      </w:r>
+      <w:r>
+        <w:t xml:space="preserve">, </w:t>
+      </w:r>
+      <w:r>
+        <w:t>target</w:t>
+      </w:r>
+      <w:r>
+        <w:t xml:space="preserve"> </w:t>
+      </w:r>
+      <w:r>
+        <w:t>religion</w:t>
+      </w:r>
+      <w:r>
+        <w:t xml:space="preserve">, </w:t>
+      </w:r>
+      <w:r>
+        <w:t>target</w:t>
+      </w:r>
+      <w:r>
+        <w:t xml:space="preserve"> </w:t>
+      </w:r>
+      <w:r>
+        <w:t>gender</w:t>
+      </w:r>
+      <w:r>
+        <w:t xml:space="preserve">, </w:t>
+      </w:r>
+      <w:r>
+        <w:t>target</w:t>
+      </w:r>
+      <w:r>
+        <w:t xml:space="preserve"> </w:t>
+      </w:r>
+      <w:r>
+        <w:t>sexuality</w:t>
+      </w:r>
+      <w:r>
+        <w:t xml:space="preserve">, and </w:t>
+      </w:r>
+      <w:r>
+        <w:t>annotator</w:t>
+      </w:r>
+      <w:r>
+        <w:t xml:space="preserve"> </w:t>
+      </w:r>
+      <w:r>
+        <w:t>age</w:t>
+      </w:r>
+      <w:r>
+        <w:t>.</w:t>
+      </w:r>
+      <w:r>
+        <w:br/>
+        <w:t>These</w:t>
+      </w:r>
+      <w:r>
+        <w:t xml:space="preserve"> models</w:t>
+      </w:r>
+      <w:r>
+        <w:t xml:space="preserve"> resulted in the following confusion matrix:</w:t>
+      </w:r>
+      <w:r>
+        <w:t xml:space="preserve"> </w:t>
+      </w:r>
     </w:p>
     <w:p>
       <w:pPr>
@@ -1224,18 +1465,6 @@
       </w:pPr>
       <w:r>
         <w:t xml:space="preserve">Key results – </w:t>
-      </w:r>
-      <w:r>
-        <w:t xml:space="preserve">We choose to </w:t>
-      </w:r>
-      <w:r>
-        <w:t xml:space="preserve">focus on </w:t>
-      </w:r>
-      <w:r>
-        <w:t>the next two main result</w:t>
-      </w:r>
-      <w:r>
-        <w:t>s in this report.</w:t>
       </w:r>
     </w:p>
     <w:p>
@@ -1248,10 +1477,31 @@
         <w:bidi w:val="0"/>
       </w:pPr>
       <w:r>
-        <w:t>Accuracy of the model - By</w:t>
-      </w:r>
-      <w:r>
-        <w:t xml:space="preserve"> addressing the data through the different categories of the annotator’s background the models achieve a better prediction. </w:t>
+        <w:t xml:space="preserve">it is easy to see, </w:t>
+      </w:r>
+      <w:r>
+        <w:t xml:space="preserve">that by addressing the data through the different categories </w:t>
+      </w:r>
+      <w:r>
+        <w:t>in</w:t>
+      </w:r>
+      <w:r>
+        <w:t xml:space="preserve"> the annotator’s background the models </w:t>
+      </w:r>
+      <w:r>
+        <w:t xml:space="preserve">predict </w:t>
+      </w:r>
+      <w:r>
+        <w:t xml:space="preserve">better </w:t>
+      </w:r>
+      <w:r>
+        <w:t xml:space="preserve">than not addressing those </w:t>
+      </w:r>
+      <w:r>
+        <w:t>differences</w:t>
+      </w:r>
+      <w:r>
+        <w:t xml:space="preserve">. </w:t>
       </w:r>
     </w:p>
     <w:p>
@@ -1263,200 +1513,28 @@
         </w:numPr>
         <w:bidi w:val="0"/>
         <w:rPr>
-          <w:highlight w:val="green"/>
-        </w:rPr>
-      </w:pPr>
-      <w:r>
-        <w:rPr>
-          <w:highlight w:val="green"/>
+          <w:highlight w:val="yellow"/>
+        </w:rPr>
+      </w:pPr>
+      <w:r>
+        <w:rPr>
+          <w:highlight w:val="yellow"/>
         </w:rPr>
         <w:t xml:space="preserve">Significant </w:t>
       </w:r>
-      <w:r>
-        <w:rPr>
-          <w:highlight w:val="green"/>
-        </w:rPr>
-        <w:t xml:space="preserve">of coefficients – as we examine </w:t>
-      </w:r>
-      <w:r>
-        <w:rPr>
-          <w:highlight w:val="green"/>
-        </w:rPr>
-        <w:t>the sectorial</w:t>
-      </w:r>
-      <w:r>
-        <w:rPr>
-          <w:highlight w:val="green"/>
-        </w:rPr>
-        <w:t xml:space="preserve"> </w:t>
-      </w:r>
-      <w:r>
-        <w:rPr>
-          <w:highlight w:val="green"/>
-        </w:rPr>
-        <w:t>models,</w:t>
-      </w:r>
-      <w:r>
-        <w:rPr>
-          <w:highlight w:val="green"/>
-        </w:rPr>
-        <w:t xml:space="preserve"> we can see that for </w:t>
-      </w:r>
-      <w:r>
-        <w:rPr>
-          <w:highlight w:val="green"/>
-        </w:rPr>
-        <w:t xml:space="preserve">both </w:t>
-      </w:r>
-      <w:r>
-        <w:rPr>
-          <w:highlight w:val="green"/>
-        </w:rPr>
-        <w:t>Ath</w:t>
-      </w:r>
-      <w:r>
-        <w:rPr>
-          <w:highlight w:val="green"/>
-        </w:rPr>
-        <w:t>eist &amp; Muslim based – models the sexuality type is highly</w:t>
-      </w:r>
-      <w:r>
-        <w:rPr>
-          <w:highlight w:val="green"/>
-        </w:rPr>
-        <w:t xml:space="preserve"> </w:t>
-      </w:r>
-      <w:r>
-        <w:rPr>
-          <w:highlight w:val="green"/>
-        </w:rPr>
-        <w:t>si</w:t>
-      </w:r>
-      <w:r>
-        <w:rPr>
-          <w:highlight w:val="green"/>
-        </w:rPr>
-        <w:t>gnificant</w:t>
-      </w:r>
-      <w:r>
-        <w:rPr>
-          <w:highlight w:val="green"/>
-        </w:rPr>
-        <w:t xml:space="preserve"> compared to the rest of the </w:t>
-      </w:r>
-      <w:r>
-        <w:rPr>
-          <w:highlight w:val="green"/>
-        </w:rPr>
-        <w:t>coefficients</w:t>
-      </w:r>
-      <w:r>
-        <w:rPr>
-          <w:highlight w:val="green"/>
-        </w:rPr>
-        <w:t>, while in the Muslim model</w:t>
-      </w:r>
-      <w:r>
-        <w:rPr>
-          <w:highlight w:val="green"/>
-        </w:rPr>
-        <w:t xml:space="preserve"> </w:t>
-      </w:r>
-      <w:r>
-        <w:rPr>
-          <w:highlight w:val="green"/>
-        </w:rPr>
-        <w:t xml:space="preserve">the race type target also has a big </w:t>
-      </w:r>
-      <w:r>
-        <w:rPr>
-          <w:highlight w:val="green"/>
-        </w:rPr>
-        <w:t>Significan</w:t>
-      </w:r>
-      <w:r>
-        <w:rPr>
-          <w:highlight w:val="green"/>
-        </w:rPr>
-        <w:t xml:space="preserve">t and </w:t>
-      </w:r>
-      <w:r>
-        <w:rPr>
-          <w:highlight w:val="green"/>
-        </w:rPr>
-        <w:t xml:space="preserve">the </w:t>
-      </w:r>
-      <w:r>
-        <w:rPr>
-          <w:highlight w:val="green"/>
-        </w:rPr>
-        <w:t>Atheist</w:t>
-      </w:r>
-      <w:r>
-        <w:rPr>
-          <w:highlight w:val="green"/>
-        </w:rPr>
-        <w:t xml:space="preserve"> one hasn’t. the difference in the </w:t>
-      </w:r>
-      <w:r>
-        <w:rPr>
-          <w:highlight w:val="green"/>
-        </w:rPr>
-        <w:t>Significant</w:t>
-      </w:r>
-      <w:r>
-        <w:rPr>
-          <w:highlight w:val="green"/>
-        </w:rPr>
-        <w:t xml:space="preserve"> of the </w:t>
-      </w:r>
-      <w:r>
-        <w:rPr>
-          <w:highlight w:val="green"/>
-        </w:rPr>
-        <w:t>coefficients</w:t>
-      </w:r>
-      <w:r>
-        <w:rPr>
-          <w:highlight w:val="green"/>
-        </w:rPr>
-        <w:t xml:space="preserve"> </w:t>
-      </w:r>
-      <w:r>
-        <w:rPr>
-          <w:highlight w:val="green"/>
-        </w:rPr>
-        <w:t xml:space="preserve">between the different groups of </w:t>
-      </w:r>
-      <w:r>
-        <w:rPr>
-          <w:highlight w:val="green"/>
-        </w:rPr>
-        <w:t>annotators</w:t>
-      </w:r>
-      <w:r>
-        <w:rPr>
-          <w:highlight w:val="green"/>
-        </w:rPr>
-        <w:t xml:space="preserve"> </w:t>
-      </w:r>
-      <w:r>
-        <w:rPr>
-          <w:highlight w:val="green"/>
-        </w:rPr>
-        <w:t>shows a bia</w:t>
-      </w:r>
-      <w:r>
-        <w:rPr>
-          <w:highlight w:val="green"/>
-        </w:rPr>
-        <w:t>s</w:t>
-      </w:r>
-      <w:r>
-        <w:rPr>
-          <w:highlight w:val="green"/>
-        </w:rPr>
-        <w:t>.</w:t>
+      <w:proofErr w:type="spellStart"/>
+      <w:r>
+        <w:rPr>
+          <w:highlight w:val="yellow"/>
+        </w:rPr>
+        <w:t>coef</w:t>
+      </w:r>
+      <w:proofErr w:type="spellEnd"/>
+      <w:r>
+        <w:rPr>
+          <w:highlight w:val="yellow"/>
+        </w:rPr>
+        <w:t xml:space="preserve"> - …</w:t>
       </w:r>
     </w:p>
     <w:p>
@@ -1484,79 +1562,49 @@
         <w:bidi w:val="0"/>
       </w:pPr>
       <w:r>
-        <w:t>In our approach</w:t>
-      </w:r>
-      <w:r>
+        <w:t>In our approach we had some critical limitations</w:t>
+      </w:r>
+      <w:r>
+        <w:rPr>
+          <w:rtl/>
+        </w:rPr>
         <w:t>,</w:t>
       </w:r>
-      <w:r>
-        <w:t xml:space="preserve"> we had some critical limitations</w:t>
+    </w:p>
+    <w:p>
+      <w:pPr>
+        <w:bidi w:val="0"/>
+      </w:pPr>
+      <w:r>
+        <w:t>first none of the models we tried (k-means, random forest) where good enough in identifying hate speech, and that led us to analyze the data without that critical verdict</w:t>
       </w:r>
       <w:r>
         <w:rPr>
           <w:rtl/>
         </w:rPr>
-        <w:t>,</w:t>
-      </w:r>
-    </w:p>
-    <w:p>
-      <w:pPr>
-        <w:bidi w:val="0"/>
-      </w:pPr>
-      <w:r>
-        <w:t>F</w:t>
-      </w:r>
-      <w:r>
-        <w:t>irst</w:t>
-      </w:r>
-      <w:r>
-        <w:t>,</w:t>
-      </w:r>
-      <w:r>
-        <w:t xml:space="preserve"> none of the models we tried (</w:t>
-      </w:r>
-      <w:r>
-        <w:rPr>
-          <w:highlight w:val="yellow"/>
-        </w:rPr>
-        <w:t>k-means</w:t>
-      </w:r>
-      <w:r>
-        <w:t xml:space="preserve">, random forest) </w:t>
-      </w:r>
-      <w:r>
-        <w:t>were</w:t>
-      </w:r>
-      <w:r>
-        <w:t xml:space="preserve"> good enough in identifying hate speech, and that led us to analyze the data without that critical verdict</w:t>
+        <w:t xml:space="preserve">. </w:t>
+      </w:r>
+    </w:p>
+    <w:p>
+      <w:pPr>
+        <w:bidi w:val="0"/>
+      </w:pPr>
+      <w:r>
+        <w:t>Trying to fit regression models was frustrating because a lot of the data is categorical (or binary) and the result where not always as clear to grasp</w:t>
       </w:r>
       <w:r>
         <w:rPr>
           <w:rtl/>
         </w:rPr>
-        <w:t xml:space="preserve">. </w:t>
-      </w:r>
-    </w:p>
-    <w:p>
-      <w:pPr>
-        <w:bidi w:val="0"/>
-      </w:pPr>
-      <w:r>
-        <w:t>Trying to fit regression models was frustrating because a lot of the data is categorical (or binary</w:t>
-      </w:r>
-      <w:proofErr w:type="gramStart"/>
-      <w:r>
-        <w:t>)</w:t>
-      </w:r>
-      <w:proofErr w:type="gramEnd"/>
-      <w:r>
-        <w:t xml:space="preserve"> and the result </w:t>
-      </w:r>
-      <w:r>
-        <w:t>was</w:t>
-      </w:r>
-      <w:r>
-        <w:t xml:space="preserve"> not always as clear to grasp</w:t>
+        <w:t>.</w:t>
+      </w:r>
+    </w:p>
+    <w:p>
+      <w:pPr>
+        <w:bidi w:val="0"/>
+      </w:pPr>
+      <w:r>
+        <w:t>Our data limited us especially from the aspect that it was time consuming to clean and decide what is relevant for us</w:t>
       </w:r>
       <w:r>
         <w:rPr>
@@ -1571,19 +1619,7 @@
       </w:pPr>
       <w:r>
         <w:lastRenderedPageBreak/>
-        <w:t xml:space="preserve">Our </w:t>
-      </w:r>
-      <w:r>
-        <w:t>data-limited</w:t>
-      </w:r>
-      <w:r>
-        <w:t xml:space="preserve"> us especially from the aspect that it was </w:t>
-      </w:r>
-      <w:r>
-        <w:t>time-consuming</w:t>
-      </w:r>
-      <w:r>
-        <w:t xml:space="preserve"> to clean and decide what is relevant for us</w:t>
+        <w:t>With more time we hope that we could get better understanding of the data (that by itself is exceptionally good and rich with details) and analyze it more thoroughly to achieve more meaningful insights</w:t>
       </w:r>
       <w:r>
         <w:rPr>
@@ -1597,13 +1633,7 @@
         <w:bidi w:val="0"/>
       </w:pPr>
       <w:r>
-        <w:t xml:space="preserve">With more time we hope that we could get </w:t>
-      </w:r>
-      <w:r>
-        <w:t xml:space="preserve">a </w:t>
-      </w:r>
-      <w:r>
-        <w:t>better understanding of the data (that by itself is exceptionally good and rich with details) and analyze it more thoroughly to achieve more meaningful insights</w:t>
+        <w:t>We believe that more sophisticated ML algorithms could have worked here better and through them we could gotten to better results</w:t>
       </w:r>
       <w:r>
         <w:rPr>
@@ -1617,118 +1647,89 @@
         <w:bidi w:val="0"/>
       </w:pPr>
       <w:r>
-        <w:t>We believe that more sophisticated ML algorithms could have worked here better and through them</w:t>
-      </w:r>
-      <w:r>
-        <w:t>,</w:t>
-      </w:r>
-      <w:r>
-        <w:t xml:space="preserve"> we could </w:t>
-      </w:r>
-      <w:r>
-        <w:t>get</w:t>
-      </w:r>
-      <w:r>
-        <w:t xml:space="preserve"> better results</w:t>
-      </w:r>
-      <w:r>
+        <w:t>In specific we would have wanted to investigate the relations between more features in our data and to try and estimate the influence a person’s background has when criticizing/annotating data that the target shares a mutual background (for example a Jewish person annotating an antisemite post) because we have seen some hints of that being meaningful but sadly did not have the time not the resources to investigate that direction.</w:t>
+      </w:r>
+    </w:p>
+    <w:p>
+      <w:pPr>
+        <w:bidi w:val="0"/>
+      </w:pPr>
+    </w:p>
+    <w:p>
+      <w:pPr>
+        <w:bidi w:val="0"/>
+      </w:pPr>
+    </w:p>
+    <w:p>
+      <w:pPr>
+        <w:bidi w:val="0"/>
+      </w:pPr>
+    </w:p>
+    <w:p>
+      <w:pPr>
+        <w:bidi w:val="0"/>
+      </w:pPr>
+    </w:p>
+    <w:p>
+      <w:pPr>
+        <w:bidi w:val="0"/>
+      </w:pPr>
+    </w:p>
+    <w:p>
+      <w:pPr>
+        <w:bidi w:val="0"/>
+      </w:pPr>
+    </w:p>
+    <w:p>
+      <w:pPr>
+        <w:bidi w:val="0"/>
+      </w:pPr>
+    </w:p>
+    <w:p>
+      <w:pPr>
+        <w:bidi w:val="0"/>
+      </w:pPr>
+    </w:p>
+    <w:p>
+      <w:pPr>
+        <w:bidi w:val="0"/>
+      </w:pPr>
+    </w:p>
+    <w:p>
+      <w:pPr>
+        <w:bidi w:val="0"/>
+      </w:pPr>
+    </w:p>
+    <w:p>
+      <w:pPr>
+        <w:bidi w:val="0"/>
+      </w:pPr>
+    </w:p>
+    <w:p>
+      <w:pPr>
+        <w:bidi w:val="0"/>
+      </w:pPr>
+    </w:p>
+    <w:p>
+      <w:pPr>
+        <w:bidi w:val="0"/>
+      </w:pPr>
+    </w:p>
+    <w:p>
+      <w:pPr>
+        <w:bidi w:val="0"/>
+      </w:pPr>
+    </w:p>
+    <w:p>
+      <w:pPr>
+        <w:bidi w:val="0"/>
         <w:rPr>
           <w:rtl/>
         </w:rPr>
-        <w:t>.</w:t>
-      </w:r>
-    </w:p>
-    <w:p>
-      <w:pPr>
-        <w:bidi w:val="0"/>
-      </w:pPr>
-      <w:r>
-        <w:t>In specific we would have wanted to investigate the relations between more features in our data and to try and estimate the influence a person’s background has when criticizing/annotating data that the target shares a mutual background (for example a Jewish person annotating an antisemite post) because we have seen some hints of that being meaningful but sadly did not have the time</w:t>
-      </w:r>
-      <w:r>
-        <w:t>,</w:t>
-      </w:r>
-      <w:r>
-        <w:t xml:space="preserve"> not the resources to investigate that direction.</w:t>
-      </w:r>
-    </w:p>
-    <w:p>
-      <w:pPr>
-        <w:bidi w:val="0"/>
-      </w:pPr>
-    </w:p>
-    <w:p>
-      <w:pPr>
-        <w:bidi w:val="0"/>
-      </w:pPr>
-    </w:p>
-    <w:p>
-      <w:pPr>
-        <w:bidi w:val="0"/>
-      </w:pPr>
-    </w:p>
-    <w:p>
-      <w:pPr>
-        <w:bidi w:val="0"/>
-      </w:pPr>
-    </w:p>
-    <w:p>
-      <w:pPr>
-        <w:bidi w:val="0"/>
-      </w:pPr>
-    </w:p>
-    <w:p>
-      <w:pPr>
-        <w:bidi w:val="0"/>
-      </w:pPr>
-    </w:p>
-    <w:p>
-      <w:pPr>
-        <w:bidi w:val="0"/>
-      </w:pPr>
-    </w:p>
-    <w:p>
-      <w:pPr>
-        <w:bidi w:val="0"/>
-      </w:pPr>
-    </w:p>
-    <w:p>
-      <w:pPr>
-        <w:bidi w:val="0"/>
-      </w:pPr>
-    </w:p>
-    <w:p>
-      <w:pPr>
-        <w:bidi w:val="0"/>
-      </w:pPr>
-    </w:p>
-    <w:p>
-      <w:pPr>
-        <w:bidi w:val="0"/>
-      </w:pPr>
-    </w:p>
-    <w:p>
-      <w:pPr>
-        <w:bidi w:val="0"/>
-      </w:pPr>
-    </w:p>
-    <w:p>
-      <w:pPr>
-        <w:bidi w:val="0"/>
-      </w:pPr>
-    </w:p>
-    <w:p>
-      <w:pPr>
-        <w:bidi w:val="0"/>
-      </w:pPr>
-    </w:p>
-    <w:p>
-      <w:pPr>
-        <w:bidi w:val="0"/>
-        <w:rPr>
-          <w:rtl/>
-        </w:rPr>
-      </w:pPr>
+      </w:pPr>
+      <w:r>
+        <w:t>Appendix</w:t>
+      </w:r>
     </w:p>
     <w:sectPr>
       <w:pgSz w:w="12240" w:h="15840"/>
@@ -2629,16 +2630,6 @@
       <w:u w:val="single"/>
     </w:rPr>
   </w:style>
-  <w:style w:type="character" w:styleId="PlaceholderText">
-    <w:name w:val="Placeholder Text"/>
-    <w:basedOn w:val="DefaultParagraphFont"/>
-    <w:uiPriority w:val="99"/>
-    <w:semiHidden/>
-    <w:rsid w:val="00D66210"/>
-    <w:rPr>
-      <w:color w:val="808080"/>
-    </w:rPr>
-  </w:style>
 </w:styles>
 </file>
 

--- a/final_report/final_intro.docx
+++ b/final_report/final_intro.docx
@@ -5,6 +5,407 @@
     <w:p>
       <w:pPr>
         <w:bidi w:val="0"/>
+        <w:jc w:val="center"/>
+        <w:rPr>
+          <w:rFonts w:ascii="Merriweather" w:hAnsi="Merriweather"/>
+          <w:b/>
+          <w:bCs/>
+          <w:sz w:val="32"/>
+          <w:szCs w:val="32"/>
+        </w:rPr>
+      </w:pPr>
+      <w:r>
+        <w:rPr>
+          <w:rFonts w:ascii="Merriweather" w:hAnsi="Merriweather"/>
+          <w:b/>
+          <w:bCs/>
+          <w:sz w:val="32"/>
+          <w:szCs w:val="32"/>
+        </w:rPr>
+        <w:t>Final Project</w:t>
+      </w:r>
+    </w:p>
+    <w:p>
+      <w:pPr>
+        <w:bidi w:val="0"/>
+        <w:jc w:val="center"/>
+        <w:rPr>
+          <w:rFonts w:ascii="Merriweather" w:hAnsi="Merriweather"/>
+          <w:sz w:val="24"/>
+          <w:szCs w:val="24"/>
+        </w:rPr>
+      </w:pPr>
+      <w:r>
+        <w:rPr>
+          <w:rFonts w:ascii="Merriweather" w:hAnsi="Merriweather"/>
+          <w:sz w:val="24"/>
+          <w:szCs w:val="24"/>
+        </w:rPr>
+        <w:t xml:space="preserve">"Team </w:t>
+      </w:r>
+      <w:proofErr w:type="gramStart"/>
+      <w:r>
+        <w:rPr>
+          <w:rFonts w:ascii="Merriweather" w:hAnsi="Merriweather"/>
+          <w:sz w:val="24"/>
+          <w:szCs w:val="24"/>
+        </w:rPr>
+        <w:t>Y“</w:t>
+      </w:r>
+      <w:proofErr w:type="gramEnd"/>
+      <w:r>
+        <w:rPr>
+          <w:rFonts w:ascii="Merriweather" w:hAnsi="Merriweather"/>
+          <w:sz w:val="24"/>
+          <w:szCs w:val="24"/>
+        </w:rPr>
+        <w:t xml:space="preserve">- </w:t>
+      </w:r>
+      <w:r>
+        <w:rPr>
+          <w:rFonts w:ascii="Merriweather" w:hAnsi="Merriweather"/>
+          <w:sz w:val="24"/>
+          <w:szCs w:val="24"/>
+        </w:rPr>
+        <w:t>Yuval Segal &amp; Eran Aizikovich</w:t>
+      </w:r>
+    </w:p>
+    <w:p>
+      <w:pPr>
+        <w:bidi w:val="0"/>
+        <w:jc w:val="center"/>
+        <w:rPr>
+          <w:rFonts w:ascii="Merriweather" w:hAnsi="Merriweather"/>
+          <w:b/>
+          <w:bCs/>
+          <w:sz w:val="32"/>
+          <w:szCs w:val="32"/>
+        </w:rPr>
+      </w:pPr>
+    </w:p>
+    <w:p>
+      <w:pPr>
+        <w:bidi w:val="0"/>
+        <w:jc w:val="center"/>
+        <w:rPr>
+          <w:rFonts w:ascii="Merriweather" w:hAnsi="Merriweather"/>
+          <w:b/>
+          <w:bCs/>
+          <w:sz w:val="24"/>
+          <w:szCs w:val="24"/>
+        </w:rPr>
+      </w:pPr>
+    </w:p>
+    <w:p>
+      <w:pPr>
+        <w:bidi w:val="0"/>
+        <w:jc w:val="center"/>
+        <w:rPr>
+          <w:rFonts w:ascii="Merriweather" w:hAnsi="Merriweather"/>
+          <w:b/>
+          <w:bCs/>
+          <w:sz w:val="24"/>
+          <w:szCs w:val="24"/>
+        </w:rPr>
+      </w:pPr>
+    </w:p>
+    <w:p>
+      <w:pPr>
+        <w:bidi w:val="0"/>
+        <w:jc w:val="center"/>
+        <w:rPr>
+          <w:rFonts w:ascii="Merriweather" w:hAnsi="Merriweather"/>
+          <w:b/>
+          <w:bCs/>
+          <w:sz w:val="24"/>
+          <w:szCs w:val="24"/>
+        </w:rPr>
+      </w:pPr>
+    </w:p>
+    <w:p>
+      <w:pPr>
+        <w:bidi w:val="0"/>
+        <w:jc w:val="center"/>
+        <w:rPr>
+          <w:rFonts w:ascii="Merriweather" w:hAnsi="Merriweather"/>
+          <w:b/>
+          <w:bCs/>
+          <w:sz w:val="24"/>
+          <w:szCs w:val="24"/>
+        </w:rPr>
+      </w:pPr>
+    </w:p>
+    <w:p>
+      <w:pPr>
+        <w:bidi w:val="0"/>
+        <w:jc w:val="center"/>
+        <w:rPr>
+          <w:rFonts w:ascii="Merriweather" w:hAnsi="Merriweather"/>
+          <w:b/>
+          <w:bCs/>
+          <w:sz w:val="24"/>
+          <w:szCs w:val="24"/>
+        </w:rPr>
+      </w:pPr>
+    </w:p>
+    <w:p>
+      <w:pPr>
+        <w:bidi w:val="0"/>
+        <w:jc w:val="center"/>
+        <w:rPr>
+          <w:rFonts w:ascii="Merriweather" w:hAnsi="Merriweather"/>
+          <w:b/>
+          <w:bCs/>
+          <w:sz w:val="24"/>
+          <w:szCs w:val="24"/>
+          <w:rtl/>
+        </w:rPr>
+      </w:pPr>
+      <w:r>
+        <w:rPr>
+          <w:rFonts w:ascii="Merriweather" w:hAnsi="Merriweather"/>
+          <w:b/>
+          <w:bCs/>
+          <w:sz w:val="24"/>
+          <w:szCs w:val="24"/>
+        </w:rPr>
+        <w:t xml:space="preserve">“What is the </w:t>
+      </w:r>
+      <w:r>
+        <w:rPr>
+          <w:rFonts w:ascii="Merriweather" w:hAnsi="Merriweather"/>
+          <w:b/>
+          <w:bCs/>
+          <w:sz w:val="24"/>
+          <w:szCs w:val="24"/>
+        </w:rPr>
+        <w:t xml:space="preserve">connection between </w:t>
+      </w:r>
+      <w:r>
+        <w:rPr>
+          <w:rFonts w:ascii="Merriweather" w:hAnsi="Merriweather"/>
+          <w:b/>
+          <w:bCs/>
+          <w:sz w:val="24"/>
+          <w:szCs w:val="24"/>
+        </w:rPr>
+        <w:t>an</w:t>
+      </w:r>
+      <w:r>
+        <w:rPr>
+          <w:rFonts w:ascii="Merriweather" w:hAnsi="Merriweather"/>
+          <w:b/>
+          <w:bCs/>
+          <w:sz w:val="24"/>
+          <w:szCs w:val="24"/>
+        </w:rPr>
+        <w:t xml:space="preserve"> annotator’s background </w:t>
+      </w:r>
+      <w:r>
+        <w:rPr>
+          <w:rFonts w:ascii="Merriweather" w:hAnsi="Merriweather"/>
+          <w:b/>
+          <w:bCs/>
+          <w:sz w:val="24"/>
+          <w:szCs w:val="24"/>
+        </w:rPr>
+        <w:br/>
+      </w:r>
+      <w:r>
+        <w:rPr>
+          <w:rFonts w:ascii="Merriweather" w:hAnsi="Merriweather"/>
+          <w:b/>
+          <w:bCs/>
+          <w:sz w:val="24"/>
+          <w:szCs w:val="24"/>
+        </w:rPr>
+        <w:t xml:space="preserve">and the way </w:t>
+      </w:r>
+      <w:r>
+        <w:rPr>
+          <w:rFonts w:ascii="Merriweather" w:hAnsi="Merriweather"/>
+          <w:b/>
+          <w:bCs/>
+          <w:sz w:val="24"/>
+          <w:szCs w:val="24"/>
+        </w:rPr>
+        <w:t>he</w:t>
+      </w:r>
+      <w:r>
+        <w:rPr>
+          <w:rFonts w:ascii="Merriweather" w:hAnsi="Merriweather"/>
+          <w:b/>
+          <w:bCs/>
+          <w:sz w:val="24"/>
+          <w:szCs w:val="24"/>
+        </w:rPr>
+        <w:t xml:space="preserve"> will rate hate speech?</w:t>
+      </w:r>
+      <w:r>
+        <w:rPr>
+          <w:rFonts w:ascii="Merriweather" w:hAnsi="Merriweather"/>
+          <w:b/>
+          <w:bCs/>
+          <w:sz w:val="24"/>
+          <w:szCs w:val="24"/>
+        </w:rPr>
+        <w:t>”</w:t>
+      </w:r>
+    </w:p>
+    <w:p>
+      <w:pPr>
+        <w:bidi w:val="0"/>
+        <w:jc w:val="center"/>
+        <w:rPr>
+          <w:rFonts w:ascii="Merriweather" w:hAnsi="Merriweather"/>
+          <w:b/>
+          <w:bCs/>
+          <w:sz w:val="24"/>
+          <w:szCs w:val="24"/>
+        </w:rPr>
+      </w:pPr>
+    </w:p>
+    <w:p>
+      <w:pPr>
+        <w:bidi w:val="0"/>
+        <w:jc w:val="center"/>
+        <w:rPr>
+          <w:rFonts w:ascii="Merriweather" w:hAnsi="Merriweather"/>
+          <w:b/>
+          <w:bCs/>
+          <w:sz w:val="24"/>
+          <w:szCs w:val="24"/>
+        </w:rPr>
+      </w:pPr>
+    </w:p>
+    <w:p>
+      <w:pPr>
+        <w:bidi w:val="0"/>
+        <w:jc w:val="center"/>
+        <w:rPr>
+          <w:rFonts w:ascii="Merriweather" w:hAnsi="Merriweather"/>
+          <w:b/>
+          <w:bCs/>
+          <w:sz w:val="24"/>
+          <w:szCs w:val="24"/>
+        </w:rPr>
+      </w:pPr>
+    </w:p>
+    <w:p>
+      <w:pPr>
+        <w:bidi w:val="0"/>
+        <w:jc w:val="center"/>
+        <w:rPr>
+          <w:rFonts w:ascii="Merriweather" w:hAnsi="Merriweather"/>
+          <w:b/>
+          <w:bCs/>
+          <w:sz w:val="24"/>
+          <w:szCs w:val="24"/>
+        </w:rPr>
+      </w:pPr>
+    </w:p>
+    <w:p>
+      <w:pPr>
+        <w:bidi w:val="0"/>
+        <w:jc w:val="center"/>
+        <w:rPr>
+          <w:rFonts w:ascii="Merriweather" w:hAnsi="Merriweather"/>
+          <w:b/>
+          <w:bCs/>
+          <w:sz w:val="24"/>
+          <w:szCs w:val="24"/>
+        </w:rPr>
+      </w:pPr>
+    </w:p>
+    <w:p>
+      <w:pPr>
+        <w:bidi w:val="0"/>
+        <w:jc w:val="center"/>
+        <w:rPr>
+          <w:rFonts w:ascii="Merriweather" w:hAnsi="Merriweather"/>
+          <w:b/>
+          <w:bCs/>
+          <w:sz w:val="24"/>
+          <w:szCs w:val="24"/>
+        </w:rPr>
+      </w:pPr>
+    </w:p>
+    <w:p>
+      <w:pPr>
+        <w:bidi w:val="0"/>
+        <w:jc w:val="center"/>
+        <w:rPr>
+          <w:rFonts w:ascii="Merriweather" w:hAnsi="Merriweather"/>
+          <w:b/>
+          <w:bCs/>
+          <w:sz w:val="24"/>
+          <w:szCs w:val="24"/>
+        </w:rPr>
+      </w:pPr>
+    </w:p>
+    <w:p>
+      <w:pPr>
+        <w:bidi w:val="0"/>
+        <w:jc w:val="center"/>
+        <w:rPr>
+          <w:rFonts w:ascii="Merriweather" w:hAnsi="Merriweather"/>
+          <w:sz w:val="24"/>
+          <w:szCs w:val="24"/>
+        </w:rPr>
+      </w:pPr>
+    </w:p>
+    <w:p>
+      <w:pPr>
+        <w:bidi w:val="0"/>
+        <w:jc w:val="center"/>
+        <w:rPr>
+          <w:rFonts w:ascii="Merriweather" w:hAnsi="Merriweather"/>
+        </w:rPr>
+      </w:pPr>
+      <w:r>
+        <w:rPr>
+          <w:rFonts w:ascii="Merriweather" w:hAnsi="Merriweather"/>
+        </w:rPr>
+        <w:t xml:space="preserve">Our GitHub Repository - </w:t>
+      </w:r>
+      <w:hyperlink r:id="rId7" w:history="1">
+        <w:r>
+          <w:rPr>
+            <w:rStyle w:val="Hyperlink"/>
+            <w:rFonts w:ascii="Merriweather" w:hAnsi="Merriweather"/>
+          </w:rPr>
+          <w:t>https://github.com/yo21/algorithm-bias-R</w:t>
+        </w:r>
+      </w:hyperlink>
+    </w:p>
+    <w:p>
+      <w:pPr>
+        <w:bidi w:val="0"/>
+        <w:jc w:val="center"/>
+        <w:rPr>
+          <w:rFonts w:ascii="Merriweather" w:hAnsi="Merriweather"/>
+          <w:rtl/>
+        </w:rPr>
+      </w:pPr>
+      <w:r>
+        <w:rPr>
+          <w:rFonts w:ascii="Merriweather" w:hAnsi="Merriweather"/>
+        </w:rPr>
+        <w:t xml:space="preserve">Data Source - </w:t>
+      </w:r>
+      <w:hyperlink r:id="rId8" w:history="1">
+        <w:r>
+          <w:rPr>
+            <w:rStyle w:val="Hyperlink"/>
+            <w:rFonts w:ascii="Merriweather" w:hAnsi="Merriweather"/>
+          </w:rPr>
+          <w:t>https://huggingface.co/datasets/ucberkeley-dlab/measuring-hate-speech</w:t>
+        </w:r>
+      </w:hyperlink>
+    </w:p>
+    <w:p>
+      <w:pPr>
+        <w:bidi w:val="0"/>
         <w:rPr>
           <w:b/>
           <w:bCs/>
@@ -12,196 +413,189 @@
           <w:szCs w:val="28"/>
         </w:rPr>
       </w:pPr>
-      <w:r>
-        <w:rPr>
+    </w:p>
+    <w:p>
+      <w:pPr>
+        <w:bidi w:val="0"/>
+        <w:rPr>
+          <w:rFonts w:ascii="Merriweather" w:hAnsi="Merriweather"/>
           <w:b/>
           <w:bCs/>
-          <w:sz w:val="28"/>
-          <w:szCs w:val="28"/>
-        </w:rPr>
-        <w:t>Section 1 - Intro</w:t>
-      </w:r>
-    </w:p>
-    <w:p>
-      <w:pPr>
-        <w:bidi w:val="0"/>
-        <w:rPr>
           <w:sz w:val="24"/>
           <w:szCs w:val="24"/>
-          <w:rtl/>
-        </w:rPr>
-      </w:pPr>
-      <w:r>
-        <w:rPr>
+        </w:rPr>
+      </w:pPr>
+      <w:r>
+        <w:rPr>
+          <w:rFonts w:ascii="Merriweather" w:hAnsi="Merriweather"/>
+          <w:b/>
+          <w:bCs/>
           <w:sz w:val="24"/>
           <w:szCs w:val="24"/>
         </w:rPr>
-        <w:t>We live in an information age in which many decisions are made by various software programs that use data annotated by humans. These types of decision-making are seemingly sterile and free from prejudice. That perspective gives software decision-making a huge public validation since software programs are unbiased, but is that so?</w:t>
-      </w:r>
-    </w:p>
-    <w:p>
-      <w:pPr>
-        <w:bidi w:val="0"/>
-        <w:rPr>
+        <w:lastRenderedPageBreak/>
+        <w:t>Section 1 - Intro</w:t>
+      </w:r>
+      <w:r>
+        <w:rPr>
+          <w:rFonts w:ascii="Merriweather" w:hAnsi="Merriweather"/>
+          <w:b/>
+          <w:bCs/>
           <w:sz w:val="24"/>
           <w:szCs w:val="24"/>
         </w:rPr>
-      </w:pPr>
-      <w:r>
-        <w:rPr>
-          <w:sz w:val="24"/>
-          <w:szCs w:val="24"/>
+        <w:t>duction</w:t>
+      </w:r>
+    </w:p>
+    <w:p>
+      <w:pPr>
+        <w:bidi w:val="0"/>
+        <w:rPr>
+          <w:rFonts w:ascii="Merriweather" w:hAnsi="Merriweather"/>
+          <w:rtl/>
+        </w:rPr>
+      </w:pPr>
+      <w:r>
+        <w:rPr>
+          <w:rFonts w:ascii="Merriweather" w:hAnsi="Merriweather"/>
+        </w:rPr>
+        <w:t>We live in an information age in which many decisions are made by various software programs that use data annotated by humans. These types of decision-making are seemingly sterile and free from prejudice. That perspective gives software decision-making a huge public validation since software programs are unbiased, but is that so?</w:t>
+      </w:r>
+    </w:p>
+    <w:p>
+      <w:pPr>
+        <w:bidi w:val="0"/>
+        <w:rPr>
+          <w:rFonts w:ascii="Merriweather" w:hAnsi="Merriweather"/>
+        </w:rPr>
+      </w:pPr>
+      <w:r>
+        <w:rPr>
+          <w:rFonts w:ascii="Merriweather" w:hAnsi="Merriweather"/>
         </w:rPr>
         <w:t>In this project, we decided to focus on the field that is known as “Algorithmic bias”. The reason we chose this subject is that it has an enormous impact on us as a society daily.</w:t>
       </w:r>
       <w:r>
         <w:rPr>
-          <w:sz w:val="24"/>
-          <w:szCs w:val="24"/>
+          <w:rFonts w:ascii="Merriweather" w:hAnsi="Merriweather"/>
         </w:rPr>
         <w:t xml:space="preserve"> </w:t>
       </w:r>
       <w:r>
         <w:rPr>
-          <w:sz w:val="24"/>
-          <w:szCs w:val="24"/>
+          <w:rFonts w:ascii="Merriweather" w:hAnsi="Merriweather"/>
         </w:rPr>
         <w:br/>
         <w:t>The ambition to reach</w:t>
       </w:r>
       <w:r>
         <w:rPr>
-          <w:sz w:val="24"/>
-          <w:szCs w:val="24"/>
+          <w:rFonts w:ascii="Merriweather" w:hAnsi="Merriweather"/>
         </w:rPr>
         <w:t xml:space="preserve"> equality</w:t>
       </w:r>
       <w:r>
         <w:rPr>
-          <w:sz w:val="24"/>
-          <w:szCs w:val="24"/>
+          <w:rFonts w:ascii="Merriweather" w:hAnsi="Merriweather"/>
         </w:rPr>
         <w:t xml:space="preserve"> is critical</w:t>
       </w:r>
       <w:r>
         <w:rPr>
-          <w:sz w:val="24"/>
-          <w:szCs w:val="24"/>
+          <w:rFonts w:ascii="Merriweather" w:hAnsi="Merriweather"/>
         </w:rPr>
         <w:t xml:space="preserve"> in many fields</w:t>
       </w:r>
       <w:r>
         <w:rPr>
-          <w:sz w:val="24"/>
-          <w:szCs w:val="24"/>
-        </w:rPr>
-        <w:t xml:space="preserve"> where wrong decision making could be catastrophic</w:t>
-      </w:r>
-      <w:r>
-        <w:rPr>
-          <w:sz w:val="24"/>
-          <w:szCs w:val="24"/>
+          <w:rFonts w:ascii="Merriweather" w:hAnsi="Merriweather"/>
+        </w:rPr>
+        <w:t xml:space="preserve"> where wrong </w:t>
+      </w:r>
+      <w:r>
+        <w:rPr>
+          <w:rFonts w:ascii="Merriweather" w:hAnsi="Merriweather"/>
+        </w:rPr>
+        <w:t>decision-making</w:t>
+      </w:r>
+      <w:r>
+        <w:rPr>
+          <w:rFonts w:ascii="Merriweather" w:hAnsi="Merriweather"/>
+        </w:rPr>
+        <w:t xml:space="preserve"> could be catastrophic</w:t>
+      </w:r>
+      <w:r>
+        <w:rPr>
+          <w:rFonts w:ascii="Merriweather" w:hAnsi="Merriweather"/>
         </w:rPr>
         <w:t>,</w:t>
       </w:r>
       <w:r>
         <w:rPr>
-          <w:sz w:val="24"/>
-          <w:szCs w:val="24"/>
+          <w:rFonts w:ascii="Merriweather" w:hAnsi="Merriweather"/>
         </w:rPr>
         <w:t xml:space="preserve"> </w:t>
       </w:r>
       <w:r>
         <w:rPr>
-          <w:sz w:val="24"/>
-          <w:szCs w:val="24"/>
-        </w:rPr>
-        <w:t xml:space="preserve">for example, </w:t>
-      </w:r>
-      <w:r>
-        <w:rPr>
-          <w:sz w:val="24"/>
-          <w:szCs w:val="24"/>
-        </w:rPr>
-        <w:t xml:space="preserve">a </w:t>
-      </w:r>
-      <w:r>
-        <w:rPr>
-          <w:sz w:val="24"/>
-          <w:szCs w:val="24"/>
-        </w:rPr>
-        <w:t xml:space="preserve">research on </w:t>
-      </w:r>
-      <w:hyperlink r:id="rId5" w:history="1">
+          <w:rFonts w:ascii="Merriweather" w:hAnsi="Merriweather"/>
+        </w:rPr>
+        <w:t xml:space="preserve">for example, research on </w:t>
+      </w:r>
+      <w:hyperlink r:id="rId9" w:history="1">
         <w:r>
           <w:rPr>
             <w:rStyle w:val="Hyperlink"/>
-            <w:sz w:val="24"/>
-            <w:szCs w:val="24"/>
+            <w:rFonts w:ascii="Merriweather" w:hAnsi="Merriweather"/>
           </w:rPr>
           <w:t>R</w:t>
         </w:r>
         <w:r>
           <w:rPr>
             <w:rStyle w:val="Hyperlink"/>
-            <w:sz w:val="24"/>
-            <w:szCs w:val="24"/>
+            <w:rFonts w:ascii="Merriweather" w:hAnsi="Merriweather"/>
           </w:rPr>
           <w:t>acial</w:t>
         </w:r>
         <w:r>
           <w:rPr>
             <w:rStyle w:val="Hyperlink"/>
-            <w:sz w:val="24"/>
-            <w:szCs w:val="24"/>
+            <w:rFonts w:ascii="Merriweather" w:hAnsi="Merriweather"/>
           </w:rPr>
           <w:t>-B</w:t>
         </w:r>
         <w:r>
           <w:rPr>
             <w:rStyle w:val="Hyperlink"/>
-            <w:sz w:val="24"/>
-            <w:szCs w:val="24"/>
+            <w:rFonts w:ascii="Merriweather" w:hAnsi="Merriweather"/>
           </w:rPr>
-          <w:t>ias in</w:t>
+          <w:t xml:space="preserve">ias in </w:t>
         </w:r>
         <w:r>
           <w:rPr>
             <w:rStyle w:val="Hyperlink"/>
-            <w:sz w:val="24"/>
-            <w:szCs w:val="24"/>
-          </w:rPr>
-          <w:t xml:space="preserve"> </w:t>
-        </w:r>
-        <w:r>
-          <w:rPr>
-            <w:rStyle w:val="Hyperlink"/>
-            <w:sz w:val="24"/>
-            <w:szCs w:val="24"/>
+            <w:rFonts w:ascii="Merriweather" w:hAnsi="Merriweather"/>
           </w:rPr>
           <w:t>H</w:t>
         </w:r>
         <w:r>
           <w:rPr>
             <w:rStyle w:val="Hyperlink"/>
-            <w:sz w:val="24"/>
-            <w:szCs w:val="24"/>
+            <w:rFonts w:ascii="Merriweather" w:hAnsi="Merriweather"/>
           </w:rPr>
           <w:t xml:space="preserve">ealth </w:t>
         </w:r>
         <w:r>
           <w:rPr>
             <w:rStyle w:val="Hyperlink"/>
-            <w:sz w:val="24"/>
-            <w:szCs w:val="24"/>
+            <w:rFonts w:ascii="Merriweather" w:hAnsi="Merriweather"/>
           </w:rPr>
           <w:t>C</w:t>
         </w:r>
         <w:r>
           <w:rPr>
             <w:rStyle w:val="Hyperlink"/>
-            <w:sz w:val="24"/>
-            <w:szCs w:val="24"/>
+            <w:rFonts w:ascii="Merriweather" w:hAnsi="Merriweather"/>
           </w:rPr>
           <w:t>are</w:t>
         </w:r>
@@ -209,531 +603,720 @@
       <w:r>
         <w:rPr>
           <w:rStyle w:val="Hyperlink"/>
-          <w:sz w:val="24"/>
-          <w:szCs w:val="24"/>
+          <w:rFonts w:ascii="Merriweather" w:hAnsi="Merriweather"/>
         </w:rPr>
         <w:t>,</w:t>
       </w:r>
       <w:r>
         <w:rPr>
-          <w:sz w:val="24"/>
-          <w:szCs w:val="24"/>
+          <w:rFonts w:ascii="Merriweather" w:hAnsi="Merriweather"/>
         </w:rPr>
         <w:t xml:space="preserve"> published in Science AAAS, </w:t>
       </w:r>
       <w:r>
         <w:rPr>
-          <w:sz w:val="24"/>
-          <w:szCs w:val="24"/>
-        </w:rPr>
-        <w:t xml:space="preserve"> shows  that  because less money is spent on black patients</w:t>
-      </w:r>
-      <w:r>
-        <w:rPr>
-          <w:sz w:val="24"/>
-          <w:szCs w:val="24"/>
-        </w:rPr>
-        <w:t xml:space="preserve"> the algorithm concludes they are healthier than white patients – even though this is an ongoing discrimination that leads to that data. A</w:t>
-      </w:r>
-      <w:r>
-        <w:rPr>
-          <w:sz w:val="24"/>
-          <w:szCs w:val="24"/>
+          <w:rFonts w:ascii="Merriweather" w:hAnsi="Merriweather"/>
+        </w:rPr>
+        <w:t xml:space="preserve"> shows</w:t>
+      </w:r>
+      <w:r>
+        <w:rPr>
+          <w:rFonts w:ascii="Merriweather" w:hAnsi="Merriweather"/>
+        </w:rPr>
+        <w:t xml:space="preserve"> </w:t>
+      </w:r>
+      <w:r>
+        <w:rPr>
+          <w:rFonts w:ascii="Merriweather" w:hAnsi="Merriweather"/>
+        </w:rPr>
+        <w:t>that</w:t>
+      </w:r>
+      <w:r>
+        <w:rPr>
+          <w:rFonts w:ascii="Merriweather" w:hAnsi="Merriweather"/>
+        </w:rPr>
+        <w:t xml:space="preserve"> </w:t>
+      </w:r>
+      <w:r>
+        <w:rPr>
+          <w:rFonts w:ascii="Merriweather" w:hAnsi="Merriweather"/>
+        </w:rPr>
+        <w:t>since</w:t>
+      </w:r>
+      <w:r>
+        <w:rPr>
+          <w:rFonts w:ascii="Merriweather" w:hAnsi="Merriweather"/>
+        </w:rPr>
+        <w:t xml:space="preserve"> less money is spent on black patients</w:t>
+      </w:r>
+      <w:r>
+        <w:rPr>
+          <w:rFonts w:ascii="Merriweather" w:hAnsi="Merriweather"/>
+        </w:rPr>
+        <w:t>,</w:t>
+      </w:r>
+      <w:r>
+        <w:rPr>
+          <w:rFonts w:ascii="Merriweather" w:hAnsi="Merriweather"/>
+        </w:rPr>
+        <w:t xml:space="preserve"> the algorithm concludes they are healthier than white patients – even though this is</w:t>
+      </w:r>
+      <w:r>
+        <w:rPr>
+          <w:rFonts w:ascii="Merriweather" w:hAnsi="Merriweather"/>
+        </w:rPr>
+        <w:t xml:space="preserve"> due</w:t>
+      </w:r>
+      <w:r>
+        <w:rPr>
+          <w:rFonts w:ascii="Merriweather" w:hAnsi="Merriweather"/>
+        </w:rPr>
+        <w:t xml:space="preserve"> ongoing discrimination. A</w:t>
+      </w:r>
+      <w:r>
+        <w:rPr>
+          <w:rFonts w:ascii="Merriweather" w:hAnsi="Merriweather"/>
         </w:rPr>
         <w:t xml:space="preserve">nother </w:t>
       </w:r>
       <w:r>
         <w:rPr>
-          <w:sz w:val="24"/>
-          <w:szCs w:val="24"/>
+          <w:rFonts w:ascii="Merriweather" w:hAnsi="Merriweather"/>
         </w:rPr>
         <w:t xml:space="preserve">research </w:t>
       </w:r>
       <w:r>
         <w:rPr>
-          <w:sz w:val="24"/>
-          <w:szCs w:val="24"/>
+          <w:rFonts w:ascii="Merriweather" w:hAnsi="Merriweather"/>
         </w:rPr>
         <w:t xml:space="preserve">on the subject is </w:t>
       </w:r>
-      <w:hyperlink r:id="rId6" w:history="1">
+      <w:hyperlink r:id="rId10" w:history="1">
         <w:r>
           <w:rPr>
             <w:rStyle w:val="Hyperlink"/>
-            <w:sz w:val="24"/>
-            <w:szCs w:val="24"/>
+            <w:rFonts w:ascii="Merriweather" w:hAnsi="Merriweather"/>
           </w:rPr>
           <w:t>Gender-Based Discrimination</w:t>
         </w:r>
       </w:hyperlink>
       <w:r>
         <w:rPr>
-          <w:sz w:val="24"/>
-          <w:szCs w:val="24"/>
+          <w:rFonts w:ascii="Merriweather" w:hAnsi="Merriweather"/>
         </w:rPr>
         <w:t xml:space="preserve"> </w:t>
       </w:r>
       <w:r>
         <w:rPr>
-          <w:sz w:val="24"/>
-          <w:szCs w:val="24"/>
+          <w:rFonts w:ascii="Merriweather" w:hAnsi="Merriweather"/>
         </w:rPr>
         <w:t xml:space="preserve">published in </w:t>
       </w:r>
       <w:r>
         <w:rPr>
-          <w:sz w:val="24"/>
-          <w:szCs w:val="24"/>
+          <w:rFonts w:ascii="Merriweather" w:hAnsi="Merriweather"/>
         </w:rPr>
         <w:t xml:space="preserve">SSRN. </w:t>
       </w:r>
       <w:r>
         <w:rPr>
-          <w:sz w:val="24"/>
-          <w:szCs w:val="24"/>
+          <w:rFonts w:ascii="Merriweather" w:hAnsi="Merriweather"/>
         </w:rPr>
         <w:t xml:space="preserve"> </w:t>
       </w:r>
       <w:r>
         <w:rPr>
-          <w:sz w:val="24"/>
-          <w:szCs w:val="24"/>
-        </w:rPr>
-        <w:t>You may see why this is such an important subject as it</w:t>
-      </w:r>
-      <w:r>
-        <w:rPr>
-          <w:sz w:val="24"/>
-          <w:szCs w:val="24"/>
-        </w:rPr>
-        <w:t>s</w:t>
-      </w:r>
-      <w:r>
-        <w:rPr>
-          <w:sz w:val="24"/>
-          <w:szCs w:val="24"/>
-        </w:rPr>
-        <w:t xml:space="preserve"> </w:t>
-      </w:r>
-      <w:r>
-        <w:rPr>
-          <w:sz w:val="24"/>
-          <w:szCs w:val="24"/>
+          <w:rFonts w:ascii="Merriweather" w:hAnsi="Merriweather"/>
+        </w:rPr>
+        <w:t xml:space="preserve">Furthermore, the field of “Algorithmic Bias” </w:t>
+      </w:r>
+      <w:r>
+        <w:rPr>
+          <w:rFonts w:ascii="Merriweather" w:hAnsi="Merriweather"/>
         </w:rPr>
         <w:t>concerns</w:t>
       </w:r>
       <w:r>
         <w:rPr>
-          <w:sz w:val="24"/>
-          <w:szCs w:val="24"/>
+          <w:rFonts w:ascii="Merriweather" w:hAnsi="Merriweather"/>
         </w:rPr>
         <w:t xml:space="preserve"> 2 </w:t>
       </w:r>
       <w:r>
         <w:rPr>
-          <w:sz w:val="24"/>
-          <w:szCs w:val="24"/>
+          <w:rFonts w:ascii="Merriweather" w:hAnsi="Merriweather"/>
         </w:rPr>
         <w:t xml:space="preserve">out </w:t>
       </w:r>
       <w:r>
         <w:rPr>
-          <w:sz w:val="24"/>
-          <w:szCs w:val="24"/>
+          <w:rFonts w:ascii="Merriweather" w:hAnsi="Merriweather"/>
         </w:rPr>
         <w:t xml:space="preserve">of the 17 UN </w:t>
       </w:r>
       <w:r>
         <w:rPr>
-          <w:sz w:val="24"/>
-          <w:szCs w:val="24"/>
+          <w:rFonts w:ascii="Merriweather" w:hAnsi="Merriweather"/>
         </w:rPr>
         <w:t>official Sustainable Development Goals</w:t>
       </w:r>
       <w:r>
         <w:rPr>
-          <w:sz w:val="24"/>
-          <w:szCs w:val="24"/>
+          <w:rFonts w:ascii="Merriweather" w:hAnsi="Merriweather"/>
         </w:rPr>
         <w:t xml:space="preserve">, </w:t>
       </w:r>
-      <w:hyperlink r:id="rId7" w:history="1">
+      <w:hyperlink r:id="rId11" w:history="1">
         <w:r>
           <w:rPr>
             <w:rStyle w:val="Hyperlink"/>
-            <w:sz w:val="24"/>
-            <w:szCs w:val="24"/>
+            <w:rFonts w:ascii="Merriweather" w:hAnsi="Merriweather"/>
           </w:rPr>
           <w:t>Goal 5: Gender Equality</w:t>
         </w:r>
       </w:hyperlink>
       <w:r>
         <w:rPr>
-          <w:sz w:val="24"/>
-          <w:szCs w:val="24"/>
+          <w:rFonts w:ascii="Merriweather" w:hAnsi="Merriweather"/>
         </w:rPr>
         <w:t xml:space="preserve"> &amp; </w:t>
       </w:r>
-      <w:hyperlink r:id="rId8" w:history="1">
+      <w:hyperlink r:id="rId12" w:history="1">
         <w:r>
           <w:rPr>
             <w:rStyle w:val="Hyperlink"/>
-            <w:sz w:val="24"/>
-            <w:szCs w:val="24"/>
+            <w:rFonts w:ascii="Merriweather" w:hAnsi="Merriweather"/>
           </w:rPr>
           <w:t>Goal 10: Reduced Inequalities</w:t>
         </w:r>
       </w:hyperlink>
-    </w:p>
-    <w:p>
-      <w:pPr>
-        <w:bidi w:val="0"/>
-        <w:rPr>
+      <w:r>
+        <w:rPr>
+          <w:rStyle w:val="Hyperlink"/>
+          <w:rFonts w:ascii="Merriweather" w:hAnsi="Merriweather"/>
+        </w:rPr>
+        <w:t>.</w:t>
+      </w:r>
+    </w:p>
+    <w:p>
+      <w:pPr>
+        <w:bidi w:val="0"/>
+        <w:rPr>
+          <w:rFonts w:ascii="Merriweather" w:hAnsi="Merriweather"/>
+          <w:sz w:val="20"/>
+          <w:szCs w:val="20"/>
+        </w:rPr>
+      </w:pPr>
+      <w:r>
+        <w:rPr>
+          <w:rFonts w:ascii="Merriweather" w:hAnsi="Merriweather"/>
+        </w:rPr>
+        <w:t>Supervised learning models that are used in various software programs use train sets – or in other words, annotated data. The question we wish to ask is: “Could there be a significant biased connection between the annotator’s background and the way they will rate hate speech</w:t>
+      </w:r>
+      <w:r>
+        <w:rPr>
+          <w:rStyle w:val="FootnoteReference"/>
+          <w:rFonts w:ascii="Merriweather" w:hAnsi="Merriweather"/>
+          <w:sz w:val="20"/>
+          <w:szCs w:val="20"/>
+        </w:rPr>
+        <w:footnoteReference w:id="1"/>
+      </w:r>
+      <w:r>
+        <w:rPr>
+          <w:rFonts w:ascii="Merriweather" w:hAnsi="Merriweather"/>
+        </w:rPr>
+        <w:t>?”.</w:t>
+      </w:r>
+    </w:p>
+    <w:p>
+      <w:pPr>
+        <w:bidi w:val="0"/>
+        <w:rPr>
+          <w:rFonts w:ascii="Merriweather" w:hAnsi="Merriweather"/>
+        </w:rPr>
+      </w:pPr>
+      <w:r>
+        <w:rPr>
+          <w:rFonts w:ascii="Merriweather" w:hAnsi="Merriweather"/>
+        </w:rPr>
+        <w:t>In this project</w:t>
+      </w:r>
+      <w:r>
+        <w:rPr>
+          <w:rFonts w:ascii="Merriweather" w:hAnsi="Merriweather"/>
+        </w:rPr>
+        <w:t>,</w:t>
+      </w:r>
+      <w:r>
+        <w:rPr>
+          <w:rFonts w:ascii="Merriweather" w:hAnsi="Merriweather"/>
+        </w:rPr>
+        <w:t xml:space="preserve"> we will try to examine the </w:t>
+      </w:r>
+      <w:r>
+        <w:rPr>
+          <w:rFonts w:ascii="Merriweather" w:hAnsi="Merriweather"/>
+        </w:rPr>
+        <w:t>relationship</w:t>
+      </w:r>
+      <w:r>
+        <w:rPr>
+          <w:rFonts w:ascii="Merriweather" w:hAnsi="Merriweather"/>
+        </w:rPr>
+        <w:t xml:space="preserve"> and the </w:t>
+      </w:r>
+      <w:r>
+        <w:rPr>
+          <w:rFonts w:ascii="Merriweather" w:hAnsi="Merriweather"/>
+        </w:rPr>
+        <w:t>correlation</w:t>
+      </w:r>
+      <w:r>
+        <w:rPr>
+          <w:rFonts w:ascii="Merriweather" w:hAnsi="Merriweather"/>
+        </w:rPr>
+        <w:t xml:space="preserve"> between different sector</w:t>
+      </w:r>
+      <w:r>
+        <w:rPr>
+          <w:rFonts w:ascii="Merriweather" w:hAnsi="Merriweather"/>
+        </w:rPr>
+        <w:t>s</w:t>
+      </w:r>
+      <w:r>
+        <w:rPr>
+          <w:rFonts w:ascii="Merriweather" w:hAnsi="Merriweather"/>
+        </w:rPr>
+        <w:t xml:space="preserve"> </w:t>
+      </w:r>
+      <w:r>
+        <w:rPr>
+          <w:rFonts w:ascii="Merriweather" w:hAnsi="Merriweather"/>
+        </w:rPr>
+        <w:t>in the</w:t>
+      </w:r>
+      <w:r>
+        <w:rPr>
+          <w:rFonts w:ascii="Merriweather" w:hAnsi="Merriweather"/>
+        </w:rPr>
+        <w:t xml:space="preserve"> society</w:t>
+      </w:r>
+      <w:r>
+        <w:rPr>
+          <w:rFonts w:ascii="Merriweather" w:hAnsi="Merriweather"/>
+        </w:rPr>
+        <w:t xml:space="preserve"> </w:t>
+      </w:r>
+      <w:r>
+        <w:rPr>
+          <w:rFonts w:ascii="Merriweather" w:hAnsi="Merriweather"/>
+        </w:rPr>
+        <w:t>(by race, religion, age, gender</w:t>
+      </w:r>
+      <w:r>
+        <w:rPr>
+          <w:rFonts w:ascii="Merriweather" w:hAnsi="Merriweather"/>
+        </w:rPr>
+        <w:t>,</w:t>
+      </w:r>
+      <w:r>
+        <w:rPr>
+          <w:rFonts w:ascii="Merriweather" w:hAnsi="Merriweather"/>
+        </w:rPr>
+        <w:t xml:space="preserve"> </w:t>
+      </w:r>
+      <w:r>
+        <w:rPr>
+          <w:rFonts w:ascii="Merriweather" w:hAnsi="Merriweather"/>
+        </w:rPr>
+        <w:t>etc.</w:t>
+      </w:r>
+      <w:r>
+        <w:rPr>
+          <w:rFonts w:ascii="Merriweather" w:hAnsi="Merriweather"/>
+        </w:rPr>
+        <w:t>) and see if t</w:t>
+      </w:r>
+      <w:r>
+        <w:rPr>
+          <w:rFonts w:ascii="Merriweather" w:hAnsi="Merriweather"/>
+        </w:rPr>
+        <w:t>here is evidence of a common denominator between a sector while annotating a hate speech post that is targeting a specific group.</w:t>
+      </w:r>
+      <w:r>
+        <w:rPr>
+          <w:rFonts w:ascii="Merriweather" w:hAnsi="Merriweather"/>
+        </w:rPr>
+        <w:br/>
+        <w:t xml:space="preserve">We want to innovate and show you that there has to be a different way of </w:t>
+      </w:r>
+      <w:r>
+        <w:rPr>
+          <w:rFonts w:ascii="Merriweather" w:hAnsi="Merriweather"/>
+        </w:rPr>
+        <w:t>dividing</w:t>
+      </w:r>
+      <w:r>
+        <w:rPr>
+          <w:rFonts w:ascii="Merriweather" w:hAnsi="Merriweather"/>
+        </w:rPr>
+        <w:t xml:space="preserve"> the data to </w:t>
+      </w:r>
+      <w:r>
+        <w:rPr>
+          <w:rFonts w:ascii="Merriweather" w:hAnsi="Merriweather"/>
+        </w:rPr>
+        <w:t>annotators</w:t>
+      </w:r>
+      <w:r>
+        <w:rPr>
+          <w:rFonts w:ascii="Merriweather" w:hAnsi="Merriweather"/>
+        </w:rPr>
+        <w:t xml:space="preserve"> while considering </w:t>
+      </w:r>
+      <w:r>
+        <w:rPr>
+          <w:rFonts w:ascii="Merriweather" w:hAnsi="Merriweather"/>
+        </w:rPr>
+        <w:t>their</w:t>
+      </w:r>
+      <w:r>
+        <w:rPr>
+          <w:rFonts w:ascii="Merriweather" w:hAnsi="Merriweather"/>
+        </w:rPr>
+        <w:t xml:space="preserve"> background – for example, should </w:t>
+      </w:r>
+      <w:r>
+        <w:rPr>
+          <w:rFonts w:ascii="Merriweather" w:hAnsi="Merriweather"/>
+        </w:rPr>
+        <w:t xml:space="preserve">extreme conservative annotators rate </w:t>
+      </w:r>
+      <w:r>
+        <w:rPr>
+          <w:rFonts w:ascii="Merriweather" w:hAnsi="Merriweather"/>
+        </w:rPr>
+        <w:t xml:space="preserve">data that regards hatred against their own religion. In contrast, should they annotate data that concerns hatred against liberals?   </w:t>
+      </w:r>
+    </w:p>
+    <w:p>
+      <w:pPr>
+        <w:bidi w:val="0"/>
+        <w:rPr>
+          <w:rFonts w:ascii="Merriweather" w:hAnsi="Merriweather"/>
+          <w:b/>
+          <w:bCs/>
           <w:sz w:val="24"/>
           <w:szCs w:val="24"/>
         </w:rPr>
       </w:pPr>
       <w:r>
         <w:rPr>
+          <w:rFonts w:ascii="Merriweather" w:hAnsi="Merriweather"/>
+          <w:b/>
+          <w:bCs/>
           <w:sz w:val="24"/>
           <w:szCs w:val="24"/>
         </w:rPr>
-        <w:t>Supervised learning models that are used in various software programs use train sets – or in other words, annotated data. The question we wish to ask is: “Could there be a significant biased connection between the annotator’s background and the way they will rate hate speech? If so quantile its intensity”.</w:t>
-      </w:r>
-    </w:p>
-    <w:p>
-      <w:pPr>
-        <w:bidi w:val="0"/>
-      </w:pPr>
-      <w:r>
-        <w:t xml:space="preserve">Hate speech definition: “bias-motivated, </w:t>
-      </w:r>
-      <w:proofErr w:type="gramStart"/>
-      <w:r>
-        <w:t>hostile</w:t>
-      </w:r>
-      <w:proofErr w:type="gramEnd"/>
-      <w:r>
-        <w:t xml:space="preserve"> and malicious language targeted at a person/group because of their actual or perceived innate characteristics, especially when the group is unnecessarily labeled.”</w:t>
-      </w:r>
-    </w:p>
-    <w:p>
-      <w:pPr>
-        <w:bidi w:val="0"/>
-        <w:rPr>
-          <w:sz w:val="24"/>
-          <w:szCs w:val="24"/>
-        </w:rPr>
-      </w:pPr>
-      <w:r>
-        <w:rPr>
-          <w:sz w:val="24"/>
-          <w:szCs w:val="24"/>
-          <w:highlight w:val="yellow"/>
-        </w:rPr>
-        <w:t>To try and answer this question, we used a dataset from a paper published by Berkeley University.</w:t>
-      </w:r>
-    </w:p>
-    <w:p>
-      <w:pPr>
-        <w:bidi w:val="0"/>
-        <w:rPr>
-          <w:sz w:val="24"/>
-          <w:szCs w:val="24"/>
-        </w:rPr>
-      </w:pPr>
-      <w:r>
-        <w:rPr>
-          <w:sz w:val="24"/>
-          <w:szCs w:val="24"/>
-        </w:rPr>
-        <w:t xml:space="preserve">In this project we will try to examine the </w:t>
-      </w:r>
-      <w:r>
-        <w:rPr>
-          <w:sz w:val="24"/>
-          <w:szCs w:val="24"/>
-        </w:rPr>
-        <w:t>relation</w:t>
-      </w:r>
-      <w:r>
-        <w:rPr>
-          <w:sz w:val="24"/>
-          <w:szCs w:val="24"/>
-        </w:rPr>
-        <w:t xml:space="preserve"> and the </w:t>
-      </w:r>
-      <w:r>
-        <w:rPr>
-          <w:sz w:val="24"/>
-          <w:szCs w:val="24"/>
-        </w:rPr>
-        <w:t>correlation</w:t>
-      </w:r>
-      <w:r>
-        <w:rPr>
-          <w:sz w:val="24"/>
-          <w:szCs w:val="24"/>
-        </w:rPr>
-        <w:t xml:space="preserve"> between different sector</w:t>
-      </w:r>
-      <w:r>
-        <w:rPr>
-          <w:sz w:val="24"/>
-          <w:szCs w:val="24"/>
-        </w:rPr>
-        <w:t>s</w:t>
-      </w:r>
-      <w:r>
-        <w:rPr>
-          <w:sz w:val="24"/>
-          <w:szCs w:val="24"/>
-        </w:rPr>
-        <w:t xml:space="preserve"> </w:t>
-      </w:r>
-      <w:r>
-        <w:rPr>
-          <w:sz w:val="24"/>
-          <w:szCs w:val="24"/>
-        </w:rPr>
-        <w:t>in the</w:t>
-      </w:r>
-      <w:r>
-        <w:rPr>
-          <w:sz w:val="24"/>
-          <w:szCs w:val="24"/>
-        </w:rPr>
-        <w:t xml:space="preserve"> society</w:t>
-      </w:r>
-      <w:r>
-        <w:rPr>
-          <w:sz w:val="24"/>
-          <w:szCs w:val="24"/>
-        </w:rPr>
-        <w:t xml:space="preserve"> </w:t>
-      </w:r>
-      <w:r>
-        <w:rPr>
-          <w:sz w:val="24"/>
-          <w:szCs w:val="24"/>
-        </w:rPr>
-        <w:t xml:space="preserve">(by race, religion, age, gender </w:t>
-      </w:r>
-      <w:r>
-        <w:rPr>
-          <w:sz w:val="24"/>
-          <w:szCs w:val="24"/>
-        </w:rPr>
-        <w:t>etc.</w:t>
-      </w:r>
-      <w:r>
-        <w:rPr>
-          <w:sz w:val="24"/>
-          <w:szCs w:val="24"/>
-        </w:rPr>
-        <w:t>) and see if t</w:t>
-      </w:r>
-      <w:r>
-        <w:rPr>
-          <w:sz w:val="24"/>
-          <w:szCs w:val="24"/>
-        </w:rPr>
-        <w:t xml:space="preserve">here is evidence of a common denominator between a specific sector while annotating a specific hate speech </w:t>
-      </w:r>
-      <w:r>
-        <w:rPr>
-          <w:sz w:val="24"/>
-          <w:szCs w:val="24"/>
-        </w:rPr>
         <w:lastRenderedPageBreak/>
-        <w:t>post that is targeting a specific group.</w:t>
-      </w:r>
-      <w:r>
-        <w:rPr>
-          <w:sz w:val="24"/>
-          <w:szCs w:val="24"/>
-        </w:rPr>
-        <w:br/>
-        <w:t xml:space="preserve">We want to innovate and show you that there has to be a different way of </w:t>
-      </w:r>
-      <w:proofErr w:type="spellStart"/>
-      <w:r>
-        <w:rPr>
-          <w:sz w:val="24"/>
-          <w:szCs w:val="24"/>
-        </w:rPr>
-        <w:t>dividng</w:t>
-      </w:r>
-      <w:proofErr w:type="spellEnd"/>
-      <w:r>
-        <w:rPr>
-          <w:sz w:val="24"/>
-          <w:szCs w:val="24"/>
-        </w:rPr>
-        <w:t xml:space="preserve"> the data to annotator, while considering there background – for example, should white </w:t>
-      </w:r>
-      <w:r>
-        <w:rPr>
-          <w:sz w:val="24"/>
-          <w:szCs w:val="24"/>
-        </w:rPr>
-        <w:t>Jewish</w:t>
-      </w:r>
-      <w:r>
-        <w:rPr>
-          <w:sz w:val="24"/>
-          <w:szCs w:val="24"/>
-        </w:rPr>
-        <w:t xml:space="preserve"> men annotate data that is </w:t>
-      </w:r>
-      <w:r>
-        <w:rPr>
-          <w:sz w:val="24"/>
-          <w:szCs w:val="24"/>
-        </w:rPr>
-        <w:t>targeting jews? Or on the contrast should they annotate data that is targeting Muslims? We wish to answer those kind of questions, and more.</w:t>
-      </w:r>
-    </w:p>
-    <w:p>
-      <w:pPr>
-        <w:bidi w:val="0"/>
-      </w:pPr>
-    </w:p>
-    <w:p>
-      <w:pPr>
-        <w:bidi w:val="0"/>
-        <w:rPr>
-          <w:b/>
-          <w:bCs/>
-          <w:sz w:val="28"/>
-          <w:szCs w:val="28"/>
-        </w:rPr>
-      </w:pPr>
-      <w:r>
-        <w:rPr>
-          <w:b/>
-          <w:bCs/>
-          <w:sz w:val="28"/>
-          <w:szCs w:val="28"/>
-        </w:rPr>
         <w:t>Section 2 – Data overview</w:t>
       </w:r>
     </w:p>
     <w:p>
       <w:pPr>
         <w:bidi w:val="0"/>
-      </w:pPr>
-      <w:r>
+        <w:rPr>
+          <w:rFonts w:ascii="Merriweather" w:hAnsi="Merriweather"/>
+        </w:rPr>
+      </w:pPr>
+      <w:r>
+        <w:rPr>
+          <w:rFonts w:ascii="Merriweather" w:hAnsi="Merriweather"/>
+        </w:rPr>
         <w:t xml:space="preserve">The </w:t>
       </w:r>
       <w:r>
+        <w:rPr>
+          <w:rFonts w:ascii="Merriweather" w:hAnsi="Merriweather"/>
+        </w:rPr>
         <w:t>data</w:t>
       </w:r>
       <w:r>
+        <w:rPr>
+          <w:rFonts w:ascii="Merriweather" w:hAnsi="Merriweather"/>
+        </w:rPr>
         <w:t xml:space="preserve"> we used</w:t>
       </w:r>
       <w:r>
+        <w:rPr>
+          <w:rFonts w:ascii="Merriweather" w:hAnsi="Merriweather"/>
+        </w:rPr>
         <w:t xml:space="preserve"> has </w:t>
       </w:r>
       <w:r>
+        <w:rPr>
+          <w:rFonts w:ascii="Merriweather" w:hAnsi="Merriweather"/>
+        </w:rPr>
         <w:t xml:space="preserve">been </w:t>
       </w:r>
       <w:r>
+        <w:rPr>
+          <w:rFonts w:ascii="Merriweather" w:hAnsi="Merriweather"/>
+        </w:rPr>
         <w:t xml:space="preserve">published in </w:t>
       </w:r>
       <w:r>
+        <w:rPr>
+          <w:rFonts w:ascii="Merriweather" w:hAnsi="Merriweather"/>
+        </w:rPr>
         <w:t xml:space="preserve">an </w:t>
       </w:r>
-      <w:hyperlink r:id="rId9" w:history="1">
+      <w:hyperlink r:id="rId13" w:history="1">
         <w:r>
           <w:rPr>
             <w:rStyle w:val="Hyperlink"/>
+            <w:rFonts w:ascii="Merriweather" w:hAnsi="Merriweather"/>
           </w:rPr>
           <w:t>article</w:t>
         </w:r>
       </w:hyperlink>
       <w:r>
-        <w:t xml:space="preserve"> from Berkeley University. The data contain 131 </w:t>
-      </w:r>
-      <w:r>
+        <w:rPr>
+          <w:rFonts w:ascii="Merriweather" w:hAnsi="Merriweather"/>
+        </w:rPr>
+        <w:t xml:space="preserve"> from Berkeley University. The data contain</w:t>
+      </w:r>
+      <w:r>
+        <w:rPr>
+          <w:rFonts w:ascii="Merriweather" w:hAnsi="Merriweather"/>
+        </w:rPr>
+        <w:t>s</w:t>
+      </w:r>
+      <w:r>
+        <w:rPr>
+          <w:rFonts w:ascii="Merriweather" w:hAnsi="Merriweather"/>
+        </w:rPr>
+        <w:t xml:space="preserve"> 131 </w:t>
+      </w:r>
+      <w:r>
+        <w:rPr>
+          <w:rFonts w:ascii="Merriweather" w:hAnsi="Merriweather"/>
+        </w:rPr>
         <w:t>variables</w:t>
       </w:r>
       <w:r>
+        <w:rPr>
+          <w:rFonts w:ascii="Merriweather" w:hAnsi="Merriweather"/>
+        </w:rPr>
         <w:t>,</w:t>
       </w:r>
       <w:r>
+        <w:rPr>
+          <w:rFonts w:ascii="Merriweather" w:hAnsi="Merriweather"/>
+        </w:rPr>
         <w:t xml:space="preserve"> </w:t>
       </w:r>
       <w:r>
+        <w:rPr>
+          <w:rFonts w:ascii="Merriweather" w:hAnsi="Merriweather"/>
+        </w:rPr>
         <w:t>most of them were binary and for our project</w:t>
       </w:r>
       <w:r>
+        <w:rPr>
+          <w:rFonts w:ascii="Merriweather" w:hAnsi="Merriweather"/>
+        </w:rPr>
         <w:t>,</w:t>
       </w:r>
       <w:r>
-        <w:t xml:space="preserve"> we transform them into </w:t>
-      </w:r>
-      <w:r>
+        <w:rPr>
+          <w:rFonts w:ascii="Merriweather" w:hAnsi="Merriweather"/>
+        </w:rPr>
+        <w:t xml:space="preserve"> we transform</w:t>
+      </w:r>
+      <w:r>
+        <w:rPr>
+          <w:rFonts w:ascii="Merriweather" w:hAnsi="Merriweather"/>
+        </w:rPr>
+        <w:t>ed</w:t>
+      </w:r>
+      <w:r>
+        <w:rPr>
+          <w:rFonts w:ascii="Merriweather" w:hAnsi="Merriweather"/>
+        </w:rPr>
+        <w:t xml:space="preserve"> them into </w:t>
+      </w:r>
+      <w:r>
+        <w:rPr>
+          <w:rFonts w:ascii="Merriweather" w:hAnsi="Merriweather"/>
+        </w:rPr>
         <w:t>categorical variables,</w:t>
       </w:r>
       <w:r>
+        <w:rPr>
+          <w:rFonts w:ascii="Merriweather" w:hAnsi="Merriweather"/>
+        </w:rPr>
         <w:t xml:space="preserve"> </w:t>
       </w:r>
       <w:r>
-        <w:t xml:space="preserve">alongside some </w:t>
-      </w:r>
-      <w:r>
+        <w:rPr>
+          <w:rFonts w:ascii="Merriweather" w:hAnsi="Merriweather"/>
+        </w:rPr>
+        <w:t xml:space="preserve">alongside </w:t>
+      </w:r>
+      <w:r>
+        <w:rPr>
+          <w:rFonts w:ascii="Merriweather" w:hAnsi="Merriweather"/>
+        </w:rPr>
         <w:t>irrelevant</w:t>
       </w:r>
       <w:r>
-        <w:t xml:space="preserve"> to us variables</w:t>
-      </w:r>
-      <w:r>
+        <w:rPr>
+          <w:rFonts w:ascii="Merriweather" w:hAnsi="Merriweather"/>
+        </w:rPr>
         <w:t xml:space="preserve"> </w:t>
       </w:r>
       <w:r>
+        <w:rPr>
+          <w:rFonts w:ascii="Merriweather" w:hAnsi="Merriweather"/>
+        </w:rPr>
+        <w:t>(to us)</w:t>
+      </w:r>
+      <w:r>
+        <w:rPr>
+          <w:rFonts w:ascii="Merriweather" w:hAnsi="Merriweather"/>
+        </w:rPr>
+        <w:t xml:space="preserve"> </w:t>
+      </w:r>
+      <w:r>
+        <w:rPr>
+          <w:rFonts w:ascii="Merriweather" w:hAnsi="Merriweather"/>
+        </w:rPr>
+        <w:t>variables</w:t>
+      </w:r>
+      <w:r>
+        <w:rPr>
+          <w:rFonts w:ascii="Merriweather" w:hAnsi="Merriweather"/>
+        </w:rPr>
+        <w:t xml:space="preserve"> </w:t>
+      </w:r>
+      <w:r>
+        <w:rPr>
+          <w:rFonts w:ascii="Merriweather" w:hAnsi="Merriweather"/>
+        </w:rPr>
+        <w:t xml:space="preserve">that </w:t>
+      </w:r>
+      <w:r>
+        <w:rPr>
+          <w:rFonts w:ascii="Merriweather" w:hAnsi="Merriweather"/>
+        </w:rPr>
         <w:t>we ignored.</w:t>
       </w:r>
       <w:r>
+        <w:rPr>
+          <w:rFonts w:ascii="Merriweather" w:hAnsi="Merriweather"/>
+          <w:u w:val="single"/>
+        </w:rPr>
         <w:t xml:space="preserve"> </w:t>
       </w:r>
       <w:r>
+        <w:rPr>
+          <w:rFonts w:ascii="Merriweather" w:hAnsi="Merriweather"/>
+          <w:u w:val="single"/>
+        </w:rPr>
         <w:t>T</w:t>
       </w:r>
       <w:r>
+        <w:rPr>
+          <w:rFonts w:ascii="Merriweather" w:hAnsi="Merriweather"/>
+          <w:u w:val="single"/>
+        </w:rPr>
         <w:t xml:space="preserve">he variables we focused on </w:t>
       </w:r>
       <w:r>
+        <w:rPr>
+          <w:rFonts w:ascii="Merriweather" w:hAnsi="Merriweather"/>
+          <w:u w:val="single"/>
+        </w:rPr>
         <w:t>are</w:t>
       </w:r>
       <w:r>
+        <w:rPr>
+          <w:rFonts w:ascii="Merriweather" w:hAnsi="Merriweather"/>
+          <w:u w:val="single"/>
+        </w:rPr>
         <w:t xml:space="preserve"> the ones that </w:t>
       </w:r>
       <w:r>
+        <w:rPr>
+          <w:rFonts w:ascii="Merriweather" w:hAnsi="Merriweather"/>
+          <w:u w:val="single"/>
+        </w:rPr>
         <w:t>were filled</w:t>
       </w:r>
       <w:r>
-        <w:t xml:space="preserve"> by the annotators. </w:t>
-      </w:r>
-    </w:p>
-    <w:p>
-      <w:pPr>
-        <w:bidi w:val="0"/>
-      </w:pPr>
-      <w:r>
+        <w:rPr>
+          <w:rFonts w:ascii="Merriweather" w:hAnsi="Merriweather"/>
+          <w:u w:val="single"/>
+        </w:rPr>
+        <w:t xml:space="preserve"> by the annotators</w:t>
+      </w:r>
+      <w:r>
+        <w:rPr>
+          <w:rFonts w:ascii="Merriweather" w:hAnsi="Merriweather"/>
+        </w:rPr>
+        <w:t xml:space="preserve">. </w:t>
+      </w:r>
+    </w:p>
+    <w:p>
+      <w:pPr>
+        <w:bidi w:val="0"/>
+        <w:rPr>
+          <w:rFonts w:ascii="Merriweather" w:hAnsi="Merriweather"/>
+        </w:rPr>
+      </w:pPr>
+      <w:r>
+        <w:rPr>
+          <w:rFonts w:ascii="Merriweather" w:hAnsi="Merriweather"/>
+        </w:rPr>
         <w:t xml:space="preserve">The way the data </w:t>
       </w:r>
       <w:r>
+        <w:rPr>
+          <w:rFonts w:ascii="Merriweather" w:hAnsi="Merriweather"/>
+        </w:rPr>
         <w:t xml:space="preserve">was </w:t>
       </w:r>
       <w:r>
-        <w:t xml:space="preserve">collected – </w:t>
-      </w:r>
-      <w:r>
-        <w:t>7912</w:t>
-      </w:r>
-      <w:r>
-        <w:t xml:space="preserve"> different annotators were given posts and to every post, they were asked to rate this post as follows: </w:t>
+        <w:rPr>
+          <w:rFonts w:ascii="Merriweather" w:hAnsi="Merriweather"/>
+        </w:rPr>
+        <w:t xml:space="preserve">collected – 7912 different annotators were given posts and to every post, they were asked to rate </w:t>
+      </w:r>
+      <w:r>
+        <w:rPr>
+          <w:rFonts w:ascii="Merriweather" w:hAnsi="Merriweather"/>
+        </w:rPr>
+        <w:t xml:space="preserve">by the </w:t>
+      </w:r>
+      <w:r>
+        <w:rPr>
+          <w:rFonts w:ascii="Merriweather" w:hAnsi="Merriweather"/>
+        </w:rPr>
+        <w:t>follow</w:t>
+      </w:r>
+      <w:r>
+        <w:rPr>
+          <w:rFonts w:ascii="Merriweather" w:hAnsi="Merriweather"/>
+        </w:rPr>
+        <w:t>ing measures</w:t>
+      </w:r>
+      <w:r>
+        <w:rPr>
+          <w:rFonts w:ascii="Merriweather" w:hAnsi="Merriweather"/>
+        </w:rPr>
+        <w:t xml:space="preserve">: </w:t>
       </w:r>
     </w:p>
     <w:p>
@@ -744,15 +1327,15 @@
           <w:numId w:val="1"/>
         </w:numPr>
         <w:bidi w:val="0"/>
-      </w:pPr>
-      <w:r>
-        <w:t>Identities of the target group – such as race</w:t>
-      </w:r>
-      <w:r>
-        <w:t>, religion, gender, sexual orientation</w:t>
-      </w:r>
-      <w:r>
-        <w:t>, etc.…</w:t>
+        <w:rPr>
+          <w:rFonts w:ascii="Merriweather" w:hAnsi="Merriweather"/>
+        </w:rPr>
+      </w:pPr>
+      <w:r>
+        <w:rPr>
+          <w:rFonts w:ascii="Merriweather" w:hAnsi="Merriweather"/>
+        </w:rPr>
+        <w:t>Identities of the target group – such as race, religion, gender, sexual orientation, etc.…</w:t>
       </w:r>
     </w:p>
     <w:p>
@@ -763,70 +1346,162 @@
           <w:numId w:val="1"/>
         </w:numPr>
         <w:bidi w:val="0"/>
-      </w:pPr>
-      <w:r>
-        <w:t>Whether the comment is Hate-Speech – 0 for not 2 for yes and 1 for unclear.</w:t>
-      </w:r>
-    </w:p>
-    <w:p>
-      <w:pPr>
-        <w:bidi w:val="0"/>
-      </w:pPr>
-      <w:r>
+        <w:rPr>
+          <w:rFonts w:ascii="Merriweather" w:hAnsi="Merriweather"/>
+        </w:rPr>
+      </w:pPr>
+      <w:r>
+        <w:rPr>
+          <w:rFonts w:ascii="Merriweather" w:hAnsi="Merriweather"/>
+        </w:rPr>
+        <w:t xml:space="preserve">Whether the comment is Hate-Speech – 0 </w:t>
+      </w:r>
+      <w:r>
+        <w:rPr>
+          <w:rFonts w:ascii="Merriweather" w:hAnsi="Merriweather"/>
+        </w:rPr>
+        <w:t>if</w:t>
+      </w:r>
+      <w:r>
+        <w:rPr>
+          <w:rFonts w:ascii="Merriweather" w:hAnsi="Merriweather"/>
+        </w:rPr>
+        <w:t xml:space="preserve"> no</w:t>
+      </w:r>
+      <w:r>
+        <w:rPr>
+          <w:rFonts w:ascii="Merriweather" w:hAnsi="Merriweather"/>
+        </w:rPr>
+        <w:t>,</w:t>
+      </w:r>
+      <w:r>
+        <w:rPr>
+          <w:rFonts w:ascii="Merriweather" w:hAnsi="Merriweather"/>
+        </w:rPr>
+        <w:t xml:space="preserve"> 2 </w:t>
+      </w:r>
+      <w:r>
+        <w:rPr>
+          <w:rFonts w:ascii="Merriweather" w:hAnsi="Merriweather"/>
+        </w:rPr>
+        <w:t>if</w:t>
+      </w:r>
+      <w:r>
+        <w:rPr>
+          <w:rFonts w:ascii="Merriweather" w:hAnsi="Merriweather"/>
+        </w:rPr>
+        <w:t xml:space="preserve"> yes</w:t>
+      </w:r>
+      <w:r>
+        <w:rPr>
+          <w:rFonts w:ascii="Merriweather" w:hAnsi="Merriweather"/>
+        </w:rPr>
+        <w:t>,</w:t>
+      </w:r>
+      <w:r>
+        <w:rPr>
+          <w:rFonts w:ascii="Merriweather" w:hAnsi="Merriweather"/>
+        </w:rPr>
+        <w:t xml:space="preserve"> and 1 </w:t>
+      </w:r>
+      <w:r>
+        <w:rPr>
+          <w:rFonts w:ascii="Merriweather" w:hAnsi="Merriweather"/>
+        </w:rPr>
+        <w:t>when</w:t>
+      </w:r>
+      <w:r>
+        <w:rPr>
+          <w:rFonts w:ascii="Merriweather" w:hAnsi="Merriweather"/>
+        </w:rPr>
+        <w:t xml:space="preserve"> unclear.</w:t>
+      </w:r>
+    </w:p>
+    <w:p>
+      <w:pPr>
+        <w:bidi w:val="0"/>
+        <w:rPr>
+          <w:rFonts w:ascii="Merriweather" w:hAnsi="Merriweather"/>
+        </w:rPr>
+      </w:pPr>
+      <w:r>
+        <w:rPr>
+          <w:rFonts w:ascii="Merriweather" w:hAnsi="Merriweather"/>
+        </w:rPr>
         <w:t>W</w:t>
       </w:r>
       <w:r>
+        <w:rPr>
+          <w:rFonts w:ascii="Merriweather" w:hAnsi="Merriweather"/>
+        </w:rPr>
         <w:t xml:space="preserve">hen </w:t>
       </w:r>
       <w:r>
+        <w:rPr>
+          <w:rFonts w:ascii="Merriweather" w:hAnsi="Merriweather"/>
+        </w:rPr>
         <w:t>finished</w:t>
       </w:r>
       <w:r>
+        <w:rPr>
+          <w:rFonts w:ascii="Merriweather" w:hAnsi="Merriweather"/>
+        </w:rPr>
         <w:t xml:space="preserve"> annotating</w:t>
       </w:r>
       <w:r>
+        <w:rPr>
+          <w:rFonts w:ascii="Merriweather" w:hAnsi="Merriweather"/>
+        </w:rPr>
         <w:t>,</w:t>
       </w:r>
       <w:r>
+        <w:rPr>
+          <w:rFonts w:ascii="Merriweather" w:hAnsi="Merriweather"/>
+        </w:rPr>
         <w:t xml:space="preserve"> </w:t>
       </w:r>
       <w:r>
-        <w:t>the rater was asked to fill in the flowing information about himself:</w:t>
-      </w:r>
-    </w:p>
-    <w:p>
-      <w:pPr>
-        <w:pStyle w:val="ListParagraph"/>
-        <w:numPr>
-          <w:ilvl w:val="0"/>
-          <w:numId w:val="2"/>
-        </w:numPr>
-        <w:bidi w:val="0"/>
-      </w:pPr>
-      <w:r>
-        <w:t>Yearly income, Gender, Political ideology, Race, Religion, Education, and Sexuality.</w:t>
-      </w:r>
-    </w:p>
-    <w:p>
-      <w:pPr>
-        <w:bidi w:val="0"/>
-      </w:pPr>
-      <w:r>
-        <w:t xml:space="preserve">The Dataset we used after filtering the </w:t>
-      </w:r>
-      <w:r>
-        <w:t>unnecessary</w:t>
-      </w:r>
-      <w:r>
-        <w:t xml:space="preserve"> variables h</w:t>
-      </w:r>
-      <w:r>
+        <w:rPr>
+          <w:rFonts w:ascii="Merriweather" w:hAnsi="Merriweather"/>
+        </w:rPr>
+        <w:t>the rater was asked to fill information about himself</w:t>
+      </w:r>
+      <w:r>
+        <w:rPr>
+          <w:rFonts w:ascii="Merriweather" w:hAnsi="Merriweather"/>
+        </w:rPr>
+        <w:t>.</w:t>
+      </w:r>
+    </w:p>
+    <w:p>
+      <w:pPr>
+        <w:bidi w:val="0"/>
+        <w:rPr>
+          <w:rFonts w:ascii="Merriweather" w:hAnsi="Merriweather"/>
+        </w:rPr>
+      </w:pPr>
+      <w:r>
+        <w:rPr>
+          <w:rFonts w:ascii="Merriweather" w:hAnsi="Merriweather"/>
+        </w:rPr>
+        <w:t>The Dataset we used after filtering the unnecessary variables h</w:t>
+      </w:r>
+      <w:r>
+        <w:rPr>
+          <w:rFonts w:ascii="Merriweather" w:hAnsi="Merriweather"/>
+        </w:rPr>
         <w:t>e</w:t>
       </w:r>
       <w:r>
+        <w:rPr>
+          <w:rFonts w:ascii="Merriweather" w:hAnsi="Merriweather"/>
+        </w:rPr>
         <w:t xml:space="preserve">ld </w:t>
       </w:r>
       <w:r>
+        <w:rPr>
+          <w:rFonts w:ascii="Merriweather" w:hAnsi="Merriweather"/>
+        </w:rPr>
         <w:t>the following features:</w:t>
       </w:r>
     </w:p>
@@ -838,19 +1513,34 @@
           <w:numId w:val="3"/>
         </w:numPr>
         <w:bidi w:val="0"/>
-      </w:pPr>
-      <w:r>
+        <w:rPr>
+          <w:rFonts w:ascii="Merriweather" w:hAnsi="Merriweather"/>
+        </w:rPr>
+      </w:pPr>
+      <w:r>
+        <w:rPr>
+          <w:rFonts w:ascii="Merriweather" w:hAnsi="Merriweather"/>
+        </w:rPr>
         <w:t>"sentiment", "respect", "insult", "humiliate", "dehumanize", "violence", "genocide", "</w:t>
       </w:r>
       <w:proofErr w:type="spellStart"/>
       <w:r>
+        <w:rPr>
+          <w:rFonts w:ascii="Merriweather" w:hAnsi="Merriweather"/>
+        </w:rPr>
         <w:t>attack_defend</w:t>
       </w:r>
       <w:proofErr w:type="spellEnd"/>
       <w:r>
+        <w:rPr>
+          <w:rFonts w:ascii="Merriweather" w:hAnsi="Merriweather"/>
+        </w:rPr>
         <w:t>". variables scaled from 0 to 5</w:t>
       </w:r>
       <w:r>
+        <w:rPr>
+          <w:rFonts w:ascii="Merriweather" w:hAnsi="Merriweather"/>
+        </w:rPr>
         <w:t xml:space="preserve"> for the comment.</w:t>
       </w:r>
     </w:p>
@@ -862,49 +1552,57 @@
           <w:numId w:val="3"/>
         </w:numPr>
         <w:bidi w:val="0"/>
-      </w:pPr>
-      <w:r>
-        <w:t>"</w:t>
-      </w:r>
-      <w:proofErr w:type="spellStart"/>
-      <w:proofErr w:type="gramStart"/>
-      <w:r>
-        <w:t>target</w:t>
-      </w:r>
-      <w:proofErr w:type="gramEnd"/>
-      <w:r>
-        <w:t>_race</w:t>
-      </w:r>
-      <w:proofErr w:type="spellEnd"/>
-      <w:r>
-        <w:t>", "</w:t>
-      </w:r>
-      <w:proofErr w:type="spellStart"/>
-      <w:r>
-        <w:t>target_religion</w:t>
-      </w:r>
-      <w:proofErr w:type="spellEnd"/>
-      <w:r>
-        <w:t>", "</w:t>
-      </w:r>
-      <w:proofErr w:type="spellStart"/>
-      <w:r>
-        <w:t>target_gender</w:t>
-      </w:r>
-      <w:proofErr w:type="spellEnd"/>
-      <w:r>
-        <w:t>", "</w:t>
-      </w:r>
-      <w:proofErr w:type="spellStart"/>
-      <w:r>
-        <w:t>target_sexuality</w:t>
-      </w:r>
-      <w:proofErr w:type="spellEnd"/>
-      <w:r>
-        <w:t>",</w:t>
-      </w:r>
-      <w:r>
-        <w:t xml:space="preserve"> categorial variable that specify the identity of the target in the comment.</w:t>
+        <w:rPr>
+          <w:rFonts w:ascii="Merriweather" w:hAnsi="Merriweather"/>
+        </w:rPr>
+      </w:pPr>
+      <w:r>
+        <w:rPr>
+          <w:rFonts w:ascii="Merriweather" w:hAnsi="Merriweather"/>
+        </w:rPr>
+        <w:t>T</w:t>
+      </w:r>
+      <w:r>
+        <w:rPr>
+          <w:rFonts w:ascii="Merriweather" w:hAnsi="Merriweather"/>
+        </w:rPr>
+        <w:t>arget</w:t>
+      </w:r>
+      <w:r>
+        <w:rPr>
+          <w:rFonts w:ascii="Merriweather" w:hAnsi="Merriweather"/>
+        </w:rPr>
+        <w:t>: r</w:t>
+      </w:r>
+      <w:r>
+        <w:rPr>
+          <w:rFonts w:ascii="Merriweather" w:hAnsi="Merriweather"/>
+        </w:rPr>
+        <w:t>ace, religion, gender, sexuality</w:t>
+      </w:r>
+      <w:r>
+        <w:rPr>
+          <w:rFonts w:ascii="Merriweather" w:hAnsi="Merriweather"/>
+        </w:rPr>
+        <w:t>-</w:t>
+      </w:r>
+      <w:r>
+        <w:rPr>
+          <w:rFonts w:ascii="Merriweather" w:hAnsi="Merriweather"/>
+        </w:rPr>
+        <w:t xml:space="preserve"> categorial variable</w:t>
+      </w:r>
+      <w:r>
+        <w:rPr>
+          <w:rFonts w:ascii="Merriweather" w:hAnsi="Merriweather"/>
+        </w:rPr>
+        <w:t>s</w:t>
+      </w:r>
+      <w:r>
+        <w:rPr>
+          <w:rFonts w:ascii="Merriweather" w:hAnsi="Merriweather"/>
+        </w:rPr>
+        <w:t xml:space="preserve"> that specify the identity of the target in the comment.</w:t>
       </w:r>
     </w:p>
     <w:p>
@@ -915,138 +1613,117 @@
           <w:numId w:val="3"/>
         </w:numPr>
         <w:bidi w:val="0"/>
-      </w:pPr>
-      <w:r>
-        <w:t>"</w:t>
-      </w:r>
-      <w:proofErr w:type="spellStart"/>
-      <w:proofErr w:type="gramStart"/>
-      <w:r>
-        <w:t>annotator</w:t>
-      </w:r>
-      <w:proofErr w:type="gramEnd"/>
-      <w:r>
-        <w:t>_gender</w:t>
-      </w:r>
-      <w:proofErr w:type="spellEnd"/>
-      <w:r>
-        <w:t>", "</w:t>
-      </w:r>
-      <w:proofErr w:type="spellStart"/>
-      <w:r>
-        <w:t>annotator_educ</w:t>
-      </w:r>
-      <w:proofErr w:type="spellEnd"/>
-      <w:r>
-        <w:t>", "</w:t>
-      </w:r>
-      <w:proofErr w:type="spellStart"/>
-      <w:r>
-        <w:t>annotator_income</w:t>
-      </w:r>
-      <w:proofErr w:type="spellEnd"/>
-      <w:r>
-        <w:t>", "</w:t>
-      </w:r>
-      <w:proofErr w:type="spellStart"/>
-      <w:r>
-        <w:t>annotator_ideology</w:t>
-      </w:r>
-      <w:proofErr w:type="spellEnd"/>
-      <w:r>
-        <w:t>", "</w:t>
-      </w:r>
-      <w:proofErr w:type="spellStart"/>
-      <w:r>
-        <w:t>annotator_age</w:t>
-      </w:r>
-      <w:proofErr w:type="spellEnd"/>
-      <w:r>
-        <w:t>", "</w:t>
-      </w:r>
-      <w:proofErr w:type="spellStart"/>
-      <w:r>
-        <w:t>annotator_race</w:t>
-      </w:r>
-      <w:proofErr w:type="spellEnd"/>
-      <w:r>
-        <w:t>", "</w:t>
-      </w:r>
-      <w:proofErr w:type="spellStart"/>
-      <w:r>
-        <w:t>annotator_religion</w:t>
-      </w:r>
-      <w:proofErr w:type="spellEnd"/>
-      <w:r>
-        <w:t>", "</w:t>
-      </w:r>
-      <w:proofErr w:type="spellStart"/>
-      <w:r>
-        <w:t>annotator_sexuality</w:t>
-      </w:r>
-      <w:proofErr w:type="spellEnd"/>
-      <w:r>
-        <w:t>" categorial variable - specify the identity of the annotator of the comment.</w:t>
-      </w:r>
-    </w:p>
-    <w:p>
-      <w:pPr>
-        <w:pStyle w:val="ListParagraph"/>
-        <w:numPr>
-          <w:ilvl w:val="0"/>
-          <w:numId w:val="3"/>
-        </w:numPr>
-        <w:bidi w:val="0"/>
-      </w:pPr>
-      <w:r>
-        <w:t xml:space="preserve">Hate </w:t>
-      </w:r>
-      <w:r>
-        <w:t>speeches</w:t>
-      </w:r>
-      <w:r>
-        <w:t xml:space="preserve">, </w:t>
-      </w:r>
-      <w:proofErr w:type="spellStart"/>
-      <w:r>
-        <w:t>hate_speech_score</w:t>
-      </w:r>
-      <w:proofErr w:type="spellEnd"/>
-      <w:r>
-        <w:t xml:space="preserve">, </w:t>
-      </w:r>
-      <w:proofErr w:type="spellStart"/>
-      <w:r>
-        <w:t>std_err</w:t>
-      </w:r>
-      <w:proofErr w:type="spellEnd"/>
-    </w:p>
-    <w:p>
-      <w:pPr>
-        <w:bidi w:val="0"/>
-        <w:rPr>
+        <w:rPr>
+          <w:rFonts w:ascii="Merriweather" w:hAnsi="Merriweather"/>
+        </w:rPr>
+      </w:pPr>
+      <w:r>
+        <w:rPr>
+          <w:rFonts w:ascii="Merriweather" w:hAnsi="Merriweather"/>
+        </w:rPr>
+        <w:t>Annotator: gender</w:t>
+      </w:r>
+      <w:r>
+        <w:rPr>
+          <w:rFonts w:ascii="Merriweather" w:hAnsi="Merriweather"/>
+        </w:rPr>
+        <w:t>, educ</w:t>
+      </w:r>
+      <w:r>
+        <w:rPr>
+          <w:rFonts w:ascii="Merriweather" w:hAnsi="Merriweather"/>
+        </w:rPr>
+        <w:t>ation</w:t>
+      </w:r>
+      <w:r>
+        <w:rPr>
+          <w:rFonts w:ascii="Merriweather" w:hAnsi="Merriweather"/>
+        </w:rPr>
+        <w:t>, income, ideology, age, race, religion,</w:t>
+      </w:r>
+      <w:r>
+        <w:rPr>
+          <w:rFonts w:ascii="Merriweather" w:hAnsi="Merriweather"/>
+        </w:rPr>
+        <w:t xml:space="preserve"> </w:t>
+      </w:r>
+      <w:r>
+        <w:rPr>
+          <w:rFonts w:ascii="Merriweather" w:hAnsi="Merriweather"/>
+        </w:rPr>
+        <w:t>sexuality</w:t>
+      </w:r>
+      <w:r>
+        <w:rPr>
+          <w:rFonts w:ascii="Merriweather" w:hAnsi="Merriweather"/>
+        </w:rPr>
+        <w:t xml:space="preserve"> </w:t>
+      </w:r>
+      <w:r>
+        <w:rPr>
+          <w:rFonts w:ascii="Merriweather" w:hAnsi="Merriweather"/>
+        </w:rPr>
+        <w:t>–</w:t>
+      </w:r>
+      <w:r>
+        <w:rPr>
+          <w:rFonts w:ascii="Merriweather" w:hAnsi="Merriweather"/>
+        </w:rPr>
+        <w:t>categorial variable</w:t>
+      </w:r>
+      <w:r>
+        <w:rPr>
+          <w:rFonts w:ascii="Merriweather" w:hAnsi="Merriweather"/>
+        </w:rPr>
+        <w:t>s</w:t>
+      </w:r>
+      <w:r>
+        <w:rPr>
+          <w:rFonts w:ascii="Merriweather" w:hAnsi="Merriweather"/>
+        </w:rPr>
+        <w:t xml:space="preserve"> </w:t>
+      </w:r>
+      <w:r>
+        <w:rPr>
+          <w:rFonts w:ascii="Merriweather" w:hAnsi="Merriweather"/>
+        </w:rPr>
+        <w:t>that specify</w:t>
+      </w:r>
+      <w:r>
+        <w:rPr>
+          <w:rFonts w:ascii="Merriweather" w:hAnsi="Merriweather"/>
+        </w:rPr>
+        <w:t xml:space="preserve"> the identity of the annotator of the comment.</w:t>
+      </w:r>
+    </w:p>
+    <w:p>
+      <w:pPr>
+        <w:bidi w:val="0"/>
+        <w:rPr>
+          <w:rFonts w:ascii="Merriweather" w:hAnsi="Merriweather"/>
           <w:b/>
           <w:bCs/>
-          <w:sz w:val="28"/>
-          <w:szCs w:val="28"/>
-        </w:rPr>
-      </w:pPr>
-      <w:r>
-        <w:rPr>
+          <w:sz w:val="24"/>
+          <w:szCs w:val="24"/>
+        </w:rPr>
+      </w:pPr>
+      <w:r>
+        <w:rPr>
+          <w:rFonts w:ascii="Merriweather" w:hAnsi="Merriweather"/>
           <w:b/>
           <w:bCs/>
-          <w:sz w:val="28"/>
-          <w:szCs w:val="28"/>
-        </w:rPr>
-        <w:lastRenderedPageBreak/>
+          <w:sz w:val="24"/>
+          <w:szCs w:val="24"/>
+        </w:rPr>
         <w:t>Section 3</w:t>
       </w:r>
       <w:r>
         <w:rPr>
+          <w:rFonts w:ascii="Merriweather" w:hAnsi="Merriweather"/>
           <w:b/>
           <w:bCs/>
-          <w:sz w:val="28"/>
-          <w:szCs w:val="28"/>
+          <w:sz w:val="24"/>
+          <w:szCs w:val="24"/>
         </w:rPr>
         <w:t xml:space="preserve"> - Methods and results:</w:t>
       </w:r>
@@ -1054,417 +1731,607 @@
     <w:p>
       <w:pPr>
         <w:bidi w:val="0"/>
-      </w:pPr>
-      <w:r>
-        <w:rPr>
-          <w:noProof/>
-        </w:rPr>
-        <w:drawing>
-          <wp:anchor distT="0" distB="0" distL="114300" distR="114300" simplePos="0" relativeHeight="251658240" behindDoc="0" locked="0" layoutInCell="1" allowOverlap="1" wp14:anchorId="3B5B0F63" wp14:editId="2971249C">
-            <wp:simplePos x="0" y="0"/>
-            <wp:positionH relativeFrom="page">
-              <wp:posOffset>76200</wp:posOffset>
-            </wp:positionH>
-            <wp:positionV relativeFrom="paragraph">
-              <wp:posOffset>2124075</wp:posOffset>
-            </wp:positionV>
-            <wp:extent cx="2377440" cy="1466850"/>
-            <wp:effectExtent l="0" t="0" r="3810" b="0"/>
-            <wp:wrapThrough wrapText="bothSides">
-              <wp:wrapPolygon edited="0">
-                <wp:start x="0" y="0"/>
-                <wp:lineTo x="0" y="21319"/>
-                <wp:lineTo x="21462" y="21319"/>
-                <wp:lineTo x="21462" y="0"/>
-                <wp:lineTo x="0" y="0"/>
-              </wp:wrapPolygon>
-            </wp:wrapThrough>
-            <wp:docPr id="1" name="Picture 1" descr="A picture containing diagram&#10;&#10;Description automatically generated"/>
-            <wp:cNvGraphicFramePr>
-              <a:graphicFrameLocks xmlns:a="http://schemas.openxmlformats.org/drawingml/2006/main" noChangeAspect="1"/>
-            </wp:cNvGraphicFramePr>
-            <a:graphic xmlns:a="http://schemas.openxmlformats.org/drawingml/2006/main">
-              <a:graphicData uri="http://schemas.openxmlformats.org/drawingml/2006/picture">
-                <pic:pic xmlns:pic="http://schemas.openxmlformats.org/drawingml/2006/picture">
-                  <pic:nvPicPr>
-                    <pic:cNvPr id="1" name="Picture 1" descr="A picture containing diagram&#10;&#10;Description automatically generated"/>
-                    <pic:cNvPicPr/>
-                  </pic:nvPicPr>
-                  <pic:blipFill>
-                    <a:blip r:embed="rId10" cstate="print">
-                      <a:extLst>
-                        <a:ext uri="{28A0092B-C50C-407E-A947-70E740481C1C}">
-                          <a14:useLocalDpi xmlns:a14="http://schemas.microsoft.com/office/drawing/2010/main" val="0"/>
-                        </a:ext>
-                      </a:extLst>
-                    </a:blip>
-                    <a:stretch>
-                      <a:fillRect/>
-                    </a:stretch>
-                  </pic:blipFill>
-                  <pic:spPr>
-                    <a:xfrm>
-                      <a:off x="0" y="0"/>
-                      <a:ext cx="2377440" cy="1466850"/>
-                    </a:xfrm>
-                    <a:prstGeom prst="rect">
-                      <a:avLst/>
-                    </a:prstGeom>
-                  </pic:spPr>
-                </pic:pic>
-              </a:graphicData>
-            </a:graphic>
-            <wp14:sizeRelH relativeFrom="margin">
-              <wp14:pctWidth>0</wp14:pctWidth>
-            </wp14:sizeRelH>
-            <wp14:sizeRelV relativeFrom="margin">
-              <wp14:pctHeight>0</wp14:pctHeight>
-            </wp14:sizeRelV>
-          </wp:anchor>
-        </w:drawing>
-      </w:r>
-      <w:r>
-        <w:rPr>
-          <w:noProof/>
-        </w:rPr>
-        <w:drawing>
-          <wp:anchor distT="0" distB="0" distL="114300" distR="114300" simplePos="0" relativeHeight="251659264" behindDoc="0" locked="0" layoutInCell="1" allowOverlap="1" wp14:anchorId="002AF224" wp14:editId="7A6FADF2">
-            <wp:simplePos x="0" y="0"/>
-            <wp:positionH relativeFrom="margin">
-              <wp:posOffset>1391285</wp:posOffset>
-            </wp:positionH>
-            <wp:positionV relativeFrom="paragraph">
-              <wp:posOffset>2132965</wp:posOffset>
-            </wp:positionV>
-            <wp:extent cx="2545715" cy="1571625"/>
-            <wp:effectExtent l="0" t="0" r="6985" b="9525"/>
-            <wp:wrapThrough wrapText="bothSides">
-              <wp:wrapPolygon edited="0">
-                <wp:start x="0" y="0"/>
-                <wp:lineTo x="0" y="21469"/>
-                <wp:lineTo x="21498" y="21469"/>
-                <wp:lineTo x="21498" y="0"/>
-                <wp:lineTo x="0" y="0"/>
-              </wp:wrapPolygon>
-            </wp:wrapThrough>
-            <wp:docPr id="12" name="Picture 12" descr="A picture containing diagram&#10;&#10;Description automatically generated"/>
-            <wp:cNvGraphicFramePr>
-              <a:graphicFrameLocks xmlns:a="http://schemas.openxmlformats.org/drawingml/2006/main" noChangeAspect="1"/>
-            </wp:cNvGraphicFramePr>
-            <a:graphic xmlns:a="http://schemas.openxmlformats.org/drawingml/2006/main">
-              <a:graphicData uri="http://schemas.openxmlformats.org/drawingml/2006/picture">
-                <pic:pic xmlns:pic="http://schemas.openxmlformats.org/drawingml/2006/picture">
-                  <pic:nvPicPr>
-                    <pic:cNvPr id="12" name="Picture 12" descr="A picture containing diagram&#10;&#10;Description automatically generated"/>
-                    <pic:cNvPicPr/>
-                  </pic:nvPicPr>
-                  <pic:blipFill>
-                    <a:blip r:embed="rId11" cstate="print">
-                      <a:extLst>
-                        <a:ext uri="{28A0092B-C50C-407E-A947-70E740481C1C}">
-                          <a14:useLocalDpi xmlns:a14="http://schemas.microsoft.com/office/drawing/2010/main" val="0"/>
-                        </a:ext>
-                      </a:extLst>
-                    </a:blip>
-                    <a:stretch>
-                      <a:fillRect/>
-                    </a:stretch>
-                  </pic:blipFill>
-                  <pic:spPr>
-                    <a:xfrm>
-                      <a:off x="0" y="0"/>
-                      <a:ext cx="2545715" cy="1571625"/>
-                    </a:xfrm>
-                    <a:prstGeom prst="rect">
-                      <a:avLst/>
-                    </a:prstGeom>
-                  </pic:spPr>
-                </pic:pic>
-              </a:graphicData>
-            </a:graphic>
-            <wp14:sizeRelH relativeFrom="margin">
-              <wp14:pctWidth>0</wp14:pctWidth>
-            </wp14:sizeRelH>
-            <wp14:sizeRelV relativeFrom="margin">
-              <wp14:pctHeight>0</wp14:pctHeight>
-            </wp14:sizeRelV>
-          </wp:anchor>
-        </w:drawing>
-      </w:r>
-      <w:r>
-        <w:rPr>
-          <w:noProof/>
-        </w:rPr>
-        <w:drawing>
-          <wp:anchor distT="0" distB="0" distL="114300" distR="114300" simplePos="0" relativeHeight="251660288" behindDoc="0" locked="0" layoutInCell="1" allowOverlap="1" wp14:anchorId="531541A5" wp14:editId="508ADDE6">
-            <wp:simplePos x="0" y="0"/>
-            <wp:positionH relativeFrom="margin">
-              <wp:posOffset>3962400</wp:posOffset>
-            </wp:positionH>
-            <wp:positionV relativeFrom="paragraph">
-              <wp:posOffset>2143125</wp:posOffset>
-            </wp:positionV>
-            <wp:extent cx="2533015" cy="1562100"/>
-            <wp:effectExtent l="0" t="0" r="635" b="0"/>
-            <wp:wrapThrough wrapText="bothSides">
-              <wp:wrapPolygon edited="0">
-                <wp:start x="0" y="0"/>
-                <wp:lineTo x="0" y="21337"/>
-                <wp:lineTo x="21443" y="21337"/>
-                <wp:lineTo x="21443" y="0"/>
-                <wp:lineTo x="0" y="0"/>
-              </wp:wrapPolygon>
-            </wp:wrapThrough>
-            <wp:docPr id="16" name="Picture 16" descr="A picture containing diagram&#10;&#10;Description automatically generated"/>
-            <wp:cNvGraphicFramePr>
-              <a:graphicFrameLocks xmlns:a="http://schemas.openxmlformats.org/drawingml/2006/main" noChangeAspect="1"/>
-            </wp:cNvGraphicFramePr>
-            <a:graphic xmlns:a="http://schemas.openxmlformats.org/drawingml/2006/main">
-              <a:graphicData uri="http://schemas.openxmlformats.org/drawingml/2006/picture">
-                <pic:pic xmlns:pic="http://schemas.openxmlformats.org/drawingml/2006/picture">
-                  <pic:nvPicPr>
-                    <pic:cNvPr id="16" name="Picture 16" descr="A picture containing diagram&#10;&#10;Description automatically generated"/>
-                    <pic:cNvPicPr/>
-                  </pic:nvPicPr>
-                  <pic:blipFill>
-                    <a:blip r:embed="rId12" cstate="print">
-                      <a:extLst>
-                        <a:ext uri="{28A0092B-C50C-407E-A947-70E740481C1C}">
-                          <a14:useLocalDpi xmlns:a14="http://schemas.microsoft.com/office/drawing/2010/main" val="0"/>
-                        </a:ext>
-                      </a:extLst>
-                    </a:blip>
-                    <a:stretch>
-                      <a:fillRect/>
-                    </a:stretch>
-                  </pic:blipFill>
-                  <pic:spPr>
-                    <a:xfrm>
-                      <a:off x="0" y="0"/>
-                      <a:ext cx="2533015" cy="1562100"/>
-                    </a:xfrm>
-                    <a:prstGeom prst="rect">
-                      <a:avLst/>
-                    </a:prstGeom>
-                  </pic:spPr>
-                </pic:pic>
-              </a:graphicData>
-            </a:graphic>
-            <wp14:sizeRelH relativeFrom="margin">
-              <wp14:pctWidth>0</wp14:pctWidth>
-            </wp14:sizeRelH>
-            <wp14:sizeRelV relativeFrom="margin">
-              <wp14:pctHeight>0</wp14:pctHeight>
-            </wp14:sizeRelV>
-          </wp:anchor>
-        </w:drawing>
-      </w:r>
-      <w:r>
+        <w:rPr>
+          <w:rFonts w:ascii="Merriweather" w:hAnsi="Merriweather"/>
+        </w:rPr>
+      </w:pPr>
+      <w:r>
+        <w:rPr>
+          <w:rFonts w:ascii="Merriweather" w:hAnsi="Merriweather"/>
+        </w:rPr>
         <w:t>To</w:t>
       </w:r>
       <w:r>
+        <w:rPr>
+          <w:rFonts w:ascii="Merriweather" w:hAnsi="Merriweather"/>
+        </w:rPr>
         <w:t xml:space="preserve"> understand the influence that back</w:t>
       </w:r>
       <w:r>
+        <w:rPr>
+          <w:rFonts w:ascii="Merriweather" w:hAnsi="Merriweather"/>
+        </w:rPr>
         <w:t>grounds have on annotating data we try</w:t>
       </w:r>
       <w:r>
+        <w:rPr>
+          <w:rFonts w:ascii="Merriweather" w:hAnsi="Merriweather"/>
+        </w:rPr>
         <w:t xml:space="preserve"> to</w:t>
       </w:r>
       <w:r>
+        <w:rPr>
+          <w:rFonts w:ascii="Merriweather" w:hAnsi="Merriweather"/>
+        </w:rPr>
         <w:t xml:space="preserve"> exam</w:t>
       </w:r>
       <w:r>
+        <w:rPr>
+          <w:rFonts w:ascii="Merriweather" w:hAnsi="Merriweather"/>
+        </w:rPr>
         <w:t>ine</w:t>
       </w:r>
       <w:r>
+        <w:rPr>
+          <w:rFonts w:ascii="Merriweather" w:hAnsi="Merriweather"/>
+        </w:rPr>
         <w:t xml:space="preserve"> </w:t>
       </w:r>
       <w:r>
+        <w:rPr>
+          <w:rFonts w:ascii="Merriweather" w:hAnsi="Merriweather"/>
+        </w:rPr>
         <w:t>how</w:t>
       </w:r>
       <w:r>
+        <w:rPr>
+          <w:rFonts w:ascii="Merriweather" w:hAnsi="Merriweather"/>
+        </w:rPr>
         <w:t xml:space="preserve"> different people annotated data and find the common denominator between them.</w:t>
       </w:r>
       <w:r>
+        <w:rPr>
+          <w:rFonts w:ascii="Merriweather" w:hAnsi="Merriweather"/>
+        </w:rPr>
         <w:br/>
       </w:r>
       <w:r>
+        <w:rPr>
+          <w:rFonts w:ascii="Merriweather" w:hAnsi="Merriweather"/>
+        </w:rPr>
         <w:t>To do so</w:t>
       </w:r>
       <w:r>
+        <w:rPr>
+          <w:rFonts w:ascii="Merriweather" w:hAnsi="Merriweather"/>
+        </w:rPr>
         <w:t xml:space="preserve"> we </w:t>
       </w:r>
       <w:r>
+        <w:rPr>
+          <w:rFonts w:ascii="Merriweather" w:hAnsi="Merriweather"/>
+        </w:rPr>
         <w:t>fitted</w:t>
       </w:r>
       <w:r>
+        <w:rPr>
+          <w:rFonts w:ascii="Merriweather" w:hAnsi="Merriweather"/>
+        </w:rPr>
         <w:t xml:space="preserve"> </w:t>
       </w:r>
       <w:r>
-        <w:t>two types of</w:t>
-      </w:r>
-      <w:r>
+        <w:rPr>
+          <w:rFonts w:ascii="Merriweather" w:hAnsi="Merriweather"/>
+          <w:u w:val="single"/>
+        </w:rPr>
+        <w:t>two types</w:t>
+      </w:r>
+      <w:r>
+        <w:rPr>
+          <w:rFonts w:ascii="Merriweather" w:hAnsi="Merriweather"/>
+        </w:rPr>
+        <w:t xml:space="preserve"> of</w:t>
+      </w:r>
+      <w:r>
+        <w:rPr>
+          <w:rFonts w:ascii="Merriweather" w:hAnsi="Merriweather"/>
+        </w:rPr>
         <w:t xml:space="preserve"> </w:t>
       </w:r>
       <w:r>
+        <w:rPr>
+          <w:rFonts w:ascii="Merriweather" w:hAnsi="Merriweather"/>
+        </w:rPr>
         <w:t>logistic</w:t>
       </w:r>
       <w:r>
-        <w:t xml:space="preserve"> regression</w:t>
-      </w:r>
-      <w:r>
-        <w:t>s models</w:t>
-      </w:r>
-      <w:r>
-        <w:t xml:space="preserve"> that predicts will a person classify a post as </w:t>
-      </w:r>
-      <w:r>
-        <w:t>a</w:t>
-      </w:r>
-      <w:r>
-        <w:t xml:space="preserve"> hate speech(</w:t>
-      </w:r>
-      <w:r>
+        <w:rPr>
+          <w:rFonts w:ascii="Merriweather" w:hAnsi="Merriweather"/>
+        </w:rPr>
+        <w:t xml:space="preserve"> </w:t>
+      </w:r>
+      <w:r>
+        <w:rPr>
+          <w:rFonts w:ascii="Merriweather" w:hAnsi="Merriweather"/>
+        </w:rPr>
+        <w:t>regression</w:t>
+      </w:r>
+      <w:r>
+        <w:rPr>
+          <w:rFonts w:ascii="Merriweather" w:hAnsi="Merriweather"/>
+        </w:rPr>
+        <w:t xml:space="preserve"> models</w:t>
+      </w:r>
+      <w:r>
+        <w:rPr>
+          <w:rFonts w:ascii="Merriweather" w:hAnsi="Merriweather"/>
+        </w:rPr>
+        <w:t xml:space="preserve"> that predict will a person classify a post as hate speech(</w:t>
+      </w:r>
+      <w:r>
+        <w:rPr>
+          <w:rFonts w:ascii="Merriweather" w:hAnsi="Merriweather"/>
+        </w:rPr>
         <w:t>Y</w:t>
       </w:r>
       <w:r>
+        <w:rPr>
+          <w:rFonts w:ascii="Merriweather" w:hAnsi="Merriweather"/>
+        </w:rPr>
         <w:t>/</w:t>
       </w:r>
       <w:r>
+        <w:rPr>
+          <w:rFonts w:ascii="Merriweather" w:hAnsi="Merriweather"/>
+        </w:rPr>
         <w:t>N</w:t>
       </w:r>
       <w:r>
+        <w:rPr>
+          <w:rFonts w:ascii="Merriweather" w:hAnsi="Merriweather"/>
+        </w:rPr>
         <w:t>):</w:t>
       </w:r>
       <w:r>
-        <w:t xml:space="preserve"> 1) </w:t>
-      </w:r>
-      <w:r>
-        <w:t xml:space="preserve">General </w:t>
-      </w:r>
-      <w:r>
+        <w:rPr>
+          <w:rFonts w:ascii="Merriweather" w:hAnsi="Merriweather"/>
+        </w:rPr>
+        <w:t xml:space="preserve"> </w:t>
+      </w:r>
+      <w:r>
+        <w:rPr>
+          <w:rFonts w:ascii="Merriweather" w:hAnsi="Merriweather"/>
+        </w:rPr>
+        <w:t>The general</w:t>
+      </w:r>
+      <w:r>
+        <w:rPr>
+          <w:rFonts w:ascii="Merriweather" w:hAnsi="Merriweather"/>
+        </w:rPr>
+        <w:t xml:space="preserve"> </w:t>
+      </w:r>
+      <w:r>
+        <w:rPr>
+          <w:rFonts w:ascii="Merriweather" w:hAnsi="Merriweather"/>
+        </w:rPr>
         <w:t>population model</w:t>
       </w:r>
       <w:r>
-        <w:t xml:space="preserve"> 2) </w:t>
-      </w:r>
-      <w:r>
-        <w:t xml:space="preserve">Sectorial models </w:t>
-      </w:r>
-      <w:r>
+        <w:rPr>
+          <w:rFonts w:ascii="Merriweather" w:hAnsi="Merriweather"/>
+        </w:rPr>
+        <w:t xml:space="preserve">, </w:t>
+      </w:r>
+      <w:r>
+        <w:rPr>
+          <w:rFonts w:ascii="Merriweather" w:hAnsi="Merriweather"/>
+        </w:rPr>
+        <w:t xml:space="preserve"> </w:t>
+      </w:r>
+      <w:r>
+        <w:rPr>
+          <w:rFonts w:ascii="Merriweather" w:hAnsi="Merriweather"/>
+        </w:rPr>
+        <w:t>Sectorial</w:t>
+      </w:r>
+      <w:r>
+        <w:rPr>
+          <w:rFonts w:ascii="Merriweather" w:hAnsi="Merriweather"/>
+        </w:rPr>
+        <w:t xml:space="preserve"> </w:t>
+      </w:r>
+      <w:r>
+        <w:rPr>
+          <w:rFonts w:ascii="Merriweather" w:hAnsi="Merriweather"/>
+        </w:rPr>
+        <w:t>model</w:t>
+      </w:r>
+      <w:r>
+        <w:rPr>
+          <w:rFonts w:ascii="Merriweather" w:hAnsi="Merriweather"/>
+        </w:rPr>
+        <w:t xml:space="preserve"> </w:t>
+      </w:r>
+      <w:r>
+        <w:rPr>
+          <w:rFonts w:ascii="Merriweather" w:hAnsi="Merriweather"/>
+        </w:rPr>
         <w:t>–</w:t>
       </w:r>
       <w:r>
+        <w:rPr>
+          <w:rFonts w:ascii="Merriweather" w:hAnsi="Merriweather"/>
+        </w:rPr>
         <w:t xml:space="preserve"> </w:t>
       </w:r>
       <w:r>
-        <w:t>one common</w:t>
-      </w:r>
-      <w:r>
+        <w:rPr>
+          <w:rFonts w:ascii="Merriweather" w:hAnsi="Merriweather"/>
+        </w:rPr>
+        <w:t>which have a</w:t>
+      </w:r>
+      <w:r>
+        <w:rPr>
+          <w:rFonts w:ascii="Merriweather" w:hAnsi="Merriweather"/>
+        </w:rPr>
+        <w:t xml:space="preserve"> common</w:t>
+      </w:r>
+      <w:r>
+        <w:rPr>
+          <w:rFonts w:ascii="Merriweather" w:hAnsi="Merriweather"/>
+        </w:rPr>
         <w:t xml:space="preserve"> background</w:t>
       </w:r>
       <w:r>
+        <w:rPr>
+          <w:rFonts w:ascii="Merriweather" w:hAnsi="Merriweather"/>
+        </w:rPr>
         <w:t xml:space="preserve"> feature</w:t>
       </w:r>
       <w:r>
+        <w:rPr>
+          <w:rFonts w:ascii="Merriweather" w:hAnsi="Merriweather"/>
+        </w:rPr>
         <w:t>.</w:t>
       </w:r>
       <w:r>
+        <w:rPr>
+          <w:rFonts w:ascii="Merriweather" w:hAnsi="Merriweather"/>
+        </w:rPr>
         <w:br/>
       </w:r>
       <w:r>
+        <w:rPr>
+          <w:rFonts w:ascii="Merriweather" w:hAnsi="Merriweather"/>
+        </w:rPr>
         <w:t xml:space="preserve">In research </w:t>
       </w:r>
       <w:r>
+        <w:rPr>
+          <w:rFonts w:ascii="Merriweather" w:hAnsi="Merriweather"/>
+        </w:rPr>
         <w:t xml:space="preserve">to find the best features to train the models, we found that the best features </w:t>
       </w:r>
       <w:r>
+        <w:rPr>
+          <w:rFonts w:ascii="Merriweather" w:hAnsi="Merriweather"/>
+        </w:rPr>
         <w:t>are</w:t>
       </w:r>
       <w:r>
+        <w:rPr>
+          <w:rFonts w:ascii="Merriweather" w:hAnsi="Merriweather"/>
+        </w:rPr>
+        <w:t xml:space="preserve"> target</w:t>
+      </w:r>
+      <w:r>
+        <w:rPr>
+          <w:rFonts w:ascii="Merriweather" w:hAnsi="Merriweather"/>
+        </w:rPr>
         <w:t xml:space="preserve"> </w:t>
       </w:r>
       <w:r>
+        <w:rPr>
+          <w:rFonts w:ascii="Merriweather" w:hAnsi="Merriweather"/>
+        </w:rPr>
+        <w:t>race, target</w:t>
+      </w:r>
+      <w:r>
+        <w:rPr>
+          <w:rFonts w:ascii="Merriweather" w:hAnsi="Merriweather"/>
+        </w:rPr>
+        <w:t xml:space="preserve"> </w:t>
+      </w:r>
+      <w:r>
+        <w:rPr>
+          <w:rFonts w:ascii="Merriweather" w:hAnsi="Merriweather"/>
+        </w:rPr>
+        <w:t>religion, target</w:t>
+      </w:r>
+      <w:r>
+        <w:rPr>
+          <w:rFonts w:ascii="Merriweather" w:hAnsi="Merriweather"/>
+        </w:rPr>
+        <w:t xml:space="preserve"> </w:t>
+      </w:r>
+      <w:r>
+        <w:rPr>
+          <w:rFonts w:ascii="Merriweather" w:hAnsi="Merriweather"/>
+        </w:rPr>
+        <w:t xml:space="preserve">gender, </w:t>
+      </w:r>
+      <w:r>
+        <w:rPr>
+          <w:rFonts w:ascii="Merriweather" w:hAnsi="Merriweather"/>
+        </w:rPr>
+        <w:t xml:space="preserve">and </w:t>
+      </w:r>
+      <w:r>
+        <w:rPr>
+          <w:rFonts w:ascii="Merriweather" w:hAnsi="Merriweather"/>
+        </w:rPr>
         <w:t>target</w:t>
       </w:r>
       <w:r>
+        <w:rPr>
+          <w:rFonts w:ascii="Merriweather" w:hAnsi="Merriweather"/>
+        </w:rPr>
         <w:t xml:space="preserve"> </w:t>
       </w:r>
       <w:r>
-        <w:t>race</w:t>
-      </w:r>
-      <w:r>
-        <w:t xml:space="preserve">, </w:t>
-      </w:r>
-      <w:r>
-        <w:t>target</w:t>
-      </w:r>
-      <w:r>
+        <w:rPr>
+          <w:rFonts w:ascii="Merriweather" w:hAnsi="Merriweather"/>
+        </w:rPr>
+        <w:t>sexuality.</w:t>
+      </w:r>
+      <w:r>
+        <w:rPr>
+          <w:rFonts w:ascii="Merriweather" w:hAnsi="Merriweather"/>
+        </w:rPr>
         <w:t xml:space="preserve"> </w:t>
       </w:r>
       <w:r>
-        <w:t>religion</w:t>
-      </w:r>
-      <w:r>
-        <w:t xml:space="preserve">, </w:t>
-      </w:r>
-      <w:r>
-        <w:t>target</w:t>
-      </w:r>
-      <w:r>
+        <w:rPr>
+          <w:rFonts w:ascii="Merriweather" w:hAnsi="Merriweather"/>
+        </w:rPr>
+        <w:t>These</w:t>
+      </w:r>
+      <w:r>
+        <w:rPr>
+          <w:rFonts w:ascii="Merriweather" w:hAnsi="Merriweather"/>
+        </w:rPr>
+        <w:t xml:space="preserve"> models</w:t>
+      </w:r>
+      <w:r>
+        <w:rPr>
+          <w:rFonts w:ascii="Merriweather" w:hAnsi="Merriweather"/>
+        </w:rPr>
+        <w:t xml:space="preserve"> resulted in the following confusion matrix:</w:t>
+      </w:r>
+      <w:r>
+        <w:rPr>
+          <w:rFonts w:ascii="Merriweather" w:hAnsi="Merriweather"/>
+        </w:rPr>
         <w:t xml:space="preserve"> </w:t>
       </w:r>
-      <w:r>
-        <w:t>gender</w:t>
-      </w:r>
-      <w:r>
-        <w:t xml:space="preserve">, </w:t>
-      </w:r>
-      <w:r>
-        <w:t>target</w:t>
-      </w:r>
-      <w:r>
-        <w:t xml:space="preserve"> </w:t>
-      </w:r>
-      <w:r>
-        <w:t>sexuality</w:t>
-      </w:r>
-      <w:r>
-        <w:t xml:space="preserve">, and </w:t>
-      </w:r>
-      <w:r>
-        <w:t>annotator</w:t>
-      </w:r>
-      <w:r>
-        <w:t xml:space="preserve"> </w:t>
-      </w:r>
-      <w:r>
-        <w:t>age</w:t>
-      </w:r>
-      <w:r>
-        <w:t>.</w:t>
-      </w:r>
-      <w:r>
-        <w:br/>
-        <w:t>These</w:t>
-      </w:r>
-      <w:r>
-        <w:t xml:space="preserve"> models</w:t>
-      </w:r>
-      <w:r>
-        <w:t xml:space="preserve"> resulted in the following confusion matrix:</w:t>
-      </w:r>
-      <w:r>
-        <w:t xml:space="preserve"> </w:t>
-      </w:r>
-    </w:p>
-    <w:p>
-      <w:pPr>
-        <w:bidi w:val="0"/>
-      </w:pPr>
-      <w:r>
-        <w:t xml:space="preserve">Key results – </w:t>
+    </w:p>
+    <w:p>
+      <w:pPr>
+        <w:bidi w:val="0"/>
+        <w:rPr>
+          <w:rFonts w:ascii="Merriweather" w:hAnsi="Merriweather"/>
+          <w:sz w:val="20"/>
+          <w:szCs w:val="20"/>
+        </w:rPr>
+      </w:pPr>
+      <w:r>
+        <w:rPr>
+          <w:rFonts w:ascii="Merriweather" w:hAnsi="Merriweather"/>
+          <w:sz w:val="20"/>
+          <w:szCs w:val="20"/>
+        </w:rPr>
+        <w:lastRenderedPageBreak/>
+        <mc:AlternateContent>
+          <mc:Choice Requires="wpg">
+            <w:drawing>
+              <wp:inline distT="0" distB="0" distL="0" distR="0" wp14:anchorId="67900B18" wp14:editId="3BAEAC0B">
+                <wp:extent cx="5365750" cy="1181100"/>
+                <wp:effectExtent l="0" t="0" r="6350" b="0"/>
+                <wp:docPr id="15" name="Group 14">
+                  <a:extLst xmlns:a="http://schemas.openxmlformats.org/drawingml/2006/main">
+                    <a:ext uri="{FF2B5EF4-FFF2-40B4-BE49-F238E27FC236}">
+                      <a16:creationId xmlns:a16="http://schemas.microsoft.com/office/drawing/2014/main" id="{B07A3D6E-5FA4-870E-F2A5-AB677B1DE629}"/>
+                    </a:ext>
+                  </a:extLst>
+                </wp:docPr>
+                <wp:cNvGraphicFramePr/>
+                <a:graphic xmlns:a="http://schemas.openxmlformats.org/drawingml/2006/main">
+                  <a:graphicData uri="http://schemas.microsoft.com/office/word/2010/wordprocessingGroup">
+                    <wpg:wgp>
+                      <wpg:cNvGrpSpPr/>
+                      <wpg:grpSpPr>
+                        <a:xfrm>
+                          <a:off x="0" y="0"/>
+                          <a:ext cx="5365750" cy="1181100"/>
+                          <a:chOff x="0" y="0"/>
+                          <a:chExt cx="9532472" cy="2128630"/>
+                        </a:xfrm>
+                      </wpg:grpSpPr>
+                      <wpg:grpSp>
+                        <wpg:cNvPr id="2" name="Group 2">
+                          <a:extLst>
+                            <a:ext uri="{FF2B5EF4-FFF2-40B4-BE49-F238E27FC236}">
+                              <a16:creationId xmlns:a16="http://schemas.microsoft.com/office/drawing/2014/main" id="{F12540D6-E90A-1178-2976-8DF246973E3A}"/>
+                            </a:ext>
+                          </a:extLst>
+                        </wpg:cNvPr>
+                        <wpg:cNvGrpSpPr/>
+                        <wpg:grpSpPr>
+                          <a:xfrm>
+                            <a:off x="0" y="65368"/>
+                            <a:ext cx="6083302" cy="2063262"/>
+                            <a:chOff x="0" y="65368"/>
+                            <a:chExt cx="6971034" cy="2151062"/>
+                          </a:xfrm>
+                        </wpg:grpSpPr>
+                        <pic:pic xmlns:pic="http://schemas.openxmlformats.org/drawingml/2006/picture">
+                          <pic:nvPicPr>
+                            <pic:cNvPr id="4" name="Picture 4">
+                              <a:extLst>
+                                <a:ext uri="{FF2B5EF4-FFF2-40B4-BE49-F238E27FC236}">
+                                  <a16:creationId xmlns:a16="http://schemas.microsoft.com/office/drawing/2014/main" id="{F95E2483-A023-3EAF-2E22-DEA8E17747B8}"/>
+                                </a:ext>
+                              </a:extLst>
+                            </pic:cNvPr>
+                            <pic:cNvPicPr>
+                              <a:picLocks noChangeAspect="1"/>
+                            </pic:cNvPicPr>
+                          </pic:nvPicPr>
+                          <pic:blipFill>
+                            <a:blip r:embed="rId14"/>
+                            <a:stretch>
+                              <a:fillRect/>
+                            </a:stretch>
+                          </pic:blipFill>
+                          <pic:spPr>
+                            <a:xfrm>
+                              <a:off x="0" y="65368"/>
+                              <a:ext cx="3485518" cy="2151062"/>
+                            </a:xfrm>
+                            <a:prstGeom prst="rect">
+                              <a:avLst/>
+                            </a:prstGeom>
+                          </pic:spPr>
+                        </pic:pic>
+                        <pic:pic xmlns:pic="http://schemas.openxmlformats.org/drawingml/2006/picture">
+                          <pic:nvPicPr>
+                            <pic:cNvPr id="5" name="Picture 5">
+                              <a:extLst>
+                                <a:ext uri="{FF2B5EF4-FFF2-40B4-BE49-F238E27FC236}">
+                                  <a16:creationId xmlns:a16="http://schemas.microsoft.com/office/drawing/2014/main" id="{39E46492-A603-CDBA-3444-33D3AC34EC0D}"/>
+                                </a:ext>
+                              </a:extLst>
+                            </pic:cNvPr>
+                            <pic:cNvPicPr>
+                              <a:picLocks noChangeAspect="1"/>
+                            </pic:cNvPicPr>
+                          </pic:nvPicPr>
+                          <pic:blipFill>
+                            <a:blip r:embed="rId15"/>
+                            <a:stretch>
+                              <a:fillRect/>
+                            </a:stretch>
+                          </pic:blipFill>
+                          <pic:spPr>
+                            <a:xfrm>
+                              <a:off x="3485517" y="65368"/>
+                              <a:ext cx="3485517" cy="2151062"/>
+                            </a:xfrm>
+                            <a:prstGeom prst="rect">
+                              <a:avLst/>
+                            </a:prstGeom>
+                          </pic:spPr>
+                        </pic:pic>
+                      </wpg:grpSp>
+                      <pic:pic xmlns:pic="http://schemas.openxmlformats.org/drawingml/2006/picture">
+                        <pic:nvPicPr>
+                          <pic:cNvPr id="3" name="Picture 3">
+                            <a:extLst>
+                              <a:ext uri="{FF2B5EF4-FFF2-40B4-BE49-F238E27FC236}">
+                                <a16:creationId xmlns:a16="http://schemas.microsoft.com/office/drawing/2014/main" id="{36552971-8EC6-43FA-3186-1D8A90E730B3}"/>
+                              </a:ext>
+                            </a:extLst>
+                          </pic:cNvPr>
+                          <pic:cNvPicPr>
+                            <a:picLocks noChangeAspect="1"/>
+                          </pic:cNvPicPr>
+                        </pic:nvPicPr>
+                        <pic:blipFill>
+                          <a:blip r:embed="rId16"/>
+                          <a:stretch>
+                            <a:fillRect/>
+                          </a:stretch>
+                        </pic:blipFill>
+                        <pic:spPr>
+                          <a:xfrm>
+                            <a:off x="6083302" y="0"/>
+                            <a:ext cx="3449170" cy="2128630"/>
+                          </a:xfrm>
+                          <a:prstGeom prst="rect">
+                            <a:avLst/>
+                          </a:prstGeom>
+                        </pic:spPr>
+                      </pic:pic>
+                    </wpg:wgp>
+                  </a:graphicData>
+                </a:graphic>
+              </wp:inline>
+            </w:drawing>
+          </mc:Choice>
+          <mc:Fallback>
+            <w:pict>
+              <v:group w14:anchorId="587E592B" id="Group 14" o:spid="_x0000_s1026" style="width:422.5pt;height:93pt;mso-position-horizontal-relative:char;mso-position-vertical-relative:line" coordsize="95324,21286" o:gfxdata="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">
+                <v:group id="Group 2" o:spid="_x0000_s1027" style="position:absolute;top:653;width:60833;height:20633" coordorigin=",653" coordsize="69710,21510" o:gfxdata="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">
+                  <v:shapetype id="_x0000_t75" coordsize="21600,21600" o:spt="75" o:preferrelative="t" path="m@4@5l@4@11@9@11@9@5xe" filled="f" stroked="f">
+                    <v:stroke joinstyle="miter"/>
+                    <v:formulas>
+                      <v:f eqn="if lineDrawn pixelLineWidth 0"/>
+                      <v:f eqn="sum @0 1 0"/>
+                      <v:f eqn="sum 0 0 @1"/>
+                      <v:f eqn="prod @2 1 2"/>
+                      <v:f eqn="prod @3 21600 pixelWidth"/>
+                      <v:f eqn="prod @3 21600 pixelHeight"/>
+                      <v:f eqn="sum @0 0 1"/>
+                      <v:f eqn="prod @6 1 2"/>
+                      <v:f eqn="prod @7 21600 pixelWidth"/>
+                      <v:f eqn="sum @8 21600 0"/>
+                      <v:f eqn="prod @7 21600 pixelHeight"/>
+                      <v:f eqn="sum @10 21600 0"/>
+                    </v:formulas>
+                    <v:path o:extrusionok="f" gradientshapeok="t" o:connecttype="rect"/>
+                    <o:lock v:ext="edit" aspectratio="t"/>
+                  </v:shapetype>
+                  <v:shape id="Picture 4" o:spid="_x0000_s1028" type="#_x0000_t75" style="position:absolute;top:653;width:34855;height:21511;visibility:visible;mso-wrap-style:square" o:gfxdata="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">
+                    <v:imagedata r:id="rId17" o:title=""/>
+                  </v:shape>
+                  <v:shape id="Picture 5" o:spid="_x0000_s1029" type="#_x0000_t75" style="position:absolute;left:34855;top:653;width:34855;height:21511;visibility:visible;mso-wrap-style:square" o:gfxdata="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">
+                    <v:imagedata r:id="rId18" o:title=""/>
+                  </v:shape>
+                </v:group>
+                <v:shape id="Picture 3" o:spid="_x0000_s1030" type="#_x0000_t75" style="position:absolute;left:60833;width:34491;height:21286;visibility:visible;mso-wrap-style:square" o:gfxdata="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">
+                  <v:imagedata r:id="rId19" o:title=""/>
+                </v:shape>
+                <w10:anchorlock/>
+              </v:group>
+            </w:pict>
+          </mc:Fallback>
+        </mc:AlternateContent>
+      </w:r>
+    </w:p>
+    <w:p>
+      <w:pPr>
+        <w:bidi w:val="0"/>
+        <w:rPr>
+          <w:rFonts w:ascii="Merriweather" w:hAnsi="Merriweather"/>
+          <w:b/>
+          <w:bCs/>
+        </w:rPr>
+      </w:pPr>
+      <w:r>
+        <w:rPr>
+          <w:rFonts w:ascii="Merriweather" w:hAnsi="Merriweather"/>
+          <w:b/>
+          <w:bCs/>
+        </w:rPr>
+        <w:t>Key Results</w:t>
+      </w:r>
+      <w:r>
+        <w:rPr>
+          <w:rFonts w:ascii="Merriweather" w:hAnsi="Merriweather"/>
+          <w:b/>
+          <w:bCs/>
+        </w:rPr>
+        <w:t xml:space="preserve"> &amp; Conclusions </w:t>
       </w:r>
     </w:p>
     <w:p>
@@ -1475,33 +2342,82 @@
           <w:numId w:val="4"/>
         </w:numPr>
         <w:bidi w:val="0"/>
-      </w:pPr>
-      <w:r>
-        <w:t xml:space="preserve">it is easy to see, </w:t>
-      </w:r>
-      <w:r>
-        <w:t xml:space="preserve">that by addressing the data through the different categories </w:t>
-      </w:r>
-      <w:r>
+        <w:spacing w:after="0"/>
+        <w:rPr>
+          <w:rFonts w:ascii="Merriweather" w:hAnsi="Merriweather"/>
+        </w:rPr>
+      </w:pPr>
+      <w:r>
+        <w:rPr>
+          <w:rFonts w:ascii="Merriweather" w:hAnsi="Merriweather"/>
+        </w:rPr>
+        <w:t>By a</w:t>
+      </w:r>
+      <w:r>
+        <w:rPr>
+          <w:rFonts w:ascii="Merriweather" w:hAnsi="Merriweather"/>
+        </w:rPr>
+        <w:t xml:space="preserve">ddressing the data through the different categories </w:t>
+      </w:r>
+      <w:r>
+        <w:rPr>
+          <w:rFonts w:ascii="Merriweather" w:hAnsi="Merriweather"/>
+        </w:rPr>
         <w:t>in</w:t>
       </w:r>
       <w:r>
-        <w:t xml:space="preserve"> the annotator’s background the models </w:t>
-      </w:r>
-      <w:r>
-        <w:t xml:space="preserve">predict </w:t>
-      </w:r>
-      <w:r>
+        <w:rPr>
+          <w:rFonts w:ascii="Merriweather" w:hAnsi="Merriweather"/>
+        </w:rPr>
+        <w:t xml:space="preserve"> the annotator’s background the model</w:t>
+      </w:r>
+      <w:r>
+        <w:rPr>
+          <w:rFonts w:ascii="Merriweather" w:hAnsi="Merriweather"/>
+        </w:rPr>
+        <w:t xml:space="preserve"> </w:t>
+      </w:r>
+      <w:r>
+        <w:rPr>
+          <w:rFonts w:ascii="Merriweather" w:hAnsi="Merriweather"/>
+        </w:rPr>
+        <w:t>predict</w:t>
+      </w:r>
+      <w:r>
+        <w:rPr>
+          <w:rFonts w:ascii="Merriweather" w:hAnsi="Merriweather"/>
+        </w:rPr>
+        <w:t>s</w:t>
+      </w:r>
+      <w:r>
+        <w:rPr>
+          <w:rFonts w:ascii="Merriweather" w:hAnsi="Merriweather"/>
+        </w:rPr>
+        <w:t xml:space="preserve"> </w:t>
+      </w:r>
+      <w:r>
+        <w:rPr>
+          <w:rFonts w:ascii="Merriweather" w:hAnsi="Merriweather"/>
+        </w:rPr>
         <w:t xml:space="preserve">better </w:t>
       </w:r>
       <w:r>
-        <w:t xml:space="preserve">than not addressing those </w:t>
-      </w:r>
-      <w:r>
-        <w:t>differences</w:t>
-      </w:r>
-      <w:r>
-        <w:t xml:space="preserve">. </w:t>
+        <w:rPr>
+          <w:rFonts w:ascii="Merriweather" w:hAnsi="Merriweather"/>
+        </w:rPr>
+        <w:t xml:space="preserve">than the </w:t>
+      </w:r>
+      <w:r>
+        <w:rPr>
+          <w:rFonts w:ascii="Merriweather" w:hAnsi="Merriweather"/>
+        </w:rPr>
+        <w:t>g</w:t>
+      </w:r>
+      <w:r>
+        <w:rPr>
+          <w:rFonts w:ascii="Merriweather" w:hAnsi="Merriweather"/>
+        </w:rPr>
+        <w:t>eneral model</w:t>
       </w:r>
     </w:p>
     <w:p>
@@ -1513,46 +2429,170 @@
         </w:numPr>
         <w:bidi w:val="0"/>
         <w:rPr>
-          <w:highlight w:val="yellow"/>
-        </w:rPr>
-      </w:pPr>
-      <w:r>
-        <w:rPr>
-          <w:highlight w:val="yellow"/>
-        </w:rPr>
-        <w:t xml:space="preserve">Significant </w:t>
-      </w:r>
-      <w:proofErr w:type="spellStart"/>
-      <w:r>
-        <w:rPr>
-          <w:highlight w:val="yellow"/>
-        </w:rPr>
-        <w:t>coef</w:t>
-      </w:r>
-      <w:proofErr w:type="spellEnd"/>
-      <w:r>
-        <w:rPr>
-          <w:highlight w:val="yellow"/>
-        </w:rPr>
-        <w:t xml:space="preserve"> - …</w:t>
-      </w:r>
-    </w:p>
-    <w:p>
-      <w:pPr>
-        <w:bidi w:val="0"/>
-        <w:rPr>
+          <w:rFonts w:ascii="Merriweather" w:hAnsi="Merriweather"/>
+        </w:rPr>
+      </w:pPr>
+      <w:r>
+        <w:rPr>
+          <w:rFonts w:ascii="Merriweather" w:hAnsi="Merriweather"/>
+        </w:rPr>
+        <w:t>coefficients</w:t>
+      </w:r>
+      <w:r>
+        <w:rPr>
+          <w:rFonts w:ascii="Merriweather" w:hAnsi="Merriweather"/>
+        </w:rPr>
+        <w:t xml:space="preserve"> </w:t>
+      </w:r>
+      <w:r>
+        <w:rPr>
+          <w:rFonts w:ascii="Merriweather" w:hAnsi="Merriweather"/>
+        </w:rPr>
+        <w:t>–</w:t>
+      </w:r>
+      <w:r>
+        <w:rPr>
+          <w:rFonts w:ascii="Merriweather" w:hAnsi="Merriweather"/>
+        </w:rPr>
+        <w:t xml:space="preserve"> </w:t>
+      </w:r>
+      <w:r>
+        <w:rPr>
+          <w:rFonts w:ascii="Merriweather" w:hAnsi="Merriweather"/>
+        </w:rPr>
+        <w:t>From the significant</w:t>
+      </w:r>
+      <w:r>
+        <w:rPr>
+          <w:rFonts w:ascii="Merriweather" w:hAnsi="Merriweather"/>
+        </w:rPr>
+        <w:t xml:space="preserve"> </w:t>
+      </w:r>
+      <w:r>
+        <w:rPr>
+          <w:rFonts w:ascii="Merriweather" w:hAnsi="Merriweather"/>
+        </w:rPr>
+        <w:t>coefficients</w:t>
+      </w:r>
+      <w:r>
+        <w:rPr>
+          <w:rFonts w:ascii="Merriweather" w:hAnsi="Merriweather"/>
+        </w:rPr>
+        <w:t>,</w:t>
+      </w:r>
+      <w:r>
+        <w:rPr>
+          <w:rFonts w:ascii="Merriweather" w:hAnsi="Merriweather"/>
+        </w:rPr>
+        <w:t xml:space="preserve"> we learned that groups with different backgrounds grasp </w:t>
+      </w:r>
+      <w:r>
+        <w:rPr>
+          <w:rFonts w:ascii="Merriweather" w:hAnsi="Merriweather"/>
+        </w:rPr>
+        <w:t>differently,</w:t>
+      </w:r>
+      <w:r>
+        <w:rPr>
+          <w:rFonts w:ascii="Merriweather" w:hAnsi="Merriweather"/>
+        </w:rPr>
+        <w:t xml:space="preserve"> posts that target</w:t>
+      </w:r>
+      <w:r>
+        <w:rPr>
+          <w:rFonts w:ascii="Merriweather" w:hAnsi="Merriweather"/>
+        </w:rPr>
+        <w:t xml:space="preserve"> </w:t>
+      </w:r>
+      <w:r>
+        <w:rPr>
+          <w:rFonts w:ascii="Merriweather" w:hAnsi="Merriweather"/>
+        </w:rPr>
+        <w:t>specific sectors.</w:t>
+      </w:r>
+      <w:r>
+        <w:rPr>
+          <w:rFonts w:ascii="Merriweather" w:hAnsi="Merriweather"/>
+        </w:rPr>
+        <w:t xml:space="preserve"> For example, we noticed that annotators with</w:t>
+      </w:r>
+      <w:r>
+        <w:rPr>
+          <w:rFonts w:ascii="Merriweather" w:hAnsi="Merriweather"/>
           <w:b/>
           <w:bCs/>
-          <w:sz w:val="28"/>
-          <w:szCs w:val="28"/>
-        </w:rPr>
-      </w:pPr>
-      <w:r>
-        <w:rPr>
+        </w:rPr>
+        <w:t xml:space="preserve"> </w:t>
+      </w:r>
+      <w:r>
+        <w:rPr>
+          <w:rFonts w:ascii="Merriweather" w:hAnsi="Merriweather"/>
+        </w:rPr>
+        <w:t xml:space="preserve">a Ph.D. are more sensitive to comments that are </w:t>
+      </w:r>
+      <w:r>
+        <w:rPr>
+          <w:rFonts w:ascii="Merriweather" w:hAnsi="Merriweather"/>
+        </w:rPr>
+        <w:t>targeting</w:t>
+      </w:r>
+      <w:r>
+        <w:rPr>
+          <w:rFonts w:ascii="Merriweather" w:hAnsi="Merriweather"/>
+        </w:rPr>
+        <w:t xml:space="preserve"> gays</w:t>
+      </w:r>
+      <w:r>
+        <w:rPr>
+          <w:rFonts w:ascii="Merriweather" w:hAnsi="Merriweather"/>
+        </w:rPr>
+        <w:t xml:space="preserve"> than </w:t>
+      </w:r>
+      <w:r>
+        <w:rPr>
+          <w:rFonts w:ascii="Merriweather" w:hAnsi="Merriweather"/>
+        </w:rPr>
+        <w:t>annotators with</w:t>
+      </w:r>
+      <w:r>
+        <w:rPr>
+          <w:rFonts w:ascii="Merriweather" w:hAnsi="Merriweather"/>
           <w:b/>
           <w:bCs/>
-          <w:sz w:val="28"/>
-          <w:szCs w:val="28"/>
+        </w:rPr>
+        <w:t xml:space="preserve"> </w:t>
+      </w:r>
+      <w:r>
+        <w:rPr>
+          <w:rFonts w:ascii="Merriweather" w:hAnsi="Merriweather"/>
+        </w:rPr>
+        <w:t xml:space="preserve">a </w:t>
+      </w:r>
+      <w:r>
+        <w:rPr>
+          <w:rFonts w:ascii="Merriweather" w:hAnsi="Merriweather"/>
+        </w:rPr>
+        <w:t>professional degree.</w:t>
+      </w:r>
+    </w:p>
+    <w:p>
+      <w:pPr>
+        <w:bidi w:val="0"/>
+        <w:rPr>
+          <w:rFonts w:ascii="Merriweather" w:hAnsi="Merriweather"/>
+          <w:b/>
+          <w:bCs/>
+          <w:sz w:val="24"/>
+          <w:szCs w:val="24"/>
+        </w:rPr>
+      </w:pPr>
+      <w:r>
+        <w:rPr>
+          <w:rFonts w:ascii="Merriweather" w:hAnsi="Merriweather"/>
+          <w:b/>
+          <w:bCs/>
+          <w:sz w:val="24"/>
+          <w:szCs w:val="24"/>
         </w:rPr>
         <w:t>Section 4 - Limitations and Future Work:</w:t>
       </w:r>
@@ -1560,12 +2600,31 @@
     <w:p>
       <w:pPr>
         <w:bidi w:val="0"/>
-      </w:pPr>
-      <w:r>
-        <w:t>In our approach we had some critical limitations</w:t>
-      </w:r>
-      <w:r>
-        <w:rPr>
+        <w:rPr>
+          <w:rFonts w:ascii="Merriweather" w:hAnsi="Merriweather"/>
+        </w:rPr>
+      </w:pPr>
+      <w:r>
+        <w:rPr>
+          <w:rFonts w:ascii="Merriweather" w:hAnsi="Merriweather"/>
+        </w:rPr>
+        <w:t>In our approach</w:t>
+      </w:r>
+      <w:r>
+        <w:rPr>
+          <w:rFonts w:ascii="Merriweather" w:hAnsi="Merriweather"/>
+        </w:rPr>
+        <w:t>,</w:t>
+      </w:r>
+      <w:r>
+        <w:rPr>
+          <w:rFonts w:ascii="Merriweather" w:hAnsi="Merriweather"/>
+        </w:rPr>
+        <w:t xml:space="preserve"> we had some critical limitations</w:t>
+      </w:r>
+      <w:r>
+        <w:rPr>
+          <w:rFonts w:ascii="Merriweather" w:hAnsi="Merriweather"/>
           <w:rtl/>
         </w:rPr>
         <w:t>,</w:t>
@@ -1573,27 +2632,118 @@
     </w:p>
     <w:p>
       <w:pPr>
-        <w:bidi w:val="0"/>
-      </w:pPr>
-      <w:r>
-        <w:t>first none of the models we tried (k-means, random forest) where good enough in identifying hate speech, and that led us to analyze the data without that critical verdict</w:t>
-      </w:r>
-      <w:r>
-        <w:rPr>
+        <w:pStyle w:val="ListParagraph"/>
+        <w:numPr>
+          <w:ilvl w:val="0"/>
+          <w:numId w:val="9"/>
+        </w:numPr>
+        <w:bidi w:val="0"/>
+        <w:rPr>
+          <w:rFonts w:ascii="Merriweather" w:hAnsi="Merriweather"/>
+        </w:rPr>
+      </w:pPr>
+      <w:r>
+        <w:rPr>
+          <w:rFonts w:ascii="Merriweather" w:hAnsi="Merriweather"/>
+        </w:rPr>
+        <w:t>N</w:t>
+      </w:r>
+      <w:r>
+        <w:rPr>
+          <w:rFonts w:ascii="Merriweather" w:hAnsi="Merriweather"/>
+        </w:rPr>
+        <w:t xml:space="preserve">one of the models we tried </w:t>
+      </w:r>
+      <w:r>
+        <w:rPr>
+          <w:rFonts w:ascii="Merriweather" w:hAnsi="Merriweather"/>
+        </w:rPr>
+        <w:t>were</w:t>
+      </w:r>
+      <w:r>
+        <w:rPr>
+          <w:rFonts w:ascii="Merriweather" w:hAnsi="Merriweather"/>
+        </w:rPr>
+        <w:t xml:space="preserve"> good enough in identifying hate speech, and that led us to analyze the data without that critical verdict</w:t>
+      </w:r>
+      <w:r>
+        <w:rPr>
+          <w:rFonts w:ascii="Merriweather" w:hAnsi="Merriweather"/>
+        </w:rPr>
+        <w:t>.</w:t>
+      </w:r>
+    </w:p>
+    <w:p>
+      <w:pPr>
+        <w:pStyle w:val="ListParagraph"/>
+        <w:numPr>
+          <w:ilvl w:val="0"/>
+          <w:numId w:val="9"/>
+        </w:numPr>
+        <w:bidi w:val="0"/>
+        <w:rPr>
+          <w:rFonts w:ascii="Merriweather" w:hAnsi="Merriweather"/>
+        </w:rPr>
+      </w:pPr>
+      <w:r>
+        <w:rPr>
+          <w:rFonts w:ascii="Merriweather" w:hAnsi="Merriweather"/>
+        </w:rPr>
+        <w:t>Trying to fit regression models was frustrating because a lot of the data is categorical (or binary</w:t>
+      </w:r>
+      <w:r>
+        <w:rPr>
+          <w:rFonts w:ascii="Merriweather" w:hAnsi="Merriweather"/>
+        </w:rPr>
+        <w:t>),</w:t>
+      </w:r>
+      <w:r>
+        <w:rPr>
+          <w:rFonts w:ascii="Merriweather" w:hAnsi="Merriweather"/>
+        </w:rPr>
+        <w:t xml:space="preserve"> and the result </w:t>
+      </w:r>
+      <w:r>
+        <w:rPr>
+          <w:rFonts w:ascii="Merriweather" w:hAnsi="Merriweather"/>
+        </w:rPr>
+        <w:t>was</w:t>
+      </w:r>
+      <w:r>
+        <w:rPr>
+          <w:rFonts w:ascii="Merriweather" w:hAnsi="Merriweather"/>
+        </w:rPr>
+        <w:t xml:space="preserve"> not always clear to grasp</w:t>
+      </w:r>
+      <w:r>
+        <w:rPr>
+          <w:rFonts w:ascii="Merriweather" w:hAnsi="Merriweather"/>
           <w:rtl/>
         </w:rPr>
-        <w:t xml:space="preserve">. </w:t>
-      </w:r>
-    </w:p>
-    <w:p>
-      <w:pPr>
-        <w:bidi w:val="0"/>
-      </w:pPr>
-      <w:r>
-        <w:t>Trying to fit regression models was frustrating because a lot of the data is categorical (or binary) and the result where not always as clear to grasp</w:t>
-      </w:r>
-      <w:r>
-        <w:rPr>
+        <w:t>.</w:t>
+      </w:r>
+    </w:p>
+    <w:p>
+      <w:pPr>
+        <w:pStyle w:val="ListParagraph"/>
+        <w:numPr>
+          <w:ilvl w:val="0"/>
+          <w:numId w:val="9"/>
+        </w:numPr>
+        <w:bidi w:val="0"/>
+        <w:rPr>
+          <w:rFonts w:ascii="Merriweather" w:hAnsi="Merriweather"/>
+        </w:rPr>
+      </w:pPr>
+      <w:r>
+        <w:rPr>
+          <w:rFonts w:ascii="Merriweather" w:hAnsi="Merriweather"/>
+        </w:rPr>
+        <w:t>We believe that more sophisticated ML algorithms could have worked here better and through them, we could get better results</w:t>
+      </w:r>
+      <w:r>
+        <w:rPr>
+          <w:rFonts w:ascii="Merriweather" w:hAnsi="Merriweather"/>
           <w:rtl/>
         </w:rPr>
         <w:t>.</w:t>
@@ -1602,148 +2752,1079 @@
     <w:p>
       <w:pPr>
         <w:bidi w:val="0"/>
-      </w:pPr>
-      <w:r>
-        <w:t>Our data limited us especially from the aspect that it was time consuming to clean and decide what is relevant for us</w:t>
-      </w:r>
-      <w:r>
-        <w:rPr>
+        <w:rPr>
+          <w:rFonts w:ascii="Merriweather" w:hAnsi="Merriweather"/>
+        </w:rPr>
+      </w:pPr>
+      <w:r>
+        <w:rPr>
+          <w:rFonts w:ascii="Merriweather" w:hAnsi="Merriweather"/>
+        </w:rPr>
+        <w:t xml:space="preserve">With more time we hope that we could get </w:t>
+      </w:r>
+      <w:r>
+        <w:rPr>
+          <w:rFonts w:ascii="Merriweather" w:hAnsi="Merriweather"/>
+        </w:rPr>
+        <w:t xml:space="preserve">a </w:t>
+      </w:r>
+      <w:r>
+        <w:rPr>
+          <w:rFonts w:ascii="Merriweather" w:hAnsi="Merriweather"/>
+        </w:rPr>
+        <w:t>better understanding of the data (that by itself is exceptionally good and rich with details) and analyze it more thoroughly to achieve more meaningful insights</w:t>
+      </w:r>
+      <w:r>
+        <w:rPr>
+          <w:rFonts w:ascii="Merriweather" w:hAnsi="Merriweather"/>
+        </w:rPr>
+        <w:t xml:space="preserve"> such as: investigating</w:t>
+      </w:r>
+      <w:r>
+        <w:rPr>
+          <w:rFonts w:ascii="Merriweather" w:hAnsi="Merriweather"/>
+        </w:rPr>
+        <w:t xml:space="preserve"> the relations between more features in our data and try</w:t>
+      </w:r>
+      <w:r>
+        <w:rPr>
+          <w:rFonts w:ascii="Merriweather" w:hAnsi="Merriweather"/>
+        </w:rPr>
+        <w:t>ing to</w:t>
+      </w:r>
+      <w:r>
+        <w:rPr>
+          <w:rFonts w:ascii="Merriweather" w:hAnsi="Merriweather"/>
+        </w:rPr>
+        <w:t xml:space="preserve"> estimate the influence a person’s background has when criticizing/annotating data that the target shares a mutual background</w:t>
+      </w:r>
+      <w:r>
+        <w:rPr>
+          <w:rFonts w:ascii="Merriweather" w:hAnsi="Merriweather"/>
+        </w:rPr>
+        <w:t>.</w:t>
+      </w:r>
+      <w:r>
+        <w:rPr>
+          <w:rFonts w:ascii="Merriweather" w:hAnsi="Merriweather"/>
+        </w:rPr>
+        <w:t xml:space="preserve"> </w:t>
+      </w:r>
+      <w:r>
+        <w:rPr>
+          <w:rFonts w:ascii="Merriweather" w:hAnsi="Merriweather"/>
+        </w:rPr>
+        <w:t>F</w:t>
+      </w:r>
+      <w:r>
+        <w:rPr>
+          <w:rFonts w:ascii="Merriweather" w:hAnsi="Merriweather"/>
+        </w:rPr>
+        <w:t>or example</w:t>
+      </w:r>
+      <w:r>
+        <w:rPr>
+          <w:rFonts w:ascii="Merriweather" w:hAnsi="Merriweather"/>
+        </w:rPr>
+        <w:t>,</w:t>
+      </w:r>
+      <w:r>
+        <w:rPr>
+          <w:rFonts w:ascii="Merriweather" w:hAnsi="Merriweather"/>
+        </w:rPr>
+        <w:t xml:space="preserve"> a Jewish person annotating an antisemite post</w:t>
+      </w:r>
+      <w:r>
+        <w:rPr>
+          <w:rFonts w:ascii="Merriweather" w:hAnsi="Merriweather"/>
+        </w:rPr>
+        <w:t>. Since</w:t>
+      </w:r>
+      <w:r>
+        <w:rPr>
+          <w:rFonts w:ascii="Merriweather" w:hAnsi="Merriweather"/>
+        </w:rPr>
+        <w:t xml:space="preserve"> we have seen some hints of that being meaningful but sadly did not have the time</w:t>
+      </w:r>
+      <w:r>
+        <w:rPr>
+          <w:rFonts w:ascii="Merriweather" w:hAnsi="Merriweather"/>
+        </w:rPr>
+        <w:t>,</w:t>
+      </w:r>
+      <w:r>
+        <w:rPr>
+          <w:rFonts w:ascii="Merriweather" w:hAnsi="Merriweather"/>
+        </w:rPr>
+        <w:t xml:space="preserve"> no</w:t>
+      </w:r>
+      <w:r>
+        <w:rPr>
+          <w:rFonts w:ascii="Merriweather" w:hAnsi="Merriweather"/>
+        </w:rPr>
+        <w:t>r</w:t>
+      </w:r>
+      <w:r>
+        <w:rPr>
+          <w:rFonts w:ascii="Merriweather" w:hAnsi="Merriweather"/>
+        </w:rPr>
+        <w:t xml:space="preserve"> the resources to investigate that direction.</w:t>
+      </w:r>
+    </w:p>
+    <w:p>
+      <w:pPr>
+        <w:bidi w:val="0"/>
+        <w:rPr>
+          <w:rFonts w:ascii="Merriweather" w:hAnsi="Merriweather"/>
+        </w:rPr>
+      </w:pPr>
+    </w:p>
+    <w:p>
+      <w:pPr>
+        <w:bidi w:val="0"/>
+        <w:rPr>
+          <w:rFonts w:ascii="Merriweather" w:hAnsi="Merriweather"/>
+          <w:b/>
+          <w:bCs/>
+          <w:sz w:val="24"/>
+          <w:szCs w:val="24"/>
+        </w:rPr>
+      </w:pPr>
+      <w:r>
+        <w:rPr>
+          <w:rFonts w:ascii="Merriweather" w:hAnsi="Merriweather"/>
+          <w:b/>
+          <w:bCs/>
+          <w:sz w:val="24"/>
+          <w:szCs w:val="24"/>
+        </w:rPr>
+        <w:lastRenderedPageBreak/>
+        <w:t>A</w:t>
+      </w:r>
+      <w:r>
+        <w:rPr>
+          <w:rFonts w:ascii="Merriweather" w:hAnsi="Merriweather"/>
+          <w:b/>
+          <w:bCs/>
+          <w:sz w:val="24"/>
+          <w:szCs w:val="24"/>
+        </w:rPr>
+        <w:t>ppendi</w:t>
+      </w:r>
+      <w:r>
+        <w:rPr>
+          <w:rFonts w:ascii="Merriweather" w:hAnsi="Merriweather"/>
+          <w:b/>
+          <w:bCs/>
+          <w:sz w:val="24"/>
+          <w:szCs w:val="24"/>
+        </w:rPr>
+        <w:t>x</w:t>
+      </w:r>
+    </w:p>
+    <w:p>
+      <w:pPr>
+        <w:bidi w:val="0"/>
+        <w:rPr>
+          <w:rFonts w:ascii="Merriweather" w:hAnsi="Merriweather"/>
+          <w:sz w:val="20"/>
+          <w:szCs w:val="20"/>
+        </w:rPr>
+      </w:pPr>
+    </w:p>
+    <w:p>
+      <w:pPr>
+        <w:pStyle w:val="ListParagraph"/>
+        <w:numPr>
+          <w:ilvl w:val="0"/>
+          <w:numId w:val="10"/>
+        </w:numPr>
+        <w:bidi w:val="0"/>
+        <w:rPr>
+          <w:rFonts w:ascii="Merriweather" w:hAnsi="Merriweather"/>
+          <w:sz w:val="20"/>
+          <w:szCs w:val="20"/>
+        </w:rPr>
+      </w:pPr>
+      <w:r>
+        <w:rPr>
+          <w:rFonts w:ascii="Merriweather" w:hAnsi="Merriweather"/>
+          <w:sz w:val="20"/>
+          <w:szCs w:val="20"/>
+        </w:rPr>
+        <w:t xml:space="preserve">Our GitHub: </w:t>
+      </w:r>
+      <w:hyperlink r:id="rId20" w:history="1">
+        <w:r>
+          <w:rPr>
+            <w:rStyle w:val="Hyperlink"/>
+            <w:rFonts w:ascii="LMRoman10-Regular" w:cs="LMRoman10-Regular"/>
+            <w:sz w:val="20"/>
+            <w:szCs w:val="20"/>
+          </w:rPr>
+          <w:t>https://github.com/yo21/algorithm-bias-R</w:t>
+        </w:r>
+      </w:hyperlink>
+    </w:p>
+    <w:p>
+      <w:pPr>
+        <w:bidi w:val="0"/>
+        <w:rPr>
+          <w:rFonts w:ascii="Merriweather" w:hAnsi="Merriweather"/>
+          <w:sz w:val="20"/>
+          <w:szCs w:val="20"/>
+        </w:rPr>
+      </w:pPr>
+    </w:p>
+    <w:p>
+      <w:pPr>
+        <w:pStyle w:val="ListParagraph"/>
+        <w:numPr>
+          <w:ilvl w:val="0"/>
+          <w:numId w:val="10"/>
+        </w:numPr>
+        <w:bidi w:val="0"/>
+        <w:rPr>
+          <w:rFonts w:ascii="Merriweather" w:hAnsi="Merriweather"/>
+          <w:sz w:val="20"/>
+          <w:szCs w:val="20"/>
+        </w:rPr>
+      </w:pPr>
+      <w:r>
+        <w:rPr>
+          <w:rFonts w:ascii="Merriweather" w:hAnsi="Merriweather"/>
+          <w:sz w:val="20"/>
+          <w:szCs w:val="20"/>
+        </w:rPr>
+        <w:t xml:space="preserve">Constructing interval variables via faceted Rasch measurement and multitask deep learning: a hate speech application: </w:t>
+      </w:r>
+      <w:r>
+        <w:rPr>
+          <w:rFonts w:ascii="Merriweather" w:hAnsi="Merriweather"/>
+          <w:sz w:val="20"/>
+          <w:szCs w:val="20"/>
+        </w:rPr>
+        <w:t xml:space="preserve"> </w:t>
+      </w:r>
+      <w:hyperlink r:id="rId21" w:history="1">
+        <w:r>
+          <w:rPr>
+            <w:rStyle w:val="Hyperlink"/>
+            <w:rFonts w:ascii="Merriweather" w:hAnsi="Merriweather"/>
+            <w:sz w:val="16"/>
+            <w:szCs w:val="16"/>
+          </w:rPr>
+          <w:t>https://arxiv.org/pdf/2009.10277.pdf</w:t>
+        </w:r>
+      </w:hyperlink>
+    </w:p>
+    <w:p>
+      <w:pPr>
+        <w:bidi w:val="0"/>
+        <w:rPr>
+          <w:rFonts w:ascii="Merriweather" w:hAnsi="Merriweather"/>
+          <w:sz w:val="20"/>
+          <w:szCs w:val="20"/>
+        </w:rPr>
+      </w:pPr>
+    </w:p>
+    <w:p>
+      <w:pPr>
+        <w:pStyle w:val="ListParagraph"/>
+        <w:numPr>
+          <w:ilvl w:val="0"/>
+          <w:numId w:val="10"/>
+        </w:numPr>
+        <w:bidi w:val="0"/>
+        <w:rPr>
+          <w:rFonts w:ascii="Merriweather" w:hAnsi="Merriweather"/>
+          <w:sz w:val="20"/>
+          <w:szCs w:val="20"/>
+        </w:rPr>
+      </w:pPr>
+      <w:r>
+        <w:rPr>
+          <w:rFonts w:ascii="Merriweather" w:hAnsi="Merriweather"/>
+          <w:sz w:val="20"/>
+          <w:szCs w:val="20"/>
+        </w:rPr>
+        <w:t>A white mask worked better: why algorithms are not color blind.</w:t>
+      </w:r>
+    </w:p>
+    <w:p>
+      <w:pPr>
+        <w:pStyle w:val="ListParagraph"/>
+        <w:bidi w:val="0"/>
+        <w:rPr>
+          <w:rFonts w:ascii="Merriweather" w:hAnsi="Merriweather"/>
+          <w:sz w:val="16"/>
+          <w:szCs w:val="16"/>
+        </w:rPr>
+      </w:pPr>
+      <w:hyperlink r:id="rId22" w:history="1">
+        <w:r>
+          <w:rPr>
+            <w:rStyle w:val="Hyperlink"/>
+            <w:rFonts w:ascii="Merriweather" w:hAnsi="Merriweather"/>
+            <w:sz w:val="16"/>
+            <w:szCs w:val="16"/>
+          </w:rPr>
+          <w:t>https://www.theguardian.com/technology/2017/may/28/joy-buolamwini-when-algorithms-are-racist-facial-recognition-</w:t>
+        </w:r>
+      </w:hyperlink>
+    </w:p>
+    <w:p>
+      <w:pPr>
+        <w:pStyle w:val="ListParagraph"/>
+        <w:numPr>
+          <w:ilvl w:val="0"/>
+          <w:numId w:val="10"/>
+        </w:numPr>
+        <w:bidi w:val="0"/>
+        <w:rPr>
+          <w:rFonts w:ascii="Merriweather" w:hAnsi="Merriweather"/>
+          <w:sz w:val="20"/>
+          <w:szCs w:val="20"/>
+        </w:rPr>
+      </w:pPr>
+      <w:r>
+        <w:rPr>
+          <w:rFonts w:ascii="Merriweather" w:hAnsi="Merriweather"/>
+          <w:sz w:val="20"/>
+          <w:szCs w:val="20"/>
+        </w:rPr>
+        <w:t>How to write a racist AI in R without really trying.</w:t>
+      </w:r>
+    </w:p>
+    <w:p>
+      <w:pPr>
+        <w:pStyle w:val="ListParagraph"/>
+        <w:bidi w:val="0"/>
+        <w:rPr>
+          <w:rFonts w:ascii="Merriweather" w:hAnsi="Merriweather"/>
+          <w:sz w:val="16"/>
+          <w:szCs w:val="16"/>
+        </w:rPr>
+      </w:pPr>
+      <w:hyperlink r:id="rId23" w:history="1">
+        <w:r>
+          <w:rPr>
+            <w:rStyle w:val="Hyperlink"/>
+            <w:rFonts w:ascii="Merriweather" w:hAnsi="Merriweather"/>
+            <w:sz w:val="16"/>
+            <w:szCs w:val="16"/>
+          </w:rPr>
+          <w:t>https://notstatschat.rbind.io/2018/09/27/how-to-write-a-racist-ai-in-r-without-really-trying/</w:t>
+        </w:r>
+      </w:hyperlink>
+    </w:p>
+    <w:p>
+      <w:pPr>
+        <w:bidi w:val="0"/>
+        <w:rPr>
+          <w:rFonts w:ascii="Merriweather" w:hAnsi="Merriweather"/>
+          <w:sz w:val="16"/>
+          <w:szCs w:val="16"/>
+        </w:rPr>
+      </w:pPr>
+    </w:p>
+    <w:p>
+      <w:pPr>
+        <w:bidi w:val="0"/>
+        <w:rPr>
+          <w:rFonts w:ascii="Merriweather" w:hAnsi="Merriweather"/>
+          <w:sz w:val="16"/>
+          <w:szCs w:val="16"/>
+        </w:rPr>
+      </w:pPr>
+    </w:p>
+    <w:p>
+      <w:pPr>
+        <w:bidi w:val="0"/>
+        <w:rPr>
+          <w:rFonts w:ascii="Merriweather" w:hAnsi="Merriweather"/>
+          <w:sz w:val="20"/>
+          <w:szCs w:val="20"/>
+          <w:u w:val="single"/>
+        </w:rPr>
+      </w:pPr>
+      <w:r>
+        <w:rPr>
+          <w:rFonts w:ascii="Merriweather" w:hAnsi="Merriweather"/>
+          <w:u w:val="single"/>
+        </w:rPr>
+        <w:t>UN official Sustainable Development Goals</w:t>
+      </w:r>
+      <w:r>
+        <w:rPr>
+          <w:rFonts w:ascii="Merriweather" w:hAnsi="Merriweather"/>
+          <w:sz w:val="20"/>
+          <w:szCs w:val="20"/>
+          <w:u w:val="single"/>
+        </w:rPr>
+        <w:t xml:space="preserve"> </w:t>
+      </w:r>
+    </w:p>
+    <w:p>
+      <w:pPr>
+        <w:pStyle w:val="ListParagraph"/>
+        <w:numPr>
+          <w:ilvl w:val="0"/>
+          <w:numId w:val="10"/>
+        </w:numPr>
+        <w:bidi w:val="0"/>
+        <w:rPr>
+          <w:rFonts w:ascii="Merriweather" w:hAnsi="Merriweather"/>
+          <w:sz w:val="20"/>
+          <w:szCs w:val="20"/>
+        </w:rPr>
+      </w:pPr>
+      <w:r>
+        <w:rPr>
+          <w:rFonts w:ascii="Merriweather" w:hAnsi="Merriweather"/>
+          <w:sz w:val="20"/>
+          <w:szCs w:val="20"/>
+        </w:rPr>
+        <w:t>Goal 5: Gender Equality</w:t>
+      </w:r>
+      <w:r>
+        <w:rPr>
+          <w:rFonts w:ascii="Merriweather" w:hAnsi="Merriweather"/>
+          <w:sz w:val="20"/>
+          <w:szCs w:val="20"/>
+        </w:rPr>
+        <w:t>-</w:t>
+      </w:r>
+      <w:r>
+        <w:rPr>
+          <w:rFonts w:ascii="Merriweather" w:hAnsi="Merriweather"/>
+          <w:sz w:val="20"/>
+          <w:szCs w:val="20"/>
+        </w:rPr>
+        <w:t xml:space="preserve"> </w:t>
+      </w:r>
+      <w:hyperlink r:id="rId24" w:history="1">
+        <w:r>
+          <w:rPr>
+            <w:rStyle w:val="Hyperlink"/>
+            <w:rFonts w:ascii="Merriweather" w:hAnsi="Merriweather"/>
+            <w:sz w:val="20"/>
+            <w:szCs w:val="20"/>
+          </w:rPr>
+          <w:t>https://www.un.org/sustainabledevelopment/gender-equality/</w:t>
+        </w:r>
+      </w:hyperlink>
+    </w:p>
+    <w:p>
+      <w:pPr>
+        <w:pStyle w:val="ListParagraph"/>
+        <w:numPr>
+          <w:ilvl w:val="0"/>
+          <w:numId w:val="10"/>
+        </w:numPr>
+        <w:bidi w:val="0"/>
+        <w:rPr>
+          <w:rFonts w:ascii="Merriweather" w:hAnsi="Merriweather"/>
+          <w:sz w:val="20"/>
+          <w:szCs w:val="20"/>
+        </w:rPr>
+      </w:pPr>
+      <w:r>
+        <w:rPr>
+          <w:rFonts w:ascii="Merriweather" w:hAnsi="Merriweather"/>
+          <w:sz w:val="20"/>
+          <w:szCs w:val="20"/>
+        </w:rPr>
+        <w:t>Goal 10: Reduced Inequalities</w:t>
+      </w:r>
+      <w:r>
+        <w:rPr>
+          <w:rFonts w:ascii="Merriweather" w:hAnsi="Merriweather"/>
+          <w:sz w:val="20"/>
+          <w:szCs w:val="20"/>
+        </w:rPr>
+        <w:t>-</w:t>
+      </w:r>
+      <w:r>
+        <w:rPr>
+          <w:rStyle w:val="Hyperlink"/>
+          <w:rFonts w:ascii="Merriweather" w:hAnsi="Merriweather"/>
+          <w:sz w:val="20"/>
+          <w:szCs w:val="20"/>
+        </w:rPr>
+        <w:t>https://www.un.org/sustainabledevelopment/inequality/</w:t>
+      </w:r>
+    </w:p>
+    <w:p>
+      <w:pPr>
+        <w:bidi w:val="0"/>
+        <w:rPr>
+          <w:rFonts w:ascii="Merriweather" w:hAnsi="Merriweather"/>
+        </w:rPr>
+      </w:pPr>
+    </w:p>
+    <w:p>
+      <w:pPr>
+        <w:bidi w:val="0"/>
+        <w:rPr>
+          <w:rFonts w:ascii="Merriweather" w:hAnsi="Merriweather"/>
           <w:rtl/>
         </w:rPr>
-        <w:t>.</w:t>
-      </w:r>
-    </w:p>
-    <w:p>
-      <w:pPr>
-        <w:bidi w:val="0"/>
-      </w:pPr>
-      <w:r>
-        <w:lastRenderedPageBreak/>
-        <w:t>With more time we hope that we could get better understanding of the data (that by itself is exceptionally good and rich with details) and analyze it more thoroughly to achieve more meaningful insights</w:t>
-      </w:r>
-      <w:r>
-        <w:rPr>
-          <w:rtl/>
-        </w:rPr>
-        <w:t>.</w:t>
-      </w:r>
-    </w:p>
-    <w:p>
-      <w:pPr>
-        <w:bidi w:val="0"/>
-      </w:pPr>
-      <w:r>
-        <w:t>We believe that more sophisticated ML algorithms could have worked here better and through them we could gotten to better results</w:t>
-      </w:r>
-      <w:r>
-        <w:rPr>
-          <w:rtl/>
-        </w:rPr>
-        <w:t>.</w:t>
-      </w:r>
-    </w:p>
-    <w:p>
-      <w:pPr>
-        <w:bidi w:val="0"/>
-      </w:pPr>
-      <w:r>
-        <w:t>In specific we would have wanted to investigate the relations between more features in our data and to try and estimate the influence a person’s background has when criticizing/annotating data that the target shares a mutual background (for example a Jewish person annotating an antisemite post) because we have seen some hints of that being meaningful but sadly did not have the time not the resources to investigate that direction.</w:t>
-      </w:r>
-    </w:p>
-    <w:p>
-      <w:pPr>
-        <w:bidi w:val="0"/>
-      </w:pPr>
-    </w:p>
-    <w:p>
-      <w:pPr>
-        <w:bidi w:val="0"/>
-      </w:pPr>
-    </w:p>
-    <w:p>
-      <w:pPr>
-        <w:bidi w:val="0"/>
-      </w:pPr>
-    </w:p>
-    <w:p>
-      <w:pPr>
-        <w:bidi w:val="0"/>
-      </w:pPr>
-    </w:p>
-    <w:p>
-      <w:pPr>
-        <w:bidi w:val="0"/>
-      </w:pPr>
-    </w:p>
-    <w:p>
-      <w:pPr>
-        <w:bidi w:val="0"/>
-      </w:pPr>
-    </w:p>
-    <w:p>
-      <w:pPr>
-        <w:bidi w:val="0"/>
-      </w:pPr>
-    </w:p>
-    <w:p>
-      <w:pPr>
-        <w:bidi w:val="0"/>
-      </w:pPr>
-    </w:p>
-    <w:p>
-      <w:pPr>
-        <w:bidi w:val="0"/>
-      </w:pPr>
-    </w:p>
-    <w:p>
-      <w:pPr>
-        <w:bidi w:val="0"/>
-      </w:pPr>
-    </w:p>
-    <w:p>
-      <w:pPr>
-        <w:bidi w:val="0"/>
-      </w:pPr>
-    </w:p>
-    <w:p>
-      <w:pPr>
-        <w:bidi w:val="0"/>
-      </w:pPr>
-    </w:p>
-    <w:p>
-      <w:pPr>
-        <w:bidi w:val="0"/>
-      </w:pPr>
-    </w:p>
-    <w:p>
-      <w:pPr>
-        <w:bidi w:val="0"/>
-      </w:pPr>
-    </w:p>
-    <w:p>
-      <w:pPr>
-        <w:bidi w:val="0"/>
-        <w:rPr>
-          <w:rtl/>
-        </w:rPr>
-      </w:pPr>
-      <w:r>
-        <w:t>Appendix</w:t>
-      </w:r>
+      </w:pPr>
     </w:p>
     <w:sectPr>
       <w:pgSz w:w="12240" w:h="15840"/>
-      <w:pgMar w:top="1440" w:right="1800" w:bottom="1440" w:left="1800" w:header="720" w:footer="720" w:gutter="0"/>
+      <w:pgMar w:top="1440" w:right="1080" w:bottom="1440" w:left="1080" w:header="720" w:footer="720" w:gutter="0"/>
       <w:cols w:space="720"/>
+      <w:titlePg/>
       <w:docGrid w:linePitch="360"/>
     </w:sectPr>
   </w:body>
 </w:document>
 </file>
 
+<file path=word/endnotes.xml><?xml version="1.0" encoding="utf-8"?>
+<w:endnotes xmlns:wpc="http://schemas.microsoft.com/office/word/2010/wordprocessingCanvas" xmlns:cx="http://schemas.microsoft.com/office/drawing/2014/chartex" xmlns:cx1="http://schemas.microsoft.com/office/drawing/2015/9/8/chartex" xmlns:cx2="http://schemas.microsoft.com/office/drawing/2015/10/21/chartex" xmlns:cx3="http://schemas.microsoft.com/office/drawing/2016/5/9/chartex" xmlns:cx4="http://schemas.microsoft.com/office/drawing/2016/5/10/chartex" xmlns:cx5="http://schemas.microsoft.com/office/drawing/2016/5/11/chartex" xmlns:cx6="http://schemas.microsoft.com/office/drawing/2016/5/12/chartex" xmlns:cx7="http://schemas.microsoft.com/office/drawing/2016/5/13/chartex" xmlns:cx8="http://schemas.microsoft.com/office/drawing/2016/5/14/chartex" xmlns:mc="http://schemas.openxmlformats.org/markup-compatibility/2006" xmlns:aink="http://schemas.microsoft.com/office/drawing/2016/ink" xmlns:am3d="http://schemas.microsoft.com/office/drawing/2017/model3d" xmlns:o="urn:schemas-microsoft-com:office:office" xmlns:oel="http://schemas.microsoft.com/office/2019/extlst" xmlns:r="http://schemas.openxmlformats.org/officeDocument/2006/relationships" xmlns:m="http://schemas.openxmlformats.org/officeDocument/2006/math" xmlns:v="urn:schemas-microsoft-com:vml" xmlns:wp14="http://schemas.microsoft.com/office/word/2010/wordprocessingDrawing" xmlns:wp="http://schemas.openxmlformats.org/drawingml/2006/wordprocessingDrawing" xmlns:w10="urn:schemas-microsoft-com:office:word" xmlns:w="http://schemas.openxmlformats.org/wordprocessingml/2006/main" xmlns:w14="http://schemas.microsoft.com/office/word/2010/wordml" xmlns:w15="http://schemas.microsoft.com/office/word/2012/wordml" xmlns:w16cex="http://schemas.microsoft.com/office/word/2018/wordml/cex" xmlns:w16cid="http://schemas.microsoft.com/office/word/2016/wordml/cid" xmlns:w16="http://schemas.microsoft.com/office/word/2018/wordml" xmlns:w16sdtdh="http://schemas.microsoft.com/office/word/2020/wordml/sdtdatahash" xmlns:w16se="http://schemas.microsoft.com/office/word/2015/wordml/symex" xmlns:wpg="http://schemas.microsoft.com/office/word/2010/wordprocessingGroup" xmlns:wpi="http://schemas.microsoft.com/office/word/2010/wordprocessingInk" xmlns:wne="http://schemas.microsoft.com/office/word/2006/wordml" xmlns:wps="http://schemas.microsoft.com/office/word/2010/wordprocessingShape" mc:Ignorable="w14 w15 w16se w16cid w16 w16cex w16sdtdh wp14">
+  <w:endnote w:type="separator" w:id="-1">
+    <w:p>
+      <w:pPr>
+        <w:spacing w:after="0" w:line="240" w:lineRule="auto"/>
+      </w:pPr>
+      <w:r>
+        <w:separator/>
+      </w:r>
+    </w:p>
+  </w:endnote>
+  <w:endnote w:type="continuationSeparator" w:id="0">
+    <w:p>
+      <w:pPr>
+        <w:spacing w:after="0" w:line="240" w:lineRule="auto"/>
+      </w:pPr>
+      <w:r>
+        <w:continuationSeparator/>
+      </w:r>
+    </w:p>
+  </w:endnote>
+</w:endnotes>
+</file>
+
+<file path=word/footnotes.xml><?xml version="1.0" encoding="utf-8"?>
+<w:footnotes xmlns:wpc="http://schemas.microsoft.com/office/word/2010/wordprocessingCanvas" xmlns:cx="http://schemas.microsoft.com/office/drawing/2014/chartex" xmlns:cx1="http://schemas.microsoft.com/office/drawing/2015/9/8/chartex" xmlns:cx2="http://schemas.microsoft.com/office/drawing/2015/10/21/chartex" xmlns:cx3="http://schemas.microsoft.com/office/drawing/2016/5/9/chartex" xmlns:cx4="http://schemas.microsoft.com/office/drawing/2016/5/10/chartex" xmlns:cx5="http://schemas.microsoft.com/office/drawing/2016/5/11/chartex" xmlns:cx6="http://schemas.microsoft.com/office/drawing/2016/5/12/chartex" xmlns:cx7="http://schemas.microsoft.com/office/drawing/2016/5/13/chartex" xmlns:cx8="http://schemas.microsoft.com/office/drawing/2016/5/14/chartex" xmlns:mc="http://schemas.openxmlformats.org/markup-compatibility/2006" xmlns:aink="http://schemas.microsoft.com/office/drawing/2016/ink" xmlns:am3d="http://schemas.microsoft.com/office/drawing/2017/model3d" xmlns:o="urn:schemas-microsoft-com:office:office" xmlns:oel="http://schemas.microsoft.com/office/2019/extlst" xmlns:r="http://schemas.openxmlformats.org/officeDocument/2006/relationships" xmlns:m="http://schemas.openxmlformats.org/officeDocument/2006/math" xmlns:v="urn:schemas-microsoft-com:vml" xmlns:wp14="http://schemas.microsoft.com/office/word/2010/wordprocessingDrawing" xmlns:wp="http://schemas.openxmlformats.org/drawingml/2006/wordprocessingDrawing" xmlns:w10="urn:schemas-microsoft-com:office:word" xmlns:w="http://schemas.openxmlformats.org/wordprocessingml/2006/main" xmlns:w14="http://schemas.microsoft.com/office/word/2010/wordml" xmlns:w15="http://schemas.microsoft.com/office/word/2012/wordml" xmlns:w16cex="http://schemas.microsoft.com/office/word/2018/wordml/cex" xmlns:w16cid="http://schemas.microsoft.com/office/word/2016/wordml/cid" xmlns:w16="http://schemas.microsoft.com/office/word/2018/wordml" xmlns:w16sdtdh="http://schemas.microsoft.com/office/word/2020/wordml/sdtdatahash" xmlns:w16se="http://schemas.microsoft.com/office/word/2015/wordml/symex" xmlns:wpg="http://schemas.microsoft.com/office/word/2010/wordprocessingGroup" xmlns:wpi="http://schemas.microsoft.com/office/word/2010/wordprocessingInk" xmlns:wne="http://schemas.microsoft.com/office/word/2006/wordml" xmlns:wps="http://schemas.microsoft.com/office/word/2010/wordprocessingShape" mc:Ignorable="w14 w15 w16se w16cid w16 w16cex w16sdtdh wp14">
+  <w:footnote w:type="separator" w:id="-1">
+    <w:p>
+      <w:pPr>
+        <w:spacing w:after="0" w:line="240" w:lineRule="auto"/>
+      </w:pPr>
+      <w:r>
+        <w:separator/>
+      </w:r>
+    </w:p>
+  </w:footnote>
+  <w:footnote w:type="continuationSeparator" w:id="0">
+    <w:p>
+      <w:pPr>
+        <w:spacing w:after="0" w:line="240" w:lineRule="auto"/>
+      </w:pPr>
+      <w:r>
+        <w:continuationSeparator/>
+      </w:r>
+    </w:p>
+  </w:footnote>
+  <w:footnote w:id="1">
+    <w:p>
+      <w:pPr>
+        <w:bidi w:val="0"/>
+        <w:rPr>
+          <w:sz w:val="16"/>
+          <w:szCs w:val="16"/>
+        </w:rPr>
+      </w:pPr>
+      <w:r>
+        <w:rPr>
+          <w:rStyle w:val="FootnoteReference"/>
+        </w:rPr>
+        <w:footnoteRef/>
+      </w:r>
+      <w:r>
+        <w:rPr>
+          <w:sz w:val="16"/>
+          <w:szCs w:val="16"/>
+        </w:rPr>
+        <w:t xml:space="preserve">Hate speech definition: “bias-motivated, </w:t>
+      </w:r>
+      <w:proofErr w:type="gramStart"/>
+      <w:r>
+        <w:rPr>
+          <w:sz w:val="16"/>
+          <w:szCs w:val="16"/>
+        </w:rPr>
+        <w:t>hostile</w:t>
+      </w:r>
+      <w:proofErr w:type="gramEnd"/>
+      <w:r>
+        <w:rPr>
+          <w:sz w:val="16"/>
+          <w:szCs w:val="16"/>
+        </w:rPr>
+        <w:t xml:space="preserve"> and malicious language targeted at a person/group because of their actual or perceived innate characteristics, especially when the group is unnecessarily labeled.”</w:t>
+      </w:r>
+    </w:p>
+  </w:footnote>
+</w:footnotes>
+</file>
+
 <file path=word/numbering.xml><?xml version="1.0" encoding="utf-8"?>
 <w:numbering xmlns:wpc="http://schemas.microsoft.com/office/word/2010/wordprocessingCanvas" xmlns:cx="http://schemas.microsoft.com/office/drawing/2014/chartex" xmlns:cx1="http://schemas.microsoft.com/office/drawing/2015/9/8/chartex" xmlns:cx2="http://schemas.microsoft.com/office/drawing/2015/10/21/chartex" xmlns:cx3="http://schemas.microsoft.com/office/drawing/2016/5/9/chartex" xmlns:cx4="http://schemas.microsoft.com/office/drawing/2016/5/10/chartex" xmlns:cx5="http://schemas.microsoft.com/office/drawing/2016/5/11/chartex" xmlns:cx6="http://schemas.microsoft.com/office/drawing/2016/5/12/chartex" xmlns:cx7="http://schemas.microsoft.com/office/drawing/2016/5/13/chartex" xmlns:cx8="http://schemas.microsoft.com/office/drawing/2016/5/14/chartex" xmlns:mc="http://schemas.openxmlformats.org/markup-compatibility/2006" xmlns:aink="http://schemas.microsoft.com/office/drawing/2016/ink" xmlns:am3d="http://schemas.microsoft.com/office/drawing/2017/model3d" xmlns:o="urn:schemas-microsoft-com:office:office" xmlns:oel="http://schemas.microsoft.com/office/2019/extlst" xmlns:r="http://schemas.openxmlformats.org/officeDocument/2006/relationships" xmlns:m="http://schemas.openxmlformats.org/officeDocument/2006/math" xmlns:v="urn:schemas-microsoft-com:vml" xmlns:wp14="http://schemas.microsoft.com/office/word/2010/wordprocessingDrawing" xmlns:wp="http://schemas.openxmlformats.org/drawingml/2006/wordprocessingDrawing" xmlns:w10="urn:schemas-microsoft-com:office:word" xmlns:w="http://schemas.openxmlformats.org/wordprocessingml/2006/main" xmlns:w14="http://schemas.microsoft.com/office/word/2010/wordml" xmlns:w15="http://schemas.microsoft.com/office/word/2012/wordml" xmlns:w16cex="http://schemas.microsoft.com/office/word/2018/wordml/cex" xmlns:w16cid="http://schemas.microsoft.com/office/word/2016/wordml/cid" xmlns:w16="http://schemas.microsoft.com/office/word/2018/wordml" xmlns:w16sdtdh="http://schemas.microsoft.com/office/word/2020/wordml/sdtdatahash" xmlns:w16se="http://schemas.microsoft.com/office/word/2015/wordml/symex" xmlns:wpg="http://schemas.microsoft.com/office/word/2010/wordprocessingGroup" xmlns:wpi="http://schemas.microsoft.com/office/word/2010/wordprocessingInk" xmlns:wne="http://schemas.microsoft.com/office/word/2006/wordml" xmlns:wps="http://schemas.microsoft.com/office/word/2010/wordprocessingShape" mc:Ignorable="w14 w15 w16se w16cid w16 w16cex w16sdtdh wp14">
   <w:abstractNum w:abstractNumId="0" w15:restartNumberingAfterBreak="0">
+    <w:nsid w:val="007C39D7"/>
+    <w:multiLevelType w:val="hybridMultilevel"/>
+    <w:tmpl w:val="42483BF6"/>
+    <w:lvl w:ilvl="0" w:tplc="9C70FA08">
+      <w:start w:val="1"/>
+      <w:numFmt w:val="decimal"/>
+      <w:lvlText w:val="%1."/>
+      <w:lvlJc w:val="left"/>
+      <w:pPr>
+        <w:tabs>
+          <w:tab w:val="num" w:pos="720"/>
+        </w:tabs>
+        <w:ind w:left="720" w:hanging="360"/>
+      </w:pPr>
+    </w:lvl>
+    <w:lvl w:ilvl="1" w:tplc="A43E55D6" w:tentative="1">
+      <w:start w:val="1"/>
+      <w:numFmt w:val="decimal"/>
+      <w:lvlText w:val="%2."/>
+      <w:lvlJc w:val="left"/>
+      <w:pPr>
+        <w:tabs>
+          <w:tab w:val="num" w:pos="1440"/>
+        </w:tabs>
+        <w:ind w:left="1440" w:hanging="360"/>
+      </w:pPr>
+    </w:lvl>
+    <w:lvl w:ilvl="2" w:tplc="4E6032EA" w:tentative="1">
+      <w:start w:val="1"/>
+      <w:numFmt w:val="decimal"/>
+      <w:lvlText w:val="%3."/>
+      <w:lvlJc w:val="left"/>
+      <w:pPr>
+        <w:tabs>
+          <w:tab w:val="num" w:pos="2160"/>
+        </w:tabs>
+        <w:ind w:left="2160" w:hanging="360"/>
+      </w:pPr>
+    </w:lvl>
+    <w:lvl w:ilvl="3" w:tplc="BFF82980" w:tentative="1">
+      <w:start w:val="1"/>
+      <w:numFmt w:val="decimal"/>
+      <w:lvlText w:val="%4."/>
+      <w:lvlJc w:val="left"/>
+      <w:pPr>
+        <w:tabs>
+          <w:tab w:val="num" w:pos="2880"/>
+        </w:tabs>
+        <w:ind w:left="2880" w:hanging="360"/>
+      </w:pPr>
+    </w:lvl>
+    <w:lvl w:ilvl="4" w:tplc="6F2A3CA0" w:tentative="1">
+      <w:start w:val="1"/>
+      <w:numFmt w:val="decimal"/>
+      <w:lvlText w:val="%5."/>
+      <w:lvlJc w:val="left"/>
+      <w:pPr>
+        <w:tabs>
+          <w:tab w:val="num" w:pos="3600"/>
+        </w:tabs>
+        <w:ind w:left="3600" w:hanging="360"/>
+      </w:pPr>
+    </w:lvl>
+    <w:lvl w:ilvl="5" w:tplc="3A202D92" w:tentative="1">
+      <w:start w:val="1"/>
+      <w:numFmt w:val="decimal"/>
+      <w:lvlText w:val="%6."/>
+      <w:lvlJc w:val="left"/>
+      <w:pPr>
+        <w:tabs>
+          <w:tab w:val="num" w:pos="4320"/>
+        </w:tabs>
+        <w:ind w:left="4320" w:hanging="360"/>
+      </w:pPr>
+    </w:lvl>
+    <w:lvl w:ilvl="6" w:tplc="B100FADE" w:tentative="1">
+      <w:start w:val="1"/>
+      <w:numFmt w:val="decimal"/>
+      <w:lvlText w:val="%7."/>
+      <w:lvlJc w:val="left"/>
+      <w:pPr>
+        <w:tabs>
+          <w:tab w:val="num" w:pos="5040"/>
+        </w:tabs>
+        <w:ind w:left="5040" w:hanging="360"/>
+      </w:pPr>
+    </w:lvl>
+    <w:lvl w:ilvl="7" w:tplc="B2D0833C" w:tentative="1">
+      <w:start w:val="1"/>
+      <w:numFmt w:val="decimal"/>
+      <w:lvlText w:val="%8."/>
+      <w:lvlJc w:val="left"/>
+      <w:pPr>
+        <w:tabs>
+          <w:tab w:val="num" w:pos="5760"/>
+        </w:tabs>
+        <w:ind w:left="5760" w:hanging="360"/>
+      </w:pPr>
+    </w:lvl>
+    <w:lvl w:ilvl="8" w:tplc="0F94E6F0" w:tentative="1">
+      <w:start w:val="1"/>
+      <w:numFmt w:val="decimal"/>
+      <w:lvlText w:val="%9."/>
+      <w:lvlJc w:val="left"/>
+      <w:pPr>
+        <w:tabs>
+          <w:tab w:val="num" w:pos="6480"/>
+        </w:tabs>
+        <w:ind w:left="6480" w:hanging="360"/>
+      </w:pPr>
+    </w:lvl>
+  </w:abstractNum>
+  <w:abstractNum w:abstractNumId="1" w15:restartNumberingAfterBreak="0">
+    <w:nsid w:val="0752053D"/>
+    <w:multiLevelType w:val="hybridMultilevel"/>
+    <w:tmpl w:val="2F9281F4"/>
+    <w:lvl w:ilvl="0" w:tplc="58A41008">
+      <w:numFmt w:val="bullet"/>
+      <w:lvlText w:val=""/>
+      <w:lvlJc w:val="left"/>
+      <w:pPr>
+        <w:ind w:left="720" w:hanging="360"/>
+      </w:pPr>
+      <w:rPr>
+        <w:rFonts w:ascii="Symbol" w:eastAsiaTheme="minorHAnsi" w:hAnsi="Symbol" w:cstheme="minorBidi" w:hint="default"/>
+      </w:rPr>
+    </w:lvl>
+    <w:lvl w:ilvl="1" w:tplc="04090003" w:tentative="1">
+      <w:start w:val="1"/>
+      <w:numFmt w:val="bullet"/>
+      <w:lvlText w:val="o"/>
+      <w:lvlJc w:val="left"/>
+      <w:pPr>
+        <w:ind w:left="1440" w:hanging="360"/>
+      </w:pPr>
+      <w:rPr>
+        <w:rFonts w:ascii="Courier New" w:hAnsi="Courier New" w:cs="Courier New" w:hint="default"/>
+      </w:rPr>
+    </w:lvl>
+    <w:lvl w:ilvl="2" w:tplc="04090005" w:tentative="1">
+      <w:start w:val="1"/>
+      <w:numFmt w:val="bullet"/>
+      <w:lvlText w:val=""/>
+      <w:lvlJc w:val="left"/>
+      <w:pPr>
+        <w:ind w:left="2160" w:hanging="360"/>
+      </w:pPr>
+      <w:rPr>
+        <w:rFonts w:ascii="Wingdings" w:hAnsi="Wingdings" w:hint="default"/>
+      </w:rPr>
+    </w:lvl>
+    <w:lvl w:ilvl="3" w:tplc="04090001" w:tentative="1">
+      <w:start w:val="1"/>
+      <w:numFmt w:val="bullet"/>
+      <w:lvlText w:val=""/>
+      <w:lvlJc w:val="left"/>
+      <w:pPr>
+        <w:ind w:left="2880" w:hanging="360"/>
+      </w:pPr>
+      <w:rPr>
+        <w:rFonts w:ascii="Symbol" w:hAnsi="Symbol" w:hint="default"/>
+      </w:rPr>
+    </w:lvl>
+    <w:lvl w:ilvl="4" w:tplc="04090003" w:tentative="1">
+      <w:start w:val="1"/>
+      <w:numFmt w:val="bullet"/>
+      <w:lvlText w:val="o"/>
+      <w:lvlJc w:val="left"/>
+      <w:pPr>
+        <w:ind w:left="3600" w:hanging="360"/>
+      </w:pPr>
+      <w:rPr>
+        <w:rFonts w:ascii="Courier New" w:hAnsi="Courier New" w:cs="Courier New" w:hint="default"/>
+      </w:rPr>
+    </w:lvl>
+    <w:lvl w:ilvl="5" w:tplc="04090005" w:tentative="1">
+      <w:start w:val="1"/>
+      <w:numFmt w:val="bullet"/>
+      <w:lvlText w:val=""/>
+      <w:lvlJc w:val="left"/>
+      <w:pPr>
+        <w:ind w:left="4320" w:hanging="360"/>
+      </w:pPr>
+      <w:rPr>
+        <w:rFonts w:ascii="Wingdings" w:hAnsi="Wingdings" w:hint="default"/>
+      </w:rPr>
+    </w:lvl>
+    <w:lvl w:ilvl="6" w:tplc="04090001" w:tentative="1">
+      <w:start w:val="1"/>
+      <w:numFmt w:val="bullet"/>
+      <w:lvlText w:val=""/>
+      <w:lvlJc w:val="left"/>
+      <w:pPr>
+        <w:ind w:left="5040" w:hanging="360"/>
+      </w:pPr>
+      <w:rPr>
+        <w:rFonts w:ascii="Symbol" w:hAnsi="Symbol" w:hint="default"/>
+      </w:rPr>
+    </w:lvl>
+    <w:lvl w:ilvl="7" w:tplc="04090003" w:tentative="1">
+      <w:start w:val="1"/>
+      <w:numFmt w:val="bullet"/>
+      <w:lvlText w:val="o"/>
+      <w:lvlJc w:val="left"/>
+      <w:pPr>
+        <w:ind w:left="5760" w:hanging="360"/>
+      </w:pPr>
+      <w:rPr>
+        <w:rFonts w:ascii="Courier New" w:hAnsi="Courier New" w:cs="Courier New" w:hint="default"/>
+      </w:rPr>
+    </w:lvl>
+    <w:lvl w:ilvl="8" w:tplc="04090005" w:tentative="1">
+      <w:start w:val="1"/>
+      <w:numFmt w:val="bullet"/>
+      <w:lvlText w:val=""/>
+      <w:lvlJc w:val="left"/>
+      <w:pPr>
+        <w:ind w:left="6480" w:hanging="360"/>
+      </w:pPr>
+      <w:rPr>
+        <w:rFonts w:ascii="Wingdings" w:hAnsi="Wingdings" w:hint="default"/>
+      </w:rPr>
+    </w:lvl>
+  </w:abstractNum>
+  <w:abstractNum w:abstractNumId="2" w15:restartNumberingAfterBreak="0">
+    <w:nsid w:val="186333F0"/>
+    <w:multiLevelType w:val="hybridMultilevel"/>
+    <w:tmpl w:val="3574F52C"/>
+    <w:lvl w:ilvl="0" w:tplc="DECA8DCC">
+      <w:numFmt w:val="bullet"/>
+      <w:lvlText w:val=""/>
+      <w:lvlJc w:val="left"/>
+      <w:pPr>
+        <w:ind w:left="720" w:hanging="360"/>
+      </w:pPr>
+      <w:rPr>
+        <w:rFonts w:ascii="Symbol" w:eastAsiaTheme="minorHAnsi" w:hAnsi="Symbol" w:cstheme="minorBidi" w:hint="default"/>
+      </w:rPr>
+    </w:lvl>
+    <w:lvl w:ilvl="1" w:tplc="04090003" w:tentative="1">
+      <w:start w:val="1"/>
+      <w:numFmt w:val="bullet"/>
+      <w:lvlText w:val="o"/>
+      <w:lvlJc w:val="left"/>
+      <w:pPr>
+        <w:ind w:left="1440" w:hanging="360"/>
+      </w:pPr>
+      <w:rPr>
+        <w:rFonts w:ascii="Courier New" w:hAnsi="Courier New" w:cs="Courier New" w:hint="default"/>
+      </w:rPr>
+    </w:lvl>
+    <w:lvl w:ilvl="2" w:tplc="04090005" w:tentative="1">
+      <w:start w:val="1"/>
+      <w:numFmt w:val="bullet"/>
+      <w:lvlText w:val=""/>
+      <w:lvlJc w:val="left"/>
+      <w:pPr>
+        <w:ind w:left="2160" w:hanging="360"/>
+      </w:pPr>
+      <w:rPr>
+        <w:rFonts w:ascii="Wingdings" w:hAnsi="Wingdings" w:hint="default"/>
+      </w:rPr>
+    </w:lvl>
+    <w:lvl w:ilvl="3" w:tplc="04090001" w:tentative="1">
+      <w:start w:val="1"/>
+      <w:numFmt w:val="bullet"/>
+      <w:lvlText w:val=""/>
+      <w:lvlJc w:val="left"/>
+      <w:pPr>
+        <w:ind w:left="2880" w:hanging="360"/>
+      </w:pPr>
+      <w:rPr>
+        <w:rFonts w:ascii="Symbol" w:hAnsi="Symbol" w:hint="default"/>
+      </w:rPr>
+    </w:lvl>
+    <w:lvl w:ilvl="4" w:tplc="04090003" w:tentative="1">
+      <w:start w:val="1"/>
+      <w:numFmt w:val="bullet"/>
+      <w:lvlText w:val="o"/>
+      <w:lvlJc w:val="left"/>
+      <w:pPr>
+        <w:ind w:left="3600" w:hanging="360"/>
+      </w:pPr>
+      <w:rPr>
+        <w:rFonts w:ascii="Courier New" w:hAnsi="Courier New" w:cs="Courier New" w:hint="default"/>
+      </w:rPr>
+    </w:lvl>
+    <w:lvl w:ilvl="5" w:tplc="04090005" w:tentative="1">
+      <w:start w:val="1"/>
+      <w:numFmt w:val="bullet"/>
+      <w:lvlText w:val=""/>
+      <w:lvlJc w:val="left"/>
+      <w:pPr>
+        <w:ind w:left="4320" w:hanging="360"/>
+      </w:pPr>
+      <w:rPr>
+        <w:rFonts w:ascii="Wingdings" w:hAnsi="Wingdings" w:hint="default"/>
+      </w:rPr>
+    </w:lvl>
+    <w:lvl w:ilvl="6" w:tplc="04090001" w:tentative="1">
+      <w:start w:val="1"/>
+      <w:numFmt w:val="bullet"/>
+      <w:lvlText w:val=""/>
+      <w:lvlJc w:val="left"/>
+      <w:pPr>
+        <w:ind w:left="5040" w:hanging="360"/>
+      </w:pPr>
+      <w:rPr>
+        <w:rFonts w:ascii="Symbol" w:hAnsi="Symbol" w:hint="default"/>
+      </w:rPr>
+    </w:lvl>
+    <w:lvl w:ilvl="7" w:tplc="04090003" w:tentative="1">
+      <w:start w:val="1"/>
+      <w:numFmt w:val="bullet"/>
+      <w:lvlText w:val="o"/>
+      <w:lvlJc w:val="left"/>
+      <w:pPr>
+        <w:ind w:left="5760" w:hanging="360"/>
+      </w:pPr>
+      <w:rPr>
+        <w:rFonts w:ascii="Courier New" w:hAnsi="Courier New" w:cs="Courier New" w:hint="default"/>
+      </w:rPr>
+    </w:lvl>
+    <w:lvl w:ilvl="8" w:tplc="04090005" w:tentative="1">
+      <w:start w:val="1"/>
+      <w:numFmt w:val="bullet"/>
+      <w:lvlText w:val=""/>
+      <w:lvlJc w:val="left"/>
+      <w:pPr>
+        <w:ind w:left="6480" w:hanging="360"/>
+      </w:pPr>
+      <w:rPr>
+        <w:rFonts w:ascii="Wingdings" w:hAnsi="Wingdings" w:hint="default"/>
+      </w:rPr>
+    </w:lvl>
+  </w:abstractNum>
+  <w:abstractNum w:abstractNumId="3" w15:restartNumberingAfterBreak="0">
+    <w:nsid w:val="1F8F7B1F"/>
+    <w:multiLevelType w:val="hybridMultilevel"/>
+    <w:tmpl w:val="63D41D12"/>
+    <w:lvl w:ilvl="0" w:tplc="58A41008">
+      <w:numFmt w:val="bullet"/>
+      <w:lvlText w:val=""/>
+      <w:lvlJc w:val="left"/>
+      <w:pPr>
+        <w:ind w:left="720" w:hanging="360"/>
+      </w:pPr>
+      <w:rPr>
+        <w:rFonts w:ascii="Symbol" w:eastAsiaTheme="minorHAnsi" w:hAnsi="Symbol" w:cstheme="minorBidi" w:hint="default"/>
+      </w:rPr>
+    </w:lvl>
+    <w:lvl w:ilvl="1" w:tplc="04090003" w:tentative="1">
+      <w:start w:val="1"/>
+      <w:numFmt w:val="bullet"/>
+      <w:lvlText w:val="o"/>
+      <w:lvlJc w:val="left"/>
+      <w:pPr>
+        <w:ind w:left="1440" w:hanging="360"/>
+      </w:pPr>
+      <w:rPr>
+        <w:rFonts w:ascii="Courier New" w:hAnsi="Courier New" w:cs="Courier New" w:hint="default"/>
+      </w:rPr>
+    </w:lvl>
+    <w:lvl w:ilvl="2" w:tplc="04090005" w:tentative="1">
+      <w:start w:val="1"/>
+      <w:numFmt w:val="bullet"/>
+      <w:lvlText w:val=""/>
+      <w:lvlJc w:val="left"/>
+      <w:pPr>
+        <w:ind w:left="2160" w:hanging="360"/>
+      </w:pPr>
+      <w:rPr>
+        <w:rFonts w:ascii="Wingdings" w:hAnsi="Wingdings" w:hint="default"/>
+      </w:rPr>
+    </w:lvl>
+    <w:lvl w:ilvl="3" w:tplc="04090001" w:tentative="1">
+      <w:start w:val="1"/>
+      <w:numFmt w:val="bullet"/>
+      <w:lvlText w:val=""/>
+      <w:lvlJc w:val="left"/>
+      <w:pPr>
+        <w:ind w:left="2880" w:hanging="360"/>
+      </w:pPr>
+      <w:rPr>
+        <w:rFonts w:ascii="Symbol" w:hAnsi="Symbol" w:hint="default"/>
+      </w:rPr>
+    </w:lvl>
+    <w:lvl w:ilvl="4" w:tplc="04090003" w:tentative="1">
+      <w:start w:val="1"/>
+      <w:numFmt w:val="bullet"/>
+      <w:lvlText w:val="o"/>
+      <w:lvlJc w:val="left"/>
+      <w:pPr>
+        <w:ind w:left="3600" w:hanging="360"/>
+      </w:pPr>
+      <w:rPr>
+        <w:rFonts w:ascii="Courier New" w:hAnsi="Courier New" w:cs="Courier New" w:hint="default"/>
+      </w:rPr>
+    </w:lvl>
+    <w:lvl w:ilvl="5" w:tplc="04090005" w:tentative="1">
+      <w:start w:val="1"/>
+      <w:numFmt w:val="bullet"/>
+      <w:lvlText w:val=""/>
+      <w:lvlJc w:val="left"/>
+      <w:pPr>
+        <w:ind w:left="4320" w:hanging="360"/>
+      </w:pPr>
+      <w:rPr>
+        <w:rFonts w:ascii="Wingdings" w:hAnsi="Wingdings" w:hint="default"/>
+      </w:rPr>
+    </w:lvl>
+    <w:lvl w:ilvl="6" w:tplc="04090001" w:tentative="1">
+      <w:start w:val="1"/>
+      <w:numFmt w:val="bullet"/>
+      <w:lvlText w:val=""/>
+      <w:lvlJc w:val="left"/>
+      <w:pPr>
+        <w:ind w:left="5040" w:hanging="360"/>
+      </w:pPr>
+      <w:rPr>
+        <w:rFonts w:ascii="Symbol" w:hAnsi="Symbol" w:hint="default"/>
+      </w:rPr>
+    </w:lvl>
+    <w:lvl w:ilvl="7" w:tplc="04090003" w:tentative="1">
+      <w:start w:val="1"/>
+      <w:numFmt w:val="bullet"/>
+      <w:lvlText w:val="o"/>
+      <w:lvlJc w:val="left"/>
+      <w:pPr>
+        <w:ind w:left="5760" w:hanging="360"/>
+      </w:pPr>
+      <w:rPr>
+        <w:rFonts w:ascii="Courier New" w:hAnsi="Courier New" w:cs="Courier New" w:hint="default"/>
+      </w:rPr>
+    </w:lvl>
+    <w:lvl w:ilvl="8" w:tplc="04090005" w:tentative="1">
+      <w:start w:val="1"/>
+      <w:numFmt w:val="bullet"/>
+      <w:lvlText w:val=""/>
+      <w:lvlJc w:val="left"/>
+      <w:pPr>
+        <w:ind w:left="6480" w:hanging="360"/>
+      </w:pPr>
+      <w:rPr>
+        <w:rFonts w:ascii="Wingdings" w:hAnsi="Wingdings" w:hint="default"/>
+      </w:rPr>
+    </w:lvl>
+  </w:abstractNum>
+  <w:abstractNum w:abstractNumId="4" w15:restartNumberingAfterBreak="0">
     <w:nsid w:val="1FBF1FF3"/>
     <w:multiLevelType w:val="hybridMultilevel"/>
     <w:tmpl w:val="CA48E0AC"/>
@@ -1829,7 +3910,7 @@
       </w:pPr>
     </w:lvl>
   </w:abstractNum>
-  <w:abstractNum w:abstractNumId="1" w15:restartNumberingAfterBreak="0">
+  <w:abstractNum w:abstractNumId="5" w15:restartNumberingAfterBreak="0">
     <w:nsid w:val="2AA4205F"/>
     <w:multiLevelType w:val="hybridMultilevel"/>
     <w:tmpl w:val="27AC55B0"/>
@@ -1915,7 +3996,7 @@
       </w:pPr>
     </w:lvl>
   </w:abstractNum>
-  <w:abstractNum w:abstractNumId="2" w15:restartNumberingAfterBreak="0">
+  <w:abstractNum w:abstractNumId="6" w15:restartNumberingAfterBreak="0">
     <w:nsid w:val="332C4E63"/>
     <w:multiLevelType w:val="hybridMultilevel"/>
     <w:tmpl w:val="EFE499FC"/>
@@ -2028,7 +4109,231 @@
       </w:rPr>
     </w:lvl>
   </w:abstractNum>
-  <w:abstractNum w:abstractNumId="3" w15:restartNumberingAfterBreak="0">
+  <w:abstractNum w:abstractNumId="7" w15:restartNumberingAfterBreak="0">
+    <w:nsid w:val="3D3C6308"/>
+    <w:multiLevelType w:val="hybridMultilevel"/>
+    <w:tmpl w:val="85266C64"/>
+    <w:lvl w:ilvl="0" w:tplc="28409312">
+      <w:numFmt w:val="bullet"/>
+      <w:lvlText w:val=""/>
+      <w:lvlJc w:val="left"/>
+      <w:pPr>
+        <w:ind w:left="720" w:hanging="360"/>
+      </w:pPr>
+      <w:rPr>
+        <w:rFonts w:ascii="Symbol" w:eastAsiaTheme="minorHAnsi" w:hAnsi="Symbol" w:cstheme="minorBidi" w:hint="default"/>
+      </w:rPr>
+    </w:lvl>
+    <w:lvl w:ilvl="1" w:tplc="04090003" w:tentative="1">
+      <w:start w:val="1"/>
+      <w:numFmt w:val="bullet"/>
+      <w:lvlText w:val="o"/>
+      <w:lvlJc w:val="left"/>
+      <w:pPr>
+        <w:ind w:left="1440" w:hanging="360"/>
+      </w:pPr>
+      <w:rPr>
+        <w:rFonts w:ascii="Courier New" w:hAnsi="Courier New" w:cs="Courier New" w:hint="default"/>
+      </w:rPr>
+    </w:lvl>
+    <w:lvl w:ilvl="2" w:tplc="04090005" w:tentative="1">
+      <w:start w:val="1"/>
+      <w:numFmt w:val="bullet"/>
+      <w:lvlText w:val=""/>
+      <w:lvlJc w:val="left"/>
+      <w:pPr>
+        <w:ind w:left="2160" w:hanging="360"/>
+      </w:pPr>
+      <w:rPr>
+        <w:rFonts w:ascii="Wingdings" w:hAnsi="Wingdings" w:hint="default"/>
+      </w:rPr>
+    </w:lvl>
+    <w:lvl w:ilvl="3" w:tplc="04090001" w:tentative="1">
+      <w:start w:val="1"/>
+      <w:numFmt w:val="bullet"/>
+      <w:lvlText w:val=""/>
+      <w:lvlJc w:val="left"/>
+      <w:pPr>
+        <w:ind w:left="2880" w:hanging="360"/>
+      </w:pPr>
+      <w:rPr>
+        <w:rFonts w:ascii="Symbol" w:hAnsi="Symbol" w:hint="default"/>
+      </w:rPr>
+    </w:lvl>
+    <w:lvl w:ilvl="4" w:tplc="04090003" w:tentative="1">
+      <w:start w:val="1"/>
+      <w:numFmt w:val="bullet"/>
+      <w:lvlText w:val="o"/>
+      <w:lvlJc w:val="left"/>
+      <w:pPr>
+        <w:ind w:left="3600" w:hanging="360"/>
+      </w:pPr>
+      <w:rPr>
+        <w:rFonts w:ascii="Courier New" w:hAnsi="Courier New" w:cs="Courier New" w:hint="default"/>
+      </w:rPr>
+    </w:lvl>
+    <w:lvl w:ilvl="5" w:tplc="04090005" w:tentative="1">
+      <w:start w:val="1"/>
+      <w:numFmt w:val="bullet"/>
+      <w:lvlText w:val=""/>
+      <w:lvlJc w:val="left"/>
+      <w:pPr>
+        <w:ind w:left="4320" w:hanging="360"/>
+      </w:pPr>
+      <w:rPr>
+        <w:rFonts w:ascii="Wingdings" w:hAnsi="Wingdings" w:hint="default"/>
+      </w:rPr>
+    </w:lvl>
+    <w:lvl w:ilvl="6" w:tplc="04090001" w:tentative="1">
+      <w:start w:val="1"/>
+      <w:numFmt w:val="bullet"/>
+      <w:lvlText w:val=""/>
+      <w:lvlJc w:val="left"/>
+      <w:pPr>
+        <w:ind w:left="5040" w:hanging="360"/>
+      </w:pPr>
+      <w:rPr>
+        <w:rFonts w:ascii="Symbol" w:hAnsi="Symbol" w:hint="default"/>
+      </w:rPr>
+    </w:lvl>
+    <w:lvl w:ilvl="7" w:tplc="04090003" w:tentative="1">
+      <w:start w:val="1"/>
+      <w:numFmt w:val="bullet"/>
+      <w:lvlText w:val="o"/>
+      <w:lvlJc w:val="left"/>
+      <w:pPr>
+        <w:ind w:left="5760" w:hanging="360"/>
+      </w:pPr>
+      <w:rPr>
+        <w:rFonts w:ascii="Courier New" w:hAnsi="Courier New" w:cs="Courier New" w:hint="default"/>
+      </w:rPr>
+    </w:lvl>
+    <w:lvl w:ilvl="8" w:tplc="04090005" w:tentative="1">
+      <w:start w:val="1"/>
+      <w:numFmt w:val="bullet"/>
+      <w:lvlText w:val=""/>
+      <w:lvlJc w:val="left"/>
+      <w:pPr>
+        <w:ind w:left="6480" w:hanging="360"/>
+      </w:pPr>
+      <w:rPr>
+        <w:rFonts w:ascii="Wingdings" w:hAnsi="Wingdings" w:hint="default"/>
+      </w:rPr>
+    </w:lvl>
+  </w:abstractNum>
+  <w:abstractNum w:abstractNumId="8" w15:restartNumberingAfterBreak="0">
+    <w:nsid w:val="59740263"/>
+    <w:multiLevelType w:val="hybridMultilevel"/>
+    <w:tmpl w:val="7722DC8C"/>
+    <w:lvl w:ilvl="0" w:tplc="58A41008">
+      <w:numFmt w:val="bullet"/>
+      <w:lvlText w:val=""/>
+      <w:lvlJc w:val="left"/>
+      <w:pPr>
+        <w:ind w:left="720" w:hanging="360"/>
+      </w:pPr>
+      <w:rPr>
+        <w:rFonts w:ascii="Symbol" w:eastAsiaTheme="minorHAnsi" w:hAnsi="Symbol" w:cstheme="minorBidi" w:hint="default"/>
+      </w:rPr>
+    </w:lvl>
+    <w:lvl w:ilvl="1" w:tplc="04090003" w:tentative="1">
+      <w:start w:val="1"/>
+      <w:numFmt w:val="bullet"/>
+      <w:lvlText w:val="o"/>
+      <w:lvlJc w:val="left"/>
+      <w:pPr>
+        <w:ind w:left="1440" w:hanging="360"/>
+      </w:pPr>
+      <w:rPr>
+        <w:rFonts w:ascii="Courier New" w:hAnsi="Courier New" w:cs="Courier New" w:hint="default"/>
+      </w:rPr>
+    </w:lvl>
+    <w:lvl w:ilvl="2" w:tplc="04090005" w:tentative="1">
+      <w:start w:val="1"/>
+      <w:numFmt w:val="bullet"/>
+      <w:lvlText w:val=""/>
+      <w:lvlJc w:val="left"/>
+      <w:pPr>
+        <w:ind w:left="2160" w:hanging="360"/>
+      </w:pPr>
+      <w:rPr>
+        <w:rFonts w:ascii="Wingdings" w:hAnsi="Wingdings" w:hint="default"/>
+      </w:rPr>
+    </w:lvl>
+    <w:lvl w:ilvl="3" w:tplc="04090001" w:tentative="1">
+      <w:start w:val="1"/>
+      <w:numFmt w:val="bullet"/>
+      <w:lvlText w:val=""/>
+      <w:lvlJc w:val="left"/>
+      <w:pPr>
+        <w:ind w:left="2880" w:hanging="360"/>
+      </w:pPr>
+      <w:rPr>
+        <w:rFonts w:ascii="Symbol" w:hAnsi="Symbol" w:hint="default"/>
+      </w:rPr>
+    </w:lvl>
+    <w:lvl w:ilvl="4" w:tplc="04090003" w:tentative="1">
+      <w:start w:val="1"/>
+      <w:numFmt w:val="bullet"/>
+      <w:lvlText w:val="o"/>
+      <w:lvlJc w:val="left"/>
+      <w:pPr>
+        <w:ind w:left="3600" w:hanging="360"/>
+      </w:pPr>
+      <w:rPr>
+        <w:rFonts w:ascii="Courier New" w:hAnsi="Courier New" w:cs="Courier New" w:hint="default"/>
+      </w:rPr>
+    </w:lvl>
+    <w:lvl w:ilvl="5" w:tplc="04090005" w:tentative="1">
+      <w:start w:val="1"/>
+      <w:numFmt w:val="bullet"/>
+      <w:lvlText w:val=""/>
+      <w:lvlJc w:val="left"/>
+      <w:pPr>
+        <w:ind w:left="4320" w:hanging="360"/>
+      </w:pPr>
+      <w:rPr>
+        <w:rFonts w:ascii="Wingdings" w:hAnsi="Wingdings" w:hint="default"/>
+      </w:rPr>
+    </w:lvl>
+    <w:lvl w:ilvl="6" w:tplc="04090001" w:tentative="1">
+      <w:start w:val="1"/>
+      <w:numFmt w:val="bullet"/>
+      <w:lvlText w:val=""/>
+      <w:lvlJc w:val="left"/>
+      <w:pPr>
+        <w:ind w:left="5040" w:hanging="360"/>
+      </w:pPr>
+      <w:rPr>
+        <w:rFonts w:ascii="Symbol" w:hAnsi="Symbol" w:hint="default"/>
+      </w:rPr>
+    </w:lvl>
+    <w:lvl w:ilvl="7" w:tplc="04090003" w:tentative="1">
+      <w:start w:val="1"/>
+      <w:numFmt w:val="bullet"/>
+      <w:lvlText w:val="o"/>
+      <w:lvlJc w:val="left"/>
+      <w:pPr>
+        <w:ind w:left="5760" w:hanging="360"/>
+      </w:pPr>
+      <w:rPr>
+        <w:rFonts w:ascii="Courier New" w:hAnsi="Courier New" w:cs="Courier New" w:hint="default"/>
+      </w:rPr>
+    </w:lvl>
+    <w:lvl w:ilvl="8" w:tplc="04090005" w:tentative="1">
+      <w:start w:val="1"/>
+      <w:numFmt w:val="bullet"/>
+      <w:lvlText w:val=""/>
+      <w:lvlJc w:val="left"/>
+      <w:pPr>
+        <w:ind w:left="6480" w:hanging="360"/>
+      </w:pPr>
+      <w:rPr>
+        <w:rFonts w:ascii="Wingdings" w:hAnsi="Wingdings" w:hint="default"/>
+      </w:rPr>
+    </w:lvl>
+  </w:abstractNum>
+  <w:abstractNum w:abstractNumId="9" w15:restartNumberingAfterBreak="0">
     <w:nsid w:val="67F042A4"/>
     <w:multiLevelType w:val="hybridMultilevel"/>
     <w:tmpl w:val="385C68C4"/>
@@ -2142,16 +4447,34 @@
     </w:lvl>
   </w:abstractNum>
   <w:num w:numId="1" w16cid:durableId="926958421">
-    <w:abstractNumId w:val="3"/>
+    <w:abstractNumId w:val="9"/>
   </w:num>
   <w:num w:numId="2" w16cid:durableId="1979846230">
+    <w:abstractNumId w:val="6"/>
+  </w:num>
+  <w:num w:numId="3" w16cid:durableId="1893426043">
+    <w:abstractNumId w:val="5"/>
+  </w:num>
+  <w:num w:numId="4" w16cid:durableId="180703027">
+    <w:abstractNumId w:val="4"/>
+  </w:num>
+  <w:num w:numId="5" w16cid:durableId="1600983334">
+    <w:abstractNumId w:val="0"/>
+  </w:num>
+  <w:num w:numId="6" w16cid:durableId="1952929074">
+    <w:abstractNumId w:val="7"/>
+  </w:num>
+  <w:num w:numId="7" w16cid:durableId="481776164">
     <w:abstractNumId w:val="2"/>
   </w:num>
-  <w:num w:numId="3" w16cid:durableId="1893426043">
+  <w:num w:numId="8" w16cid:durableId="2097628368">
+    <w:abstractNumId w:val="8"/>
+  </w:num>
+  <w:num w:numId="9" w16cid:durableId="1291084913">
     <w:abstractNumId w:val="1"/>
   </w:num>
-  <w:num w:numId="4" w16cid:durableId="180703027">
-    <w:abstractNumId w:val="0"/>
+  <w:num w:numId="10" w16cid:durableId="1158109257">
+    <w:abstractNumId w:val="3"/>
   </w:num>
 </w:numbering>
 </file>
@@ -2555,12 +4878,11 @@
   <w:style w:type="paragraph" w:default="1" w:styleId="Normal">
     <w:name w:val="Normal"/>
     <w:qFormat/>
-    <w:rsid w:val="00AB4B1A"/>
+    <w:rsid w:val="006C27B6"/>
   </w:style>
   <w:style w:type="character" w:default="1" w:styleId="DefaultParagraphFont">
     <w:name w:val="Default Paragraph Font"/>
     <w:uiPriority w:val="1"/>
-    <w:semiHidden/>
     <w:unhideWhenUsed/>
   </w:style>
   <w:style w:type="table" w:default="1" w:styleId="TableNormal">
@@ -2628,6 +4950,89 @@
     <w:rPr>
       <w:color w:val="954F72" w:themeColor="followedHyperlink"/>
       <w:u w:val="single"/>
+    </w:rPr>
+  </w:style>
+  <w:style w:type="paragraph" w:styleId="Header">
+    <w:name w:val="header"/>
+    <w:basedOn w:val="Normal"/>
+    <w:link w:val="HeaderChar"/>
+    <w:uiPriority w:val="99"/>
+    <w:unhideWhenUsed/>
+    <w:rsid w:val="00B54FA5"/>
+    <w:pPr>
+      <w:tabs>
+        <w:tab w:val="center" w:pos="4320"/>
+        <w:tab w:val="right" w:pos="8640"/>
+      </w:tabs>
+      <w:spacing w:after="0" w:line="240" w:lineRule="auto"/>
+    </w:pPr>
+  </w:style>
+  <w:style w:type="character" w:customStyle="1" w:styleId="HeaderChar">
+    <w:name w:val="Header Char"/>
+    <w:basedOn w:val="DefaultParagraphFont"/>
+    <w:link w:val="Header"/>
+    <w:uiPriority w:val="99"/>
+    <w:rsid w:val="00B54FA5"/>
+  </w:style>
+  <w:style w:type="paragraph" w:styleId="Footer">
+    <w:name w:val="footer"/>
+    <w:basedOn w:val="Normal"/>
+    <w:link w:val="FooterChar"/>
+    <w:uiPriority w:val="99"/>
+    <w:unhideWhenUsed/>
+    <w:rsid w:val="00B54FA5"/>
+    <w:pPr>
+      <w:tabs>
+        <w:tab w:val="center" w:pos="4320"/>
+        <w:tab w:val="right" w:pos="8640"/>
+      </w:tabs>
+      <w:spacing w:after="0" w:line="240" w:lineRule="auto"/>
+    </w:pPr>
+  </w:style>
+  <w:style w:type="character" w:customStyle="1" w:styleId="FooterChar">
+    <w:name w:val="Footer Char"/>
+    <w:basedOn w:val="DefaultParagraphFont"/>
+    <w:link w:val="Footer"/>
+    <w:uiPriority w:val="99"/>
+    <w:rsid w:val="00B54FA5"/>
+  </w:style>
+  <w:style w:type="paragraph" w:styleId="FootnoteText">
+    <w:name w:val="footnote text"/>
+    <w:basedOn w:val="Normal"/>
+    <w:link w:val="FootnoteTextChar"/>
+    <w:uiPriority w:val="99"/>
+    <w:semiHidden/>
+    <w:unhideWhenUsed/>
+    <w:rsid w:val="000F6488"/>
+    <w:pPr>
+      <w:spacing w:after="0" w:line="240" w:lineRule="auto"/>
+    </w:pPr>
+    <w:rPr>
+      <w:sz w:val="20"/>
+      <w:szCs w:val="20"/>
+    </w:rPr>
+  </w:style>
+  <w:style w:type="character" w:customStyle="1" w:styleId="FootnoteTextChar">
+    <w:name w:val="Footnote Text Char"/>
+    <w:basedOn w:val="DefaultParagraphFont"/>
+    <w:link w:val="FootnoteText"/>
+    <w:uiPriority w:val="99"/>
+    <w:semiHidden/>
+    <w:rsid w:val="000F6488"/>
+    <w:rPr>
+      <w:sz w:val="20"/>
+      <w:szCs w:val="20"/>
+    </w:rPr>
+  </w:style>
+  <w:style w:type="character" w:styleId="FootnoteReference">
+    <w:name w:val="footnote reference"/>
+    <w:basedOn w:val="DefaultParagraphFont"/>
+    <w:uiPriority w:val="99"/>
+    <w:semiHidden/>
+    <w:unhideWhenUsed/>
+    <w:rsid w:val="000F6488"/>
+    <w:rPr>
+      <w:vertAlign w:val="superscript"/>
     </w:rPr>
   </w:style>
 </w:styles>
